--- a/hearing-event/hearing-event-processor/src/main/resources/templates/NoticeOrderWarrantsTemplate.docx
+++ b/hearing-event/hearing-event-processor/src/main/resources/templates/NoticeOrderWarrantsTemplate.docx
@@ -250,23 +250,7 @@
           <w:rFonts w:ascii="GDS Transport" w:hAnsi="GDS Transport" w:cs="Arial"/>
           <w:w w:val="89"/>
         </w:rPr>
-        <w:t>&lt;&lt;</w:t>
-      </w:r>
-      <w:proofErr w:type="gramStart"/>
-      <w:r>
-        <w:rPr>
-          <w:rFonts w:ascii="GDS Transport" w:hAnsi="GDS Transport" w:cs="Arial"/>
-          <w:w w:val="89"/>
-        </w:rPr>
-        <w:t>defendant.address</w:t>
-      </w:r>
-      <w:proofErr w:type="gramEnd"/>
-      <w:r>
-        <w:rPr>
-          <w:rFonts w:ascii="GDS Transport" w:hAnsi="GDS Transport" w:cs="Arial"/>
-          <w:w w:val="89"/>
-        </w:rPr>
-        <w:t>.</w:t>
+        <w:t>&lt;&lt;defendant.address.</w:t>
       </w:r>
       <w:r>
         <w:rPr>
@@ -301,23 +285,7 @@
           <w:rFonts w:ascii="GDS Transport" w:hAnsi="GDS Transport" w:cs="Arial"/>
           <w:w w:val="89"/>
         </w:rPr>
-        <w:t>&lt;&lt;</w:t>
-      </w:r>
-      <w:proofErr w:type="gramStart"/>
-      <w:r>
-        <w:rPr>
-          <w:rFonts w:ascii="GDS Transport" w:hAnsi="GDS Transport" w:cs="Arial"/>
-          <w:w w:val="89"/>
-        </w:rPr>
-        <w:t>defendant.address</w:t>
-      </w:r>
-      <w:proofErr w:type="gramEnd"/>
-      <w:r>
-        <w:rPr>
-          <w:rFonts w:ascii="GDS Transport" w:hAnsi="GDS Transport" w:cs="Arial"/>
-          <w:w w:val="89"/>
-        </w:rPr>
-        <w:t>.line2&gt;&gt;</w:t>
+        <w:t>&lt;&lt;defendant.address.line2&gt;&gt;</w:t>
       </w:r>
     </w:p>
     <w:p>
@@ -340,32 +308,7 @@
           <w:rFonts w:ascii="GDS Transport" w:hAnsi="GDS Transport" w:cs="Arial"/>
           <w:w w:val="89"/>
         </w:rPr>
-        <w:t>&lt;&lt;</w:t>
-      </w:r>
-      <w:proofErr w:type="spellStart"/>
-      <w:proofErr w:type="gramStart"/>
-      <w:r>
-        <w:rPr>
-          <w:rFonts w:ascii="GDS Transport" w:hAnsi="GDS Transport" w:cs="Arial"/>
-          <w:w w:val="89"/>
-        </w:rPr>
-        <w:t>defendant.address</w:t>
-      </w:r>
-      <w:proofErr w:type="gramEnd"/>
-      <w:r>
-        <w:rPr>
-          <w:rFonts w:ascii="GDS Transport" w:hAnsi="GDS Transport" w:cs="Arial"/>
-          <w:w w:val="89"/>
-        </w:rPr>
-        <w:t>.postCode</w:t>
-      </w:r>
-      <w:proofErr w:type="spellEnd"/>
-      <w:r>
-        <w:rPr>
-          <w:rFonts w:ascii="GDS Transport" w:hAnsi="GDS Transport" w:cs="Arial"/>
-          <w:w w:val="89"/>
-        </w:rPr>
-        <w:t xml:space="preserve"> &gt;&gt;</w:t>
+        <w:t>&lt;&lt;defendant.address.postCode &gt;&gt;</w:t>
       </w:r>
     </w:p>
     <w:p>
@@ -486,29 +429,7 @@
                 <w:sz w:val="32"/>
                 <w:szCs w:val="32"/>
               </w:rPr>
-              <w:t>&lt;&lt;</w:t>
-            </w:r>
-            <w:proofErr w:type="spellStart"/>
-            <w:r>
-              <w:rPr>
-                <w:rFonts w:ascii="GDS Transport" w:hAnsi="GDS Transport" w:cs="Arial"/>
-                <w:b/>
-                <w:w w:val="109"/>
-                <w:sz w:val="32"/>
-                <w:szCs w:val="32"/>
-              </w:rPr>
-              <w:t>orderName</w:t>
-            </w:r>
-            <w:proofErr w:type="spellEnd"/>
-            <w:r>
-              <w:rPr>
-                <w:rFonts w:ascii="GDS Transport" w:hAnsi="GDS Transport" w:cs="Arial"/>
-                <w:b/>
-                <w:w w:val="109"/>
-                <w:sz w:val="32"/>
-                <w:szCs w:val="32"/>
-              </w:rPr>
-              <w:t>&gt;&gt;</w:t>
+              <w:t>&lt;&lt;orderName&gt;&gt;</w:t>
             </w:r>
           </w:p>
         </w:tc>
@@ -568,9 +489,8 @@
                 <w:sz w:val="32"/>
                 <w:szCs w:val="32"/>
               </w:rPr>
-              <w:t>&lt;</w:t>
-            </w:r>
-            <w:proofErr w:type="gramStart"/>
+              <w:t>&lt;&lt;</w:t>
+            </w:r>
             <w:r>
               <w:rPr>
                 <w:rFonts w:ascii="GDS Transport" w:hAnsi="GDS Transport" w:cs="Arial"/>
@@ -578,7 +498,7 @@
                 <w:sz w:val="32"/>
                 <w:szCs w:val="32"/>
               </w:rPr>
-              <w:t>&lt;</w:t>
+              <w:t>{dateFormat(</w:t>
             </w:r>
             <w:r>
               <w:rPr>
@@ -587,10 +507,8 @@
                 <w:sz w:val="32"/>
                 <w:szCs w:val="32"/>
               </w:rPr>
-              <w:t>{</w:t>
-            </w:r>
-            <w:proofErr w:type="spellStart"/>
-            <w:proofErr w:type="gramEnd"/>
+              <w:t>order</w:t>
+            </w:r>
             <w:r>
               <w:rPr>
                 <w:rFonts w:ascii="GDS Transport" w:hAnsi="GDS Transport" w:cs="Arial"/>
@@ -598,9 +516,8 @@
                 <w:sz w:val="32"/>
                 <w:szCs w:val="32"/>
               </w:rPr>
-              <w:t>dateFormat</w:t>
-            </w:r>
-            <w:proofErr w:type="spellEnd"/>
+              <w:t>Date</w:t>
+            </w:r>
             <w:r>
               <w:rPr>
                 <w:rFonts w:ascii="GDS Transport" w:hAnsi="GDS Transport" w:cs="Arial"/>
@@ -608,9 +525,8 @@
                 <w:sz w:val="32"/>
                 <w:szCs w:val="32"/>
               </w:rPr>
-              <w:t>(</w:t>
-            </w:r>
-            <w:proofErr w:type="spellStart"/>
+              <w:t>, ‘dd/MM/yyyy’, ‘</w:t>
+            </w:r>
             <w:r>
               <w:rPr>
                 <w:rFonts w:ascii="GDS Transport" w:hAnsi="GDS Transport" w:cs="Arial"/>
@@ -618,86 +534,7 @@
                 <w:sz w:val="32"/>
                 <w:szCs w:val="32"/>
               </w:rPr>
-              <w:t>order</w:t>
-            </w:r>
-            <w:r>
-              <w:rPr>
-                <w:rFonts w:ascii="GDS Transport" w:hAnsi="GDS Transport" w:cs="Arial"/>
-                <w:w w:val="109"/>
-                <w:sz w:val="32"/>
-                <w:szCs w:val="32"/>
-              </w:rPr>
-              <w:t>Date</w:t>
-            </w:r>
-            <w:proofErr w:type="spellEnd"/>
-            <w:r>
-              <w:rPr>
-                <w:rFonts w:ascii="GDS Transport" w:hAnsi="GDS Transport" w:cs="Arial"/>
-                <w:w w:val="109"/>
-                <w:sz w:val="32"/>
-                <w:szCs w:val="32"/>
-              </w:rPr>
-              <w:t>, ‘</w:t>
-            </w:r>
-            <w:proofErr w:type="spellStart"/>
-            <w:r>
-              <w:rPr>
-                <w:rFonts w:ascii="GDS Transport" w:hAnsi="GDS Transport" w:cs="Arial"/>
-                <w:w w:val="109"/>
-                <w:sz w:val="32"/>
-                <w:szCs w:val="32"/>
-              </w:rPr>
-              <w:t>dd</w:t>
-            </w:r>
-            <w:proofErr w:type="spellEnd"/>
-            <w:r>
-              <w:rPr>
-                <w:rFonts w:ascii="GDS Transport" w:hAnsi="GDS Transport" w:cs="Arial"/>
-                <w:w w:val="109"/>
-                <w:sz w:val="32"/>
-                <w:szCs w:val="32"/>
-              </w:rPr>
-              <w:t>/MM/</w:t>
-            </w:r>
-            <w:proofErr w:type="spellStart"/>
-            <w:r>
-              <w:rPr>
-                <w:rFonts w:ascii="GDS Transport" w:hAnsi="GDS Transport" w:cs="Arial"/>
-                <w:w w:val="109"/>
-                <w:sz w:val="32"/>
-                <w:szCs w:val="32"/>
-              </w:rPr>
-              <w:t>yyyy</w:t>
-            </w:r>
-            <w:proofErr w:type="spellEnd"/>
-            <w:r>
-              <w:rPr>
-                <w:rFonts w:ascii="GDS Transport" w:hAnsi="GDS Transport" w:cs="Arial"/>
-                <w:w w:val="109"/>
-                <w:sz w:val="32"/>
-                <w:szCs w:val="32"/>
-              </w:rPr>
-              <w:t>’, ‘</w:t>
-            </w:r>
-            <w:proofErr w:type="spellStart"/>
-            <w:r>
-              <w:rPr>
-                <w:rFonts w:ascii="GDS Transport" w:hAnsi="GDS Transport" w:cs="Arial"/>
-                <w:w w:val="109"/>
-                <w:sz w:val="32"/>
-                <w:szCs w:val="32"/>
-              </w:rPr>
-              <w:t>yyyy</w:t>
-            </w:r>
-            <w:proofErr w:type="spellEnd"/>
-            <w:r>
-              <w:rPr>
-                <w:rFonts w:ascii="GDS Transport" w:hAnsi="GDS Transport" w:cs="Arial"/>
-                <w:w w:val="109"/>
-                <w:sz w:val="32"/>
-                <w:szCs w:val="32"/>
-              </w:rPr>
-              <w:t>-MM-</w:t>
+              <w:t>yyyy-MM-</w:t>
             </w:r>
             <w:r>
               <w:rPr>
@@ -796,29 +633,7 @@
                 <w:sz w:val="32"/>
                 <w:szCs w:val="32"/>
               </w:rPr>
-              <w:t>&lt;&lt;</w:t>
-            </w:r>
-            <w:proofErr w:type="spellStart"/>
-            <w:r>
-              <w:rPr>
-                <w:rFonts w:ascii="GDS Transport" w:hAnsi="GDS Transport" w:cs="Arial"/>
-                <w:b/>
-                <w:w w:val="109"/>
-                <w:sz w:val="32"/>
-                <w:szCs w:val="32"/>
-              </w:rPr>
-              <w:t>courtCentreName</w:t>
-            </w:r>
-            <w:proofErr w:type="spellEnd"/>
-            <w:r>
-              <w:rPr>
-                <w:rFonts w:ascii="GDS Transport" w:hAnsi="GDS Transport" w:cs="Arial"/>
-                <w:b/>
-                <w:w w:val="109"/>
-                <w:sz w:val="32"/>
-                <w:szCs w:val="32"/>
-              </w:rPr>
-              <w:t>&gt;&gt;</w:t>
+              <w:t>&lt;&lt;courtCentreName&gt;&gt;</w:t>
             </w:r>
           </w:p>
           <w:p>
@@ -951,25 +766,23 @@
                 <w:b/>
                 <w:w w:val="89"/>
               </w:rPr>
-              <w:t>D.</w:t>
-            </w:r>
-            <w:proofErr w:type="gramStart"/>
+              <w:t>D.O.B, &lt;&lt;</w:t>
+            </w:r>
             <w:r>
               <w:rPr>
                 <w:rFonts w:ascii="GDS Transport" w:hAnsi="GDS Transport" w:cs="Arial"/>
                 <w:b/>
                 <w:w w:val="89"/>
               </w:rPr>
-              <w:t>O.B</w:t>
-            </w:r>
-            <w:proofErr w:type="gramEnd"/>
+              <w:t>{dateFormat(</w:t>
+            </w:r>
             <w:r>
               <w:rPr>
                 <w:rFonts w:ascii="GDS Transport" w:hAnsi="GDS Transport" w:cs="Arial"/>
                 <w:b/>
                 <w:w w:val="89"/>
               </w:rPr>
-              <w:t>, &lt;&lt;</w:t>
+              <w:t xml:space="preserve"> </w:t>
             </w:r>
             <w:r>
               <w:rPr>
@@ -977,113 +790,23 @@
                 <w:b/>
                 <w:w w:val="89"/>
               </w:rPr>
-              <w:t>{</w:t>
-            </w:r>
-            <w:proofErr w:type="spellStart"/>
+              <w:t>defendant.dateOfBirth</w:t>
+            </w:r>
             <w:r>
               <w:rPr>
                 <w:rFonts w:ascii="GDS Transport" w:hAnsi="GDS Transport" w:cs="Arial"/>
                 <w:b/>
                 <w:w w:val="89"/>
               </w:rPr>
-              <w:t>dateFormat</w:t>
-            </w:r>
-            <w:proofErr w:type="spellEnd"/>
+              <w:t>, ‘d MMMM yyyy’</w:t>
+            </w:r>
             <w:r>
               <w:rPr>
                 <w:rFonts w:ascii="GDS Transport" w:hAnsi="GDS Transport" w:cs="Arial"/>
                 <w:b/>
                 <w:w w:val="89"/>
               </w:rPr>
-              <w:t>(</w:t>
-            </w:r>
-            <w:r>
-              <w:rPr>
-                <w:rFonts w:ascii="GDS Transport" w:hAnsi="GDS Transport" w:cs="Arial"/>
-                <w:b/>
-                <w:w w:val="89"/>
-              </w:rPr>
-              <w:t xml:space="preserve"> </w:t>
-            </w:r>
-            <w:proofErr w:type="spellStart"/>
-            <w:r>
-              <w:rPr>
-                <w:rFonts w:ascii="GDS Transport" w:hAnsi="GDS Transport" w:cs="Arial"/>
-                <w:b/>
-                <w:w w:val="89"/>
-              </w:rPr>
-              <w:t>defendant.dateOfBirth</w:t>
-            </w:r>
-            <w:proofErr w:type="spellEnd"/>
-            <w:r>
-              <w:rPr>
-                <w:rFonts w:ascii="GDS Transport" w:hAnsi="GDS Transport" w:cs="Arial"/>
-                <w:b/>
-                <w:w w:val="89"/>
-              </w:rPr>
-              <w:t xml:space="preserve">, ‘d MMMM </w:t>
-            </w:r>
-            <w:proofErr w:type="spellStart"/>
-            <w:r>
-              <w:rPr>
-                <w:rFonts w:ascii="GDS Transport" w:hAnsi="GDS Transport" w:cs="Arial"/>
-                <w:b/>
-                <w:w w:val="89"/>
-              </w:rPr>
-              <w:t>yyyy</w:t>
-            </w:r>
-            <w:proofErr w:type="spellEnd"/>
-            <w:r>
-              <w:rPr>
-                <w:rFonts w:ascii="GDS Transport" w:hAnsi="GDS Transport" w:cs="Arial"/>
-                <w:b/>
-                <w:w w:val="89"/>
-              </w:rPr>
-              <w:t>’</w:t>
-            </w:r>
-            <w:r>
-              <w:rPr>
-                <w:rFonts w:ascii="GDS Transport" w:hAnsi="GDS Transport" w:cs="Arial"/>
-                <w:b/>
-                <w:w w:val="89"/>
-              </w:rPr>
-              <w:t>, ‘</w:t>
-            </w:r>
-            <w:proofErr w:type="spellStart"/>
-            <w:r>
-              <w:rPr>
-                <w:rFonts w:ascii="GDS Transport" w:hAnsi="GDS Transport" w:cs="Arial"/>
-                <w:b/>
-                <w:w w:val="89"/>
-              </w:rPr>
-              <w:t>yyyy</w:t>
-            </w:r>
-            <w:proofErr w:type="spellEnd"/>
-            <w:r>
-              <w:rPr>
-                <w:rFonts w:ascii="GDS Transport" w:hAnsi="GDS Transport" w:cs="Arial"/>
-                <w:b/>
-                <w:w w:val="89"/>
-              </w:rPr>
-              <w:t>-MM-</w:t>
-            </w:r>
-            <w:proofErr w:type="spellStart"/>
-            <w:r>
-              <w:rPr>
-                <w:rFonts w:ascii="GDS Transport" w:hAnsi="GDS Transport" w:cs="Arial"/>
-                <w:b/>
-                <w:w w:val="89"/>
-              </w:rPr>
-              <w:t>dd</w:t>
-            </w:r>
-            <w:proofErr w:type="spellEnd"/>
-            <w:r>
-              <w:rPr>
-                <w:rFonts w:ascii="GDS Transport" w:hAnsi="GDS Transport" w:cs="Arial"/>
-                <w:b/>
-                <w:w w:val="89"/>
-              </w:rPr>
-              <w:t>’</w:t>
+              <w:t>, ‘yyyy-MM-dd’</w:t>
             </w:r>
             <w:r>
               <w:rPr>
@@ -1190,27 +913,7 @@
                 <w:sz w:val="16"/>
                 <w:szCs w:val="16"/>
               </w:rPr>
-              <w:t>&lt;&lt;</w:t>
-            </w:r>
-            <w:proofErr w:type="spellStart"/>
-            <w:r>
-              <w:rPr>
-                <w:rFonts w:ascii="GDS Transport" w:hAnsi="GDS Transport" w:cs="Arial"/>
-                <w:w w:val="109"/>
-                <w:sz w:val="16"/>
-                <w:szCs w:val="16"/>
-              </w:rPr>
-              <w:t>rs_caseUrns</w:t>
-            </w:r>
-            <w:proofErr w:type="spellEnd"/>
-            <w:r>
-              <w:rPr>
-                <w:rFonts w:ascii="GDS Transport" w:hAnsi="GDS Transport" w:cs="Arial"/>
-                <w:w w:val="109"/>
-                <w:sz w:val="16"/>
-                <w:szCs w:val="16"/>
-              </w:rPr>
-              <w:t>&gt;&gt;</w:t>
+              <w:t>&lt;&lt;rs_caseUrns&gt;&gt;</w:t>
             </w:r>
             <w:r>
               <w:rPr>
@@ -1227,47 +930,7 @@
                 <w:sz w:val="16"/>
                 <w:szCs w:val="16"/>
               </w:rPr>
-              <w:t>&lt;&lt;</w:t>
-            </w:r>
-            <w:proofErr w:type="spellStart"/>
-            <w:r>
-              <w:rPr>
-                <w:rFonts w:ascii="GDS Transport" w:hAnsi="GDS Transport" w:cs="Arial"/>
-                <w:w w:val="109"/>
-                <w:sz w:val="16"/>
-                <w:szCs w:val="16"/>
-              </w:rPr>
-              <w:t>cs</w:t>
-            </w:r>
-            <w:proofErr w:type="spellEnd"/>
-            <w:r>
-              <w:rPr>
-                <w:rFonts w:ascii="GDS Transport" w:hAnsi="GDS Transport" w:cs="Arial"/>
-                <w:w w:val="109"/>
-                <w:sz w:val="16"/>
-                <w:szCs w:val="16"/>
-              </w:rPr>
-              <w:t>_{$</w:t>
-            </w:r>
-            <w:proofErr w:type="spellStart"/>
-            <w:r>
-              <w:rPr>
-                <w:rFonts w:ascii="GDS Transport" w:hAnsi="GDS Transport" w:cs="Arial"/>
-                <w:w w:val="109"/>
-                <w:sz w:val="16"/>
-                <w:szCs w:val="16"/>
-              </w:rPr>
-              <w:t>itemnum</w:t>
-            </w:r>
-            <w:proofErr w:type="spellEnd"/>
-            <w:r>
-              <w:rPr>
-                <w:rFonts w:ascii="GDS Transport" w:hAnsi="GDS Transport" w:cs="Arial"/>
-                <w:w w:val="109"/>
-                <w:sz w:val="16"/>
-                <w:szCs w:val="16"/>
-              </w:rPr>
-              <w:t>&lt;$size}&gt;&gt;</w:t>
+              <w:t>&lt;&lt;cs_{$itemnum&lt;$size}&gt;&gt;</w:t>
             </w:r>
             <w:r>
               <w:rPr>
@@ -1284,47 +947,7 @@
                 <w:sz w:val="16"/>
                 <w:szCs w:val="16"/>
               </w:rPr>
-              <w:t>&lt;&lt;</w:t>
-            </w:r>
-            <w:proofErr w:type="spellStart"/>
-            <w:r>
-              <w:rPr>
-                <w:rFonts w:ascii="GDS Transport" w:hAnsi="GDS Transport" w:cs="Arial"/>
-                <w:w w:val="109"/>
-                <w:sz w:val="16"/>
-                <w:szCs w:val="16"/>
-              </w:rPr>
-              <w:t>es</w:t>
-            </w:r>
-            <w:proofErr w:type="spellEnd"/>
-            <w:r>
-              <w:rPr>
-                <w:rFonts w:ascii="GDS Transport" w:hAnsi="GDS Transport" w:cs="Arial"/>
-                <w:w w:val="109"/>
-                <w:sz w:val="16"/>
-                <w:szCs w:val="16"/>
-              </w:rPr>
-              <w:t>_&gt;&gt;&lt;&lt;</w:t>
-            </w:r>
-            <w:proofErr w:type="spellStart"/>
-            <w:r>
-              <w:rPr>
-                <w:rFonts w:ascii="GDS Transport" w:hAnsi="GDS Transport" w:cs="Arial"/>
-                <w:w w:val="109"/>
-                <w:sz w:val="16"/>
-                <w:szCs w:val="16"/>
-              </w:rPr>
-              <w:t>es</w:t>
-            </w:r>
-            <w:proofErr w:type="spellEnd"/>
-            <w:r>
-              <w:rPr>
-                <w:rFonts w:ascii="GDS Transport" w:hAnsi="GDS Transport" w:cs="Arial"/>
-                <w:w w:val="109"/>
-                <w:sz w:val="16"/>
-                <w:szCs w:val="16"/>
-              </w:rPr>
-              <w:t>_&gt;&gt;</w:t>
+              <w:t>&lt;&lt;es_&gt;&gt;&lt;&lt;es_&gt;&gt;</w:t>
             </w:r>
           </w:p>
           <w:p>
@@ -1367,27 +990,7 @@
           <w:sz w:val="16"/>
           <w:szCs w:val="16"/>
         </w:rPr>
-        <w:t>&lt;&lt;</w:t>
-      </w:r>
-      <w:proofErr w:type="spellStart"/>
-      <w:r>
-        <w:rPr>
-          <w:rFonts w:ascii="GDS Transport" w:hAnsi="GDS Transport" w:cs="Arial"/>
-          <w:w w:val="109"/>
-          <w:sz w:val="16"/>
-          <w:szCs w:val="16"/>
-        </w:rPr>
-        <w:t>rs_cases</w:t>
-      </w:r>
-      <w:proofErr w:type="spellEnd"/>
-      <w:r>
-        <w:rPr>
-          <w:rFonts w:ascii="GDS Transport" w:hAnsi="GDS Transport" w:cs="Arial"/>
-          <w:w w:val="109"/>
-          <w:sz w:val="16"/>
-          <w:szCs w:val="16"/>
-        </w:rPr>
-        <w:t>&gt;&gt;</w:t>
+        <w:t>&lt;&lt;rs_cases&gt;&gt;</w:t>
       </w:r>
     </w:p>
     <w:p>
@@ -1475,7 +1078,7 @@
               </wp:anchor>
             </w:drawing>
           </mc:Choice>
-          <mc:Fallback xmlns:w16se="http://schemas.microsoft.com/office/word/2015/wordml/symex" xmlns:w16cid="http://schemas.microsoft.com/office/word/2016/wordml/cid" xmlns:am3d="http://schemas.microsoft.com/office/drawing/2017/model3d" xmlns:aink="http://schemas.microsoft.com/office/drawing/2016/ink" xmlns:cx8="http://schemas.microsoft.com/office/drawing/2016/5/14/chartex" xmlns:cx7="http://schemas.microsoft.com/office/drawing/2016/5/13/chartex" xmlns:cx6="http://schemas.microsoft.com/office/drawing/2016/5/12/chartex" xmlns:cx5="http://schemas.microsoft.com/office/drawing/2016/5/11/chartex" xmlns:cx4="http://schemas.microsoft.com/office/drawing/2016/5/10/chartex" xmlns:cx3="http://schemas.microsoft.com/office/drawing/2016/5/9/chartex" xmlns:cx2="http://schemas.microsoft.com/office/drawing/2015/10/21/chartex" xmlns:cx1="http://schemas.microsoft.com/office/drawing/2015/9/8/chartex" xmlns:cx="http://schemas.microsoft.com/office/drawing/2014/chartex">
+          <mc:Fallback xmlns:cx="http://schemas.microsoft.com/office/drawing/2014/chartex" xmlns:cx1="http://schemas.microsoft.com/office/drawing/2015/9/8/chartex" xmlns:cx2="http://schemas.microsoft.com/office/drawing/2015/10/21/chartex" xmlns:cx3="http://schemas.microsoft.com/office/drawing/2016/5/9/chartex" xmlns:cx4="http://schemas.microsoft.com/office/drawing/2016/5/10/chartex" xmlns:cx5="http://schemas.microsoft.com/office/drawing/2016/5/11/chartex" xmlns:cx6="http://schemas.microsoft.com/office/drawing/2016/5/12/chartex" xmlns:cx7="http://schemas.microsoft.com/office/drawing/2016/5/13/chartex" xmlns:cx8="http://schemas.microsoft.com/office/drawing/2016/5/14/chartex" xmlns:aink="http://schemas.microsoft.com/office/drawing/2016/ink" xmlns:am3d="http://schemas.microsoft.com/office/drawing/2017/model3d" xmlns:w16cid="http://schemas.microsoft.com/office/word/2016/wordml/cid" xmlns:w16se="http://schemas.microsoft.com/office/word/2015/wordml/symex">
             <w:pict>
               <v:rect w14:anchorId="0D072169" id="Rectangle 3" o:spid="_x0000_s1026" style="position:absolute;margin-left:42.55pt;margin-top:.55pt;width:510.25pt;height:.95pt;z-index:-251660288;visibility:visible;mso-wrap-style:square;mso-width-percent:0;mso-height-percent:0;mso-wrap-distance-left:9pt;mso-wrap-distance-top:0;mso-wrap-distance-right:9pt;mso-wrap-distance-bottom:0;mso-position-horizontal:absolute;mso-position-horizontal-relative:page;mso-position-vertical:absolute;mso-position-vertical-relative:text;mso-width-percent:0;mso-height-percent:0;mso-width-relative:page;mso-height-relative:page;v-text-anchor:top" o:gfxdata="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" o:allowincell="f" o:allowoverlap="f" fillcolor="#d8d8d8" stroked="f">
                 <v:path arrowok="t"/>
@@ -1542,7 +1145,7 @@
         </w:tc>
         <w:tc>
           <w:tcPr>
-            <w:tcW w:w="1500" w:type="pct"/>
+            <w:tcW w:w="3000" w:type="pct"/>
             <w:gridSpan w:val="2"/>
             <w:tcMar>
               <w:left w:w="0" w:type="dxa"/>
@@ -1604,7 +1207,7 @@
         </w:tc>
         <w:tc>
           <w:tcPr>
-            <w:tcW w:w="1500" w:type="pct"/>
+            <w:tcW w:w="3000" w:type="pct"/>
             <w:gridSpan w:val="2"/>
             <w:tcMar>
               <w:left w:w="0" w:type="dxa"/>
@@ -1654,7 +1257,7 @@
         </w:tc>
         <w:tc>
           <w:tcPr>
-            <w:tcW w:w="1500" w:type="pct"/>
+            <w:tcW w:w="3000" w:type="pct"/>
             <w:gridSpan w:val="2"/>
             <w:tcMar>
               <w:left w:w="0" w:type="dxa"/>
@@ -1682,27 +1285,7 @@
                 <w:sz w:val="16"/>
                 <w:szCs w:val="16"/>
               </w:rPr>
-              <w:t>&lt;&lt;</w:t>
-            </w:r>
-            <w:proofErr w:type="spellStart"/>
-            <w:r>
-              <w:rPr>
-                <w:rFonts w:ascii="GDS Transport" w:hAnsi="GDS Transport" w:cs="Arial"/>
-                <w:w w:val="109"/>
-                <w:sz w:val="16"/>
-                <w:szCs w:val="16"/>
-              </w:rPr>
-              <w:t>rr_defendantCaseResults</w:t>
-            </w:r>
-            <w:proofErr w:type="spellEnd"/>
-            <w:r>
-              <w:rPr>
-                <w:rFonts w:ascii="GDS Transport" w:hAnsi="GDS Transport" w:cs="Arial"/>
-                <w:w w:val="109"/>
-                <w:sz w:val="16"/>
-                <w:szCs w:val="16"/>
-              </w:rPr>
-              <w:t>&gt;&gt;</w:t>
+              <w:t>&lt;&lt;rr_defendantCaseResults&gt;&gt;</w:t>
             </w:r>
           </w:p>
         </w:tc>
@@ -1732,7 +1315,7 @@
         </w:tc>
         <w:tc>
           <w:tcPr>
-            <w:tcW w:w="1500" w:type="pct"/>
+            <w:tcW w:w="3000" w:type="pct"/>
             <w:gridSpan w:val="2"/>
             <w:tcMar>
               <w:left w:w="0" w:type="dxa"/>
@@ -1760,47 +1343,7 @@
                 <w:sz w:val="16"/>
                 <w:szCs w:val="16"/>
               </w:rPr>
-              <w:t>&lt;&lt;</w:t>
-            </w:r>
-            <w:proofErr w:type="spellStart"/>
-            <w:r>
-              <w:rPr>
-                <w:rFonts w:ascii="GDS Transport" w:hAnsi="GDS Transport" w:cs="Arial"/>
-                <w:w w:val="109"/>
-                <w:sz w:val="16"/>
-                <w:szCs w:val="16"/>
-              </w:rPr>
-              <w:t>cr</w:t>
-            </w:r>
-            <w:proofErr w:type="spellEnd"/>
-            <w:r>
-              <w:rPr>
-                <w:rFonts w:ascii="GDS Transport" w:hAnsi="GDS Transport" w:cs="Arial"/>
-                <w:w w:val="109"/>
-                <w:sz w:val="16"/>
-                <w:szCs w:val="16"/>
-              </w:rPr>
-              <w:t>_{$</w:t>
-            </w:r>
-            <w:proofErr w:type="spellStart"/>
-            <w:r>
-              <w:rPr>
-                <w:rFonts w:ascii="GDS Transport" w:hAnsi="GDS Transport" w:cs="Arial"/>
-                <w:w w:val="109"/>
-                <w:sz w:val="16"/>
-                <w:szCs w:val="16"/>
-              </w:rPr>
-              <w:t>rownum</w:t>
-            </w:r>
-            <w:proofErr w:type="spellEnd"/>
-            <w:r>
-              <w:rPr>
-                <w:rFonts w:ascii="GDS Transport" w:hAnsi="GDS Transport" w:cs="Arial"/>
-                <w:w w:val="109"/>
-                <w:sz w:val="16"/>
-                <w:szCs w:val="16"/>
-              </w:rPr>
-              <w:t>==1}&gt;&gt;</w:t>
+              <w:t>&lt;&lt;cr_{$rownum==1}&gt;&gt;</w:t>
             </w:r>
           </w:p>
         </w:tc>
@@ -1830,7 +1373,7 @@
         </w:tc>
         <w:tc>
           <w:tcPr>
-            <w:tcW w:w="1500" w:type="pct"/>
+            <w:tcW w:w="3000" w:type="pct"/>
             <w:gridSpan w:val="2"/>
             <w:tcMar>
               <w:left w:w="0" w:type="dxa"/>
@@ -1877,7 +1420,7 @@
         </w:tc>
         <w:tc>
           <w:tcPr>
-            <w:tcW w:w="1500" w:type="pct"/>
+            <w:tcW w:w="3000" w:type="pct"/>
             <w:gridSpan w:val="2"/>
             <w:tcMar>
               <w:left w:w="0" w:type="dxa"/>
@@ -1905,27 +1448,7 @@
                 <w:sz w:val="16"/>
                 <w:szCs w:val="16"/>
               </w:rPr>
-              <w:t>&lt;&lt;</w:t>
-            </w:r>
-            <w:proofErr w:type="spellStart"/>
-            <w:r>
-              <w:rPr>
-                <w:rFonts w:ascii="GDS Transport" w:hAnsi="GDS Transport" w:cs="Arial"/>
-                <w:w w:val="109"/>
-                <w:sz w:val="16"/>
-                <w:szCs w:val="16"/>
-              </w:rPr>
-              <w:t>er</w:t>
-            </w:r>
-            <w:proofErr w:type="spellEnd"/>
-            <w:r>
-              <w:rPr>
-                <w:rFonts w:ascii="GDS Transport" w:hAnsi="GDS Transport" w:cs="Arial"/>
-                <w:w w:val="109"/>
-                <w:sz w:val="16"/>
-                <w:szCs w:val="16"/>
-              </w:rPr>
-              <w:t>_&gt;&gt;</w:t>
+              <w:t>&lt;&lt;er_&gt;&gt;</w:t>
             </w:r>
           </w:p>
         </w:tc>
@@ -1959,58 +1482,7 @@
                 <w:sz w:val="16"/>
                 <w:szCs w:val="16"/>
               </w:rPr>
-              <w:t>&lt;&lt;</w:t>
-            </w:r>
-            <w:proofErr w:type="spellStart"/>
-            <w:r>
-              <w:rPr>
-                <w:rFonts w:ascii="GDS Transport" w:hAnsi="GDS Transport" w:cs="Arial"/>
-                <w:w w:val="109"/>
-                <w:sz w:val="16"/>
-                <w:szCs w:val="16"/>
-              </w:rPr>
-              <w:t>cs</w:t>
-            </w:r>
-            <w:proofErr w:type="spellEnd"/>
-            <w:proofErr w:type="gramStart"/>
-            <w:r>
-              <w:rPr>
-                <w:rFonts w:ascii="GDS Transport" w:hAnsi="GDS Transport" w:cs="Arial"/>
-                <w:w w:val="109"/>
-                <w:sz w:val="16"/>
-                <w:szCs w:val="16"/>
-              </w:rPr>
-              <w:t>_{</w:t>
-            </w:r>
-            <w:proofErr w:type="gramEnd"/>
-            <w:r>
-              <w:rPr>
-                <w:rFonts w:ascii="GDS Transport" w:hAnsi="GDS Transport" w:cs="Arial"/>
-                <w:w w:val="109"/>
-                <w:sz w:val="16"/>
-                <w:szCs w:val="16"/>
-              </w:rPr>
-              <w:t>$</w:t>
-            </w:r>
-            <w:proofErr w:type="spellStart"/>
-            <w:r>
-              <w:rPr>
-                <w:rFonts w:ascii="GDS Transport" w:hAnsi="GDS Transport" w:cs="Arial"/>
-                <w:w w:val="109"/>
-                <w:sz w:val="16"/>
-                <w:szCs w:val="16"/>
-              </w:rPr>
-              <w:t>rownum</w:t>
-            </w:r>
-            <w:proofErr w:type="spellEnd"/>
-            <w:r>
-              <w:rPr>
-                <w:rFonts w:ascii="GDS Transport" w:hAnsi="GDS Transport" w:cs="Arial"/>
-                <w:w w:val="109"/>
-                <w:sz w:val="16"/>
-                <w:szCs w:val="16"/>
-              </w:rPr>
-              <w:t xml:space="preserve"> == 1}&gt;&gt;</w:t>
+              <w:t>&lt;&lt;cs_{$rownum == 1}&gt;&gt;</w:t>
             </w:r>
             <w:r>
               <w:rPr>
@@ -2043,33 +1515,13 @@
                 <w:sz w:val="16"/>
                 <w:szCs w:val="16"/>
               </w:rPr>
-              <w:t>&lt;&lt;</w:t>
-            </w:r>
-            <w:proofErr w:type="spellStart"/>
-            <w:r>
-              <w:rPr>
-                <w:rFonts w:ascii="GDS Transport" w:hAnsi="GDS Transport" w:cs="Arial"/>
-                <w:w w:val="109"/>
-                <w:sz w:val="16"/>
-                <w:szCs w:val="16"/>
-              </w:rPr>
-              <w:t>es</w:t>
-            </w:r>
-            <w:proofErr w:type="spellEnd"/>
-            <w:r>
-              <w:rPr>
-                <w:rFonts w:ascii="GDS Transport" w:hAnsi="GDS Transport" w:cs="Arial"/>
-                <w:w w:val="109"/>
-                <w:sz w:val="16"/>
-                <w:szCs w:val="16"/>
-              </w:rPr>
-              <w:t>_&gt;&gt;</w:t>
-            </w:r>
-          </w:p>
-        </w:tc>
-        <w:tc>
-          <w:tcPr>
-            <w:tcW w:w="1500" w:type="pct"/>
+              <w:t>&lt;&lt;es_&gt;&gt;</w:t>
+            </w:r>
+          </w:p>
+        </w:tc>
+        <w:tc>
+          <w:tcPr>
+            <w:tcW w:w="3000" w:type="pct"/>
             <w:gridSpan w:val="2"/>
             <w:tcMar>
               <w:left w:w="0" w:type="dxa"/>
@@ -2123,7 +1575,7 @@
         </w:tc>
         <w:tc>
           <w:tcPr>
-            <w:tcW w:w="1500" w:type="pct"/>
+            <w:tcW w:w="3000" w:type="pct"/>
             <w:gridSpan w:val="2"/>
           </w:tcPr>
           <w:p>
@@ -2147,27 +1599,7 @@
                 <w:sz w:val="16"/>
                 <w:szCs w:val="16"/>
               </w:rPr>
-              <w:t>&lt;&lt;</w:t>
-            </w:r>
-            <w:proofErr w:type="spellStart"/>
-            <w:r>
-              <w:rPr>
-                <w:rFonts w:ascii="GDS Transport" w:hAnsi="GDS Transport" w:cs="Arial"/>
-                <w:w w:val="109"/>
-                <w:sz w:val="16"/>
-                <w:szCs w:val="16"/>
-              </w:rPr>
-              <w:t>rr_prompts</w:t>
-            </w:r>
-            <w:proofErr w:type="spellEnd"/>
-            <w:r>
-              <w:rPr>
-                <w:rFonts w:ascii="GDS Transport" w:hAnsi="GDS Transport" w:cs="Arial"/>
-                <w:w w:val="109"/>
-                <w:sz w:val="16"/>
-                <w:szCs w:val="16"/>
-              </w:rPr>
-              <w:t>&gt;&gt;</w:t>
+              <w:t>&lt;&lt;rr_prompts&gt;&gt;</w:t>
             </w:r>
           </w:p>
         </w:tc>
@@ -2248,38 +1680,7 @@
                 <w:sz w:val="16"/>
                 <w:szCs w:val="16"/>
               </w:rPr>
-              <w:t>&lt;&lt;</w:t>
-            </w:r>
-            <w:proofErr w:type="spellStart"/>
-            <w:r>
-              <w:rPr>
-                <w:rFonts w:ascii="GDS Transport" w:hAnsi="GDS Transport" w:cs="Arial"/>
-                <w:w w:val="109"/>
-                <w:sz w:val="16"/>
-                <w:szCs w:val="16"/>
-              </w:rPr>
-              <w:t>cs</w:t>
-            </w:r>
-            <w:proofErr w:type="spellEnd"/>
-            <w:proofErr w:type="gramStart"/>
-            <w:r>
-              <w:rPr>
-                <w:rFonts w:ascii="GDS Transport" w:hAnsi="GDS Transport" w:cs="Arial"/>
-                <w:w w:val="109"/>
-                <w:sz w:val="16"/>
-                <w:szCs w:val="16"/>
-              </w:rPr>
-              <w:t>_{</w:t>
-            </w:r>
-            <w:proofErr w:type="gramEnd"/>
-            <w:r>
-              <w:rPr>
-                <w:rFonts w:ascii="GDS Transport" w:hAnsi="GDS Transport" w:cs="Arial"/>
-                <w:w w:val="109"/>
-                <w:sz w:val="16"/>
-                <w:szCs w:val="16"/>
-              </w:rPr>
-              <w:t>value</w:t>
+              <w:t>&lt;&lt;cs_{value</w:t>
             </w:r>
             <w:r>
               <w:rPr>
@@ -2349,27 +1750,7 @@
                 <w:sz w:val="16"/>
                 <w:szCs w:val="16"/>
               </w:rPr>
-              <w:t>&lt;&lt;</w:t>
-            </w:r>
-            <w:proofErr w:type="spellStart"/>
-            <w:r>
-              <w:rPr>
-                <w:rFonts w:ascii="GDS Transport" w:hAnsi="GDS Transport" w:cs="Arial"/>
-                <w:w w:val="109"/>
-                <w:sz w:val="16"/>
-                <w:szCs w:val="16"/>
-              </w:rPr>
-              <w:t>es</w:t>
-            </w:r>
-            <w:proofErr w:type="spellEnd"/>
-            <w:r>
-              <w:rPr>
-                <w:rFonts w:ascii="GDS Transport" w:hAnsi="GDS Transport" w:cs="Arial"/>
-                <w:w w:val="109"/>
-                <w:sz w:val="16"/>
-                <w:szCs w:val="16"/>
-              </w:rPr>
-              <w:t>_&gt;&gt;</w:t>
+              <w:t>&lt;&lt;es_&gt;&gt;</w:t>
             </w:r>
           </w:p>
         </w:tc>
@@ -2399,7 +1780,7 @@
         </w:tc>
         <w:tc>
           <w:tcPr>
-            <w:tcW w:w="1500" w:type="pct"/>
+            <w:tcW w:w="3000" w:type="pct"/>
             <w:gridSpan w:val="2"/>
             <w:tcMar>
               <w:left w:w="0" w:type="dxa"/>
@@ -2427,27 +1808,7 @@
                 <w:sz w:val="16"/>
                 <w:szCs w:val="16"/>
               </w:rPr>
-              <w:t>&lt;&lt;</w:t>
-            </w:r>
-            <w:proofErr w:type="spellStart"/>
-            <w:r>
-              <w:rPr>
-                <w:rFonts w:ascii="GDS Transport" w:hAnsi="GDS Transport" w:cs="Arial"/>
-                <w:w w:val="109"/>
-                <w:sz w:val="16"/>
-                <w:szCs w:val="16"/>
-              </w:rPr>
-              <w:t>er_prompts</w:t>
-            </w:r>
-            <w:proofErr w:type="spellEnd"/>
-            <w:r>
-              <w:rPr>
-                <w:rFonts w:ascii="GDS Transport" w:hAnsi="GDS Transport" w:cs="Arial"/>
-                <w:w w:val="109"/>
-                <w:sz w:val="16"/>
-                <w:szCs w:val="16"/>
-              </w:rPr>
-              <w:t xml:space="preserve">&gt;&gt;                                                          </w:t>
+              <w:t xml:space="preserve">&lt;&lt;er_prompts&gt;&gt;                                                          </w:t>
             </w:r>
           </w:p>
         </w:tc>
@@ -2477,7 +1838,7 @@
         </w:tc>
         <w:tc>
           <w:tcPr>
-            <w:tcW w:w="1500" w:type="pct"/>
+            <w:tcW w:w="3000" w:type="pct"/>
             <w:gridSpan w:val="2"/>
             <w:tcMar>
               <w:left w:w="0" w:type="dxa"/>
@@ -2505,47 +1866,7 @@
                 <w:sz w:val="16"/>
                 <w:szCs w:val="16"/>
               </w:rPr>
-              <w:t>&lt;&lt;</w:t>
-            </w:r>
-            <w:proofErr w:type="spellStart"/>
-            <w:r>
-              <w:rPr>
-                <w:rFonts w:ascii="GDS Transport" w:hAnsi="GDS Transport" w:cs="Arial"/>
-                <w:w w:val="109"/>
-                <w:sz w:val="16"/>
-                <w:szCs w:val="16"/>
-              </w:rPr>
-              <w:t>cr</w:t>
-            </w:r>
-            <w:proofErr w:type="spellEnd"/>
-            <w:r>
-              <w:rPr>
-                <w:rFonts w:ascii="GDS Transport" w:hAnsi="GDS Transport" w:cs="Arial"/>
-                <w:w w:val="109"/>
-                <w:sz w:val="16"/>
-                <w:szCs w:val="16"/>
-              </w:rPr>
-              <w:t>_{$</w:t>
-            </w:r>
-            <w:proofErr w:type="spellStart"/>
-            <w:r>
-              <w:rPr>
-                <w:rFonts w:ascii="GDS Transport" w:hAnsi="GDS Transport" w:cs="Arial"/>
-                <w:w w:val="109"/>
-                <w:sz w:val="16"/>
-                <w:szCs w:val="16"/>
-              </w:rPr>
-              <w:t>rownum</w:t>
-            </w:r>
-            <w:proofErr w:type="spellEnd"/>
-            <w:r>
-              <w:rPr>
-                <w:rFonts w:ascii="GDS Transport" w:hAnsi="GDS Transport" w:cs="Arial"/>
-                <w:w w:val="109"/>
-                <w:sz w:val="16"/>
-                <w:szCs w:val="16"/>
-              </w:rPr>
-              <w:t>&lt;$size}&gt;&gt;</w:t>
+              <w:t>&lt;&lt;cr_{$rownum&lt;$size}&gt;&gt;</w:t>
             </w:r>
           </w:p>
         </w:tc>
@@ -2575,7 +1896,7 @@
         </w:tc>
         <w:tc>
           <w:tcPr>
-            <w:tcW w:w="1500" w:type="pct"/>
+            <w:tcW w:w="3000" w:type="pct"/>
             <w:gridSpan w:val="2"/>
             <w:tcMar>
               <w:left w:w="0" w:type="dxa"/>
@@ -2623,7 +1944,7 @@
         </w:tc>
         <w:tc>
           <w:tcPr>
-            <w:tcW w:w="1500" w:type="pct"/>
+            <w:tcW w:w="3000" w:type="pct"/>
             <w:gridSpan w:val="2"/>
             <w:tcMar>
               <w:left w:w="0" w:type="dxa"/>
@@ -2651,27 +1972,7 @@
                 <w:sz w:val="16"/>
                 <w:szCs w:val="16"/>
               </w:rPr>
-              <w:t>&lt;&lt;</w:t>
-            </w:r>
-            <w:proofErr w:type="spellStart"/>
-            <w:r>
-              <w:rPr>
-                <w:rFonts w:ascii="GDS Transport" w:hAnsi="GDS Transport" w:cs="Arial"/>
-                <w:w w:val="109"/>
-                <w:sz w:val="16"/>
-                <w:szCs w:val="16"/>
-              </w:rPr>
-              <w:t>er</w:t>
-            </w:r>
-            <w:proofErr w:type="spellEnd"/>
-            <w:r>
-              <w:rPr>
-                <w:rFonts w:ascii="GDS Transport" w:hAnsi="GDS Transport" w:cs="Arial"/>
-                <w:w w:val="109"/>
-                <w:sz w:val="16"/>
-                <w:szCs w:val="16"/>
-              </w:rPr>
-              <w:t>_&gt;&gt;</w:t>
+              <w:t>&lt;&lt;er_&gt;&gt;</w:t>
             </w:r>
           </w:p>
         </w:tc>
@@ -2701,7 +2002,7 @@
         </w:tc>
         <w:tc>
           <w:tcPr>
-            <w:tcW w:w="1500" w:type="pct"/>
+            <w:tcW w:w="3000" w:type="pct"/>
             <w:gridSpan w:val="2"/>
             <w:tcMar>
               <w:left w:w="0" w:type="dxa"/>
@@ -2727,58 +2028,16 @@
                 <w:sz w:val="16"/>
                 <w:szCs w:val="16"/>
               </w:rPr>
-              <w:t>&lt;&lt;</w:t>
-            </w:r>
-            <w:proofErr w:type="spellStart"/>
-            <w:r>
-              <w:rPr>
-                <w:rFonts w:ascii="GDS Transport" w:hAnsi="GDS Transport" w:cs="Arial"/>
-                <w:w w:val="109"/>
-                <w:sz w:val="16"/>
-                <w:szCs w:val="16"/>
-              </w:rPr>
-              <w:t>cr</w:t>
-            </w:r>
-            <w:proofErr w:type="spellEnd"/>
-            <w:proofErr w:type="gramStart"/>
-            <w:r>
-              <w:rPr>
-                <w:rFonts w:ascii="GDS Transport" w:hAnsi="GDS Transport" w:cs="Arial"/>
-                <w:w w:val="109"/>
-                <w:sz w:val="16"/>
-                <w:szCs w:val="16"/>
-              </w:rPr>
-              <w:t>_{</w:t>
-            </w:r>
-            <w:proofErr w:type="gramEnd"/>
-            <w:r>
-              <w:rPr>
-                <w:rFonts w:ascii="GDS Transport" w:hAnsi="GDS Transport" w:cs="Arial"/>
-                <w:w w:val="109"/>
-                <w:sz w:val="16"/>
-                <w:szCs w:val="16"/>
-              </w:rPr>
-              <w:t>$</w:t>
-            </w:r>
-            <w:proofErr w:type="spellStart"/>
-            <w:r>
-              <w:rPr>
-                <w:rFonts w:ascii="GDS Transport" w:hAnsi="GDS Transport" w:cs="Arial"/>
-                <w:w w:val="109"/>
-                <w:sz w:val="16"/>
-                <w:szCs w:val="16"/>
-              </w:rPr>
-              <w:t>rownum</w:t>
-            </w:r>
-            <w:proofErr w:type="spellEnd"/>
-            <w:r>
-              <w:rPr>
-                <w:rFonts w:ascii="GDS Transport" w:hAnsi="GDS Transport" w:cs="Arial"/>
-                <w:w w:val="109"/>
-                <w:sz w:val="16"/>
-                <w:szCs w:val="16"/>
-              </w:rPr>
-              <w:t xml:space="preserve"> == </w:t>
+              <w:t>&lt;&lt;cr_{$</w:t>
+            </w:r>
+            <w:r>
+              <w:rPr>
+                <w:rFonts w:ascii="GDS Transport" w:hAnsi="GDS Transport" w:cs="Arial"/>
+                <w:w w:val="109"/>
+                <w:sz w:val="16"/>
+                <w:szCs w:val="16"/>
+              </w:rPr>
+              <w:t xml:space="preserve">rownum == </w:t>
             </w:r>
             <w:r>
               <w:rPr>
@@ -2795,7 +2054,7 @@
       <w:tr>
         <w:tc>
           <w:tcPr>
-            <w:tcW w:w="1500" w:type="pct"/>
+            <w:tcW w:w="5000" w:type="pct"/>
             <w:gridSpan w:val="3"/>
             <w:tcMar>
               <w:left w:w="0" w:type="dxa"/>
@@ -2923,7 +2182,7 @@
         </w:tc>
         <w:tc>
           <w:tcPr>
-            <w:tcW w:w="1500" w:type="pct"/>
+            <w:tcW w:w="3000" w:type="pct"/>
             <w:gridSpan w:val="2"/>
             <w:tcMar>
               <w:left w:w="0" w:type="dxa"/>
@@ -2949,27 +2208,7 @@
                 <w:sz w:val="16"/>
                 <w:szCs w:val="16"/>
               </w:rPr>
-              <w:t>&lt;&lt;</w:t>
-            </w:r>
-            <w:proofErr w:type="spellStart"/>
-            <w:r>
-              <w:rPr>
-                <w:rFonts w:ascii="GDS Transport" w:hAnsi="GDS Transport" w:cs="Arial"/>
-                <w:w w:val="109"/>
-                <w:sz w:val="16"/>
-                <w:szCs w:val="16"/>
-              </w:rPr>
-              <w:t>er</w:t>
-            </w:r>
-            <w:proofErr w:type="spellEnd"/>
-            <w:r>
-              <w:rPr>
-                <w:rFonts w:ascii="GDS Transport" w:hAnsi="GDS Transport" w:cs="Arial"/>
-                <w:w w:val="109"/>
-                <w:sz w:val="16"/>
-                <w:szCs w:val="16"/>
-              </w:rPr>
-              <w:t>_&gt;&gt;</w:t>
+              <w:t>&lt;&lt;er_&gt;&gt;</w:t>
             </w:r>
           </w:p>
         </w:tc>
@@ -2999,7 +2238,7 @@
         </w:tc>
         <w:tc>
           <w:tcPr>
-            <w:tcW w:w="1500" w:type="pct"/>
+            <w:tcW w:w="3000" w:type="pct"/>
             <w:gridSpan w:val="2"/>
             <w:tcMar>
               <w:left w:w="0" w:type="dxa"/>
@@ -3027,27 +2266,7 @@
                 <w:sz w:val="16"/>
                 <w:szCs w:val="16"/>
               </w:rPr>
-              <w:t>&lt;&lt;</w:t>
-            </w:r>
-            <w:proofErr w:type="spellStart"/>
-            <w:r>
-              <w:rPr>
-                <w:rFonts w:ascii="GDS Transport" w:hAnsi="GDS Transport" w:cs="Arial"/>
-                <w:w w:val="109"/>
-                <w:sz w:val="16"/>
-                <w:szCs w:val="16"/>
-              </w:rPr>
-              <w:t>er_defendantCaseResults</w:t>
-            </w:r>
-            <w:proofErr w:type="spellEnd"/>
-            <w:r>
-              <w:rPr>
-                <w:rFonts w:ascii="GDS Transport" w:hAnsi="GDS Transport" w:cs="Arial"/>
-                <w:w w:val="109"/>
-                <w:sz w:val="16"/>
-                <w:szCs w:val="16"/>
-              </w:rPr>
-              <w:t>&gt;&gt;</w:t>
+              <w:t>&lt;&lt;er_defendantCaseResults&gt;&gt;</w:t>
             </w:r>
           </w:p>
         </w:tc>
@@ -3077,55 +2296,266 @@
                 <w:sz w:val="16"/>
                 <w:szCs w:val="16"/>
               </w:rPr>
-              <w:t>&lt;&lt;</w:t>
-            </w:r>
-            <w:proofErr w:type="spellStart"/>
-            <w:r>
-              <w:rPr>
-                <w:rFonts w:ascii="GDS Transport" w:hAnsi="GDS Transport" w:cs="Arial"/>
-                <w:w w:val="109"/>
-                <w:sz w:val="16"/>
-                <w:szCs w:val="16"/>
-              </w:rPr>
-              <w:t>cr</w:t>
-            </w:r>
-            <w:proofErr w:type="spellEnd"/>
-            <w:proofErr w:type="gramStart"/>
-            <w:r>
-              <w:rPr>
-                <w:rFonts w:ascii="GDS Transport" w:hAnsi="GDS Transport" w:cs="Arial"/>
-                <w:w w:val="109"/>
-                <w:sz w:val="16"/>
-                <w:szCs w:val="16"/>
-              </w:rPr>
-              <w:t>_{</w:t>
-            </w:r>
-            <w:proofErr w:type="spellStart"/>
-            <w:proofErr w:type="gramEnd"/>
-            <w:r>
-              <w:rPr>
-                <w:rFonts w:ascii="GDS Transport" w:hAnsi="GDS Transport" w:cs="Arial"/>
-                <w:w w:val="109"/>
-                <w:sz w:val="16"/>
-                <w:szCs w:val="16"/>
-              </w:rPr>
-              <w:t>defendantCaseOffences.size</w:t>
-            </w:r>
-            <w:proofErr w:type="spellEnd"/>
-            <w:r>
-              <w:rPr>
-                <w:rFonts w:ascii="GDS Transport" w:hAnsi="GDS Transport" w:cs="Arial"/>
-                <w:w w:val="109"/>
-                <w:sz w:val="16"/>
-                <w:szCs w:val="16"/>
-              </w:rPr>
-              <w:t>&gt;0}&gt;&gt;</w:t>
+              <w:t>&lt;&lt;cr_{defendantCaseOffences.size&gt;0}&gt;&gt;</w:t>
+            </w:r>
+          </w:p>
+        </w:tc>
+        <w:tc>
+          <w:tcPr>
+            <w:tcW w:w="3000" w:type="pct"/>
+            <w:gridSpan w:val="2"/>
+          </w:tcPr>
+          <w:p>
+            <w:pPr>
+              <w:autoSpaceDE w:val="0"/>
+              <w:autoSpaceDN w:val="0"/>
+              <w:adjustRightInd w:val="0"/>
+              <w:spacing w:before="16" w:line="280" w:lineRule="exact"/>
+              <w:rPr>
+                <w:rFonts w:ascii="GDS Transport" w:hAnsi="GDS Transport" w:cs="Arial"/>
+                <w:w w:val="109"/>
+                <w:sz w:val="16"/>
+                <w:szCs w:val="16"/>
+              </w:rPr>
+            </w:pPr>
+          </w:p>
+        </w:tc>
+      </w:tr>
+      <w:tr>
+        <w:tc>
+          <w:tcPr>
+            <w:tcW w:w="2000" w:type="pct"/>
+          </w:tcPr>
+          <w:p>
+            <w:pPr>
+              <w:autoSpaceDE w:val="0"/>
+              <w:autoSpaceDN w:val="0"/>
+              <w:adjustRightInd w:val="0"/>
+              <w:spacing w:before="16" w:line="280" w:lineRule="exact"/>
+              <w:rPr>
+                <w:rFonts w:ascii="GDS Transport" w:hAnsi="GDS Transport" w:cs="Arial"/>
+                <w:w w:val="109"/>
+                <w:sz w:val="16"/>
+                <w:szCs w:val="16"/>
+              </w:rPr>
+            </w:pPr>
+            <w:r>
+              <w:rPr>
+                <w:rFonts w:ascii="GDS Transport" w:hAnsi="GDS Transport" w:cs="Arial"/>
+                <w:w w:val="109"/>
+                <w:sz w:val="16"/>
+                <w:szCs w:val="16"/>
+              </w:rPr>
+              <w:t>&lt;&lt;rr_defendantCaseOffences&gt;&gt;</w:t>
+            </w:r>
+          </w:p>
+        </w:tc>
+        <w:tc>
+          <w:tcPr>
+            <w:tcW w:w="3000" w:type="pct"/>
+            <w:gridSpan w:val="2"/>
+          </w:tcPr>
+          <w:p>
+            <w:pPr>
+              <w:autoSpaceDE w:val="0"/>
+              <w:autoSpaceDN w:val="0"/>
+              <w:adjustRightInd w:val="0"/>
+              <w:spacing w:before="16" w:line="280" w:lineRule="exact"/>
+              <w:rPr>
+                <w:rFonts w:ascii="GDS Transport" w:hAnsi="GDS Transport" w:cs="Arial"/>
+                <w:w w:val="109"/>
+                <w:sz w:val="16"/>
+                <w:szCs w:val="16"/>
+              </w:rPr>
+            </w:pPr>
+          </w:p>
+        </w:tc>
+      </w:tr>
+      <w:tr>
+        <w:tc>
+          <w:tcPr>
+            <w:tcW w:w="2000" w:type="pct"/>
+          </w:tcPr>
+          <w:p>
+            <w:pPr>
+              <w:autoSpaceDE w:val="0"/>
+              <w:autoSpaceDN w:val="0"/>
+              <w:adjustRightInd w:val="0"/>
+              <w:spacing w:before="16" w:line="280" w:lineRule="exact"/>
+              <w:rPr>
+                <w:rFonts w:ascii="GDS Transport" w:hAnsi="GDS Transport" w:cs="Arial"/>
+                <w:w w:val="109"/>
+                <w:sz w:val="16"/>
+                <w:szCs w:val="16"/>
+              </w:rPr>
+            </w:pPr>
+            <w:r>
+              <w:rPr>
+                <w:rFonts w:ascii="GDS Transport" w:hAnsi="GDS Transport" w:cs="Arial"/>
+                <w:w w:val="109"/>
+                <w:sz w:val="16"/>
+                <w:szCs w:val="16"/>
+              </w:rPr>
+              <w:t>&lt;&lt;cr_{convictionDate!=null}&gt;&gt;</w:t>
+            </w:r>
+          </w:p>
+        </w:tc>
+        <w:tc>
+          <w:tcPr>
+            <w:tcW w:w="3000" w:type="pct"/>
+            <w:gridSpan w:val="2"/>
+          </w:tcPr>
+          <w:p>
+            <w:pPr>
+              <w:autoSpaceDE w:val="0"/>
+              <w:autoSpaceDN w:val="0"/>
+              <w:adjustRightInd w:val="0"/>
+              <w:spacing w:before="16" w:line="280" w:lineRule="exact"/>
+              <w:rPr>
+                <w:rFonts w:ascii="GDS Transport" w:hAnsi="GDS Transport" w:cs="Arial"/>
+                <w:w w:val="109"/>
+                <w:sz w:val="16"/>
+                <w:szCs w:val="16"/>
+              </w:rPr>
+            </w:pPr>
+          </w:p>
+        </w:tc>
+      </w:tr>
+      <w:tr>
+        <w:tc>
+          <w:tcPr>
+            <w:tcW w:w="2000" w:type="pct"/>
+          </w:tcPr>
+          <w:p>
+            <w:pPr>
+              <w:autoSpaceDE w:val="0"/>
+              <w:autoSpaceDN w:val="0"/>
+              <w:adjustRightInd w:val="0"/>
+              <w:spacing w:before="16" w:line="280" w:lineRule="exact"/>
+              <w:rPr>
+                <w:rFonts w:ascii="GDS Transport" w:hAnsi="GDS Transport" w:cs="Arial"/>
+                <w:b/>
+                <w:w w:val="109"/>
+              </w:rPr>
+            </w:pPr>
+            <w:r>
+              <w:rPr>
+                <w:rFonts w:ascii="GDS Transport" w:hAnsi="GDS Transport" w:cs="Arial"/>
+                <w:b/>
+                <w:w w:val="109"/>
+              </w:rPr>
+              <w:t>Offence</w:t>
             </w:r>
           </w:p>
         </w:tc>
         <w:tc>
           <w:tcPr>
             <w:tcW w:w="1500" w:type="pct"/>
+          </w:tcPr>
+          <w:p>
+            <w:pPr>
+              <w:autoSpaceDE w:val="0"/>
+              <w:autoSpaceDN w:val="0"/>
+              <w:adjustRightInd w:val="0"/>
+              <w:spacing w:before="16" w:line="280" w:lineRule="exact"/>
+              <w:rPr>
+                <w:rFonts w:ascii="GDS Transport" w:hAnsi="GDS Transport" w:cs="Arial"/>
+                <w:b/>
+                <w:w w:val="109"/>
+              </w:rPr>
+            </w:pPr>
+            <w:r>
+              <w:rPr>
+                <w:rFonts w:ascii="GDS Transport" w:hAnsi="GDS Transport" w:cs="Arial"/>
+                <w:b/>
+                <w:w w:val="109"/>
+              </w:rPr>
+              <w:t>Conviction Date</w:t>
+            </w:r>
+          </w:p>
+        </w:tc>
+        <w:tc>
+          <w:tcPr>
+            <w:tcW w:w="1500" w:type="pct"/>
+          </w:tcPr>
+          <w:p>
+            <w:pPr>
+              <w:autoSpaceDE w:val="0"/>
+              <w:autoSpaceDN w:val="0"/>
+              <w:adjustRightInd w:val="0"/>
+              <w:spacing w:before="16" w:line="280" w:lineRule="exact"/>
+              <w:jc w:val="right"/>
+              <w:rPr>
+                <w:rFonts w:ascii="GDS Transport" w:hAnsi="GDS Transport" w:cs="Arial"/>
+                <w:w w:val="109"/>
+              </w:rPr>
+            </w:pPr>
+            <w:r>
+              <w:rPr>
+                <w:rFonts w:ascii="GDS Transport" w:hAnsi="GDS Transport" w:cs="Arial"/>
+                <w:w w:val="109"/>
+              </w:rPr>
+              <w:t>&lt;&lt;{dateFormat(</w:t>
+            </w:r>
+            <w:r>
+              <w:rPr>
+                <w:rFonts w:ascii="GDS Transport" w:hAnsi="GDS Transport" w:cs="Arial"/>
+                <w:w w:val="109"/>
+              </w:rPr>
+              <w:t xml:space="preserve"> convictionDate, ‘d MMMM yyyy’, ‘yyyy-MM-</w:t>
+            </w:r>
+            <w:r>
+              <w:rPr>
+                <w:rFonts w:ascii="GDS Transport" w:hAnsi="GDS Transport" w:cs="Arial"/>
+                <w:w w:val="109"/>
+              </w:rPr>
+              <w:t>dd’</w:t>
+            </w:r>
+            <w:r>
+              <w:rPr>
+                <w:rFonts w:ascii="GDS Transport" w:hAnsi="GDS Transport" w:cs="Arial"/>
+                <w:w w:val="109"/>
+              </w:rPr>
+              <w:t xml:space="preserve"> </w:t>
+            </w:r>
+            <w:r>
+              <w:rPr>
+                <w:rFonts w:ascii="GDS Transport" w:hAnsi="GDS Transport" w:cs="Arial"/>
+                <w:w w:val="109"/>
+              </w:rPr>
+              <w:t>)}&gt;&gt;</w:t>
+            </w:r>
+          </w:p>
+        </w:tc>
+      </w:tr>
+      <w:tr>
+        <w:tc>
+          <w:tcPr>
+            <w:tcW w:w="2000" w:type="pct"/>
+          </w:tcPr>
+          <w:p>
+            <w:pPr>
+              <w:autoSpaceDE w:val="0"/>
+              <w:autoSpaceDN w:val="0"/>
+              <w:adjustRightInd w:val="0"/>
+              <w:spacing w:before="16" w:line="280" w:lineRule="exact"/>
+              <w:rPr>
+                <w:rFonts w:ascii="GDS Transport" w:hAnsi="GDS Transport" w:cs="Arial"/>
+                <w:w w:val="109"/>
+              </w:rPr>
+            </w:pPr>
+            <w:r>
+              <w:rPr>
+                <w:rFonts w:ascii="GDS Transport" w:hAnsi="GDS Transport" w:cs="Arial"/>
+                <w:w w:val="109"/>
+              </w:rPr>
+              <w:t>&lt;&lt;wording&gt;&gt;</w:t>
+            </w:r>
+          </w:p>
+        </w:tc>
+        <w:tc>
+          <w:tcPr>
+            <w:tcW w:w="3000" w:type="pct"/>
             <w:gridSpan w:val="2"/>
           </w:tcPr>
           <w:p>
@@ -3136,11 +2566,18 @@
               <w:spacing w:before="16" w:line="280" w:lineRule="exact"/>
               <w:rPr>
                 <w:rFonts w:ascii="GDS Transport" w:hAnsi="GDS Transport" w:cs="Arial"/>
-                <w:w w:val="109"/>
-                <w:sz w:val="16"/>
-                <w:szCs w:val="16"/>
-              </w:rPr>
-            </w:pPr>
+                <w:b/>
+                <w:w w:val="109"/>
+              </w:rPr>
+            </w:pPr>
+            <w:r>
+              <w:rPr>
+                <w:rFonts w:ascii="GDS Transport" w:hAnsi="GDS Transport" w:cs="Arial"/>
+                <w:b/>
+                <w:w w:val="109"/>
+              </w:rPr>
+              <w:t>Order(s)</w:t>
+            </w:r>
           </w:p>
         </w:tc>
       </w:tr>
@@ -3158,44 +2595,345 @@
               <w:rPr>
                 <w:rFonts w:ascii="GDS Transport" w:hAnsi="GDS Transport" w:cs="Arial"/>
                 <w:w w:val="109"/>
-                <w:sz w:val="16"/>
-                <w:szCs w:val="16"/>
-              </w:rPr>
-            </w:pPr>
-            <w:r>
-              <w:rPr>
-                <w:rFonts w:ascii="GDS Transport" w:hAnsi="GDS Transport" w:cs="Arial"/>
-                <w:w w:val="109"/>
-                <w:sz w:val="16"/>
-                <w:szCs w:val="16"/>
-              </w:rPr>
-              <w:t>&lt;&lt;</w:t>
-            </w:r>
-            <w:proofErr w:type="spellStart"/>
-            <w:r>
-              <w:rPr>
-                <w:rFonts w:ascii="GDS Transport" w:hAnsi="GDS Transport" w:cs="Arial"/>
-                <w:w w:val="109"/>
-                <w:sz w:val="16"/>
-                <w:szCs w:val="16"/>
-              </w:rPr>
-              <w:t>rr_defendantCaseOffences</w:t>
-            </w:r>
-            <w:proofErr w:type="spellEnd"/>
-            <w:r>
-              <w:rPr>
-                <w:rFonts w:ascii="GDS Transport" w:hAnsi="GDS Transport" w:cs="Arial"/>
-                <w:w w:val="109"/>
-                <w:sz w:val="16"/>
-                <w:szCs w:val="16"/>
-              </w:rPr>
-              <w:t>&gt;&gt;</w:t>
-            </w:r>
+              </w:rPr>
+            </w:pPr>
+          </w:p>
+        </w:tc>
+        <w:tc>
+          <w:tcPr>
+            <w:tcW w:w="3000" w:type="pct"/>
+            <w:gridSpan w:val="2"/>
+          </w:tcPr>
+          <w:p>
+            <w:pPr>
+              <w:autoSpaceDE w:val="0"/>
+              <w:autoSpaceDN w:val="0"/>
+              <w:adjustRightInd w:val="0"/>
+              <w:spacing w:before="16" w:line="280" w:lineRule="exact"/>
+              <w:rPr>
+                <w:rFonts w:ascii="GDS Transport" w:hAnsi="GDS Transport" w:cs="Arial"/>
+                <w:w w:val="109"/>
+                <w:sz w:val="16"/>
+                <w:szCs w:val="16"/>
+              </w:rPr>
+            </w:pPr>
+            <w:r>
+              <w:rPr>
+                <w:rFonts w:ascii="GDS Transport" w:hAnsi="GDS Transport" w:cs="Arial"/>
+                <w:w w:val="109"/>
+                <w:sz w:val="16"/>
+                <w:szCs w:val="16"/>
+              </w:rPr>
+              <w:t>&lt;&lt;rr_results&gt;&gt;</w:t>
+            </w:r>
+          </w:p>
+        </w:tc>
+      </w:tr>
+      <w:tr>
+        <w:tc>
+          <w:tcPr>
+            <w:tcW w:w="2000" w:type="pct"/>
+          </w:tcPr>
+          <w:p>
+            <w:pPr>
+              <w:autoSpaceDE w:val="0"/>
+              <w:autoSpaceDN w:val="0"/>
+              <w:adjustRightInd w:val="0"/>
+              <w:spacing w:before="16" w:line="280" w:lineRule="exact"/>
+              <w:rPr>
+                <w:rFonts w:ascii="GDS Transport" w:hAnsi="GDS Transport" w:cs="Arial"/>
+                <w:w w:val="109"/>
+              </w:rPr>
+            </w:pPr>
+            <w:r>
+              <w:rPr>
+                <w:rFonts w:ascii="GDS Transport" w:hAnsi="GDS Transport" w:cs="Arial"/>
+                <w:w w:val="109"/>
+                <w:sz w:val="16"/>
+                <w:szCs w:val="16"/>
+              </w:rPr>
+              <w:t>&lt;&lt;cs_{$rownum</w:t>
+            </w:r>
+            <w:r>
+              <w:rPr>
+                <w:rFonts w:ascii="GDS Transport" w:hAnsi="GDS Transport" w:cs="Arial"/>
+                <w:w w:val="109"/>
+                <w:sz w:val="16"/>
+                <w:szCs w:val="16"/>
+              </w:rPr>
+              <w:t xml:space="preserve"> </w:t>
+            </w:r>
+            <w:r>
+              <w:rPr>
+                <w:rFonts w:ascii="GDS Transport" w:hAnsi="GDS Transport" w:cs="Arial"/>
+                <w:w w:val="109"/>
+                <w:sz w:val="16"/>
+                <w:szCs w:val="16"/>
+              </w:rPr>
+              <w:t>==</w:t>
+            </w:r>
+            <w:r>
+              <w:rPr>
+                <w:rFonts w:ascii="GDS Transport" w:hAnsi="GDS Transport" w:cs="Arial"/>
+                <w:w w:val="109"/>
+                <w:sz w:val="16"/>
+                <w:szCs w:val="16"/>
+              </w:rPr>
+              <w:t xml:space="preserve"> </w:t>
+            </w:r>
+            <w:r>
+              <w:rPr>
+                <w:rFonts w:ascii="GDS Transport" w:hAnsi="GDS Transport" w:cs="Arial"/>
+                <w:w w:val="109"/>
+                <w:sz w:val="16"/>
+                <w:szCs w:val="16"/>
+              </w:rPr>
+              <w:t>1}&gt;&gt;</w:t>
+            </w:r>
+            <w:r>
+              <w:rPr>
+                <w:rFonts w:ascii="GDS Transport" w:hAnsi="GDS Transport" w:cs="Arial"/>
+                <w:w w:val="109"/>
+              </w:rPr>
+              <w:t xml:space="preserve"> &lt;&lt;{dateFormat($parent.startDate, ‘d MMMM yyyy’, ‘yyyy-MM-dd’)}&gt;&gt;</w:t>
+            </w:r>
+            <w:r>
+              <w:rPr>
+                <w:rFonts w:ascii="GDS Transport" w:hAnsi="GDS Transport" w:cs="Arial"/>
+                <w:w w:val="109"/>
+                <w:sz w:val="16"/>
+                <w:szCs w:val="16"/>
+              </w:rPr>
+              <w:t>&lt;&lt;es_&gt;&gt;</w:t>
+            </w:r>
+          </w:p>
+        </w:tc>
+        <w:tc>
+          <w:tcPr>
+            <w:tcW w:w="3000" w:type="pct"/>
+            <w:gridSpan w:val="2"/>
+          </w:tcPr>
+          <w:p>
+            <w:pPr>
+              <w:autoSpaceDE w:val="0"/>
+              <w:autoSpaceDN w:val="0"/>
+              <w:adjustRightInd w:val="0"/>
+              <w:spacing w:before="16" w:line="280" w:lineRule="exact"/>
+              <w:rPr>
+                <w:rFonts w:ascii="GDS Transport" w:hAnsi="GDS Transport" w:cs="Arial"/>
+                <w:w w:val="109"/>
+              </w:rPr>
+            </w:pPr>
+            <w:r>
+              <w:rPr>
+                <w:rFonts w:ascii="GDS Transport" w:hAnsi="GDS Transport" w:cs="Arial"/>
+                <w:w w:val="109"/>
+              </w:rPr>
+              <w:t>&lt;&lt;label&gt;&gt;</w:t>
+            </w:r>
+          </w:p>
+        </w:tc>
+      </w:tr>
+      <w:tr>
+        <w:tc>
+          <w:tcPr>
+            <w:tcW w:w="2000" w:type="pct"/>
+          </w:tcPr>
+          <w:p>
+            <w:pPr>
+              <w:autoSpaceDE w:val="0"/>
+              <w:autoSpaceDN w:val="0"/>
+              <w:adjustRightInd w:val="0"/>
+              <w:spacing w:before="16" w:line="280" w:lineRule="exact"/>
+              <w:rPr>
+                <w:rFonts w:ascii="GDS Transport" w:hAnsi="GDS Transport" w:cs="Arial"/>
+                <w:w w:val="109"/>
+              </w:rPr>
+            </w:pPr>
+          </w:p>
+        </w:tc>
+        <w:tc>
+          <w:tcPr>
+            <w:tcW w:w="3000" w:type="pct"/>
+            <w:gridSpan w:val="2"/>
+          </w:tcPr>
+          <w:p>
+            <w:pPr>
+              <w:autoSpaceDE w:val="0"/>
+              <w:autoSpaceDN w:val="0"/>
+              <w:adjustRightInd w:val="0"/>
+              <w:spacing w:before="16" w:line="280" w:lineRule="exact"/>
+              <w:rPr>
+                <w:rFonts w:ascii="GDS Transport" w:hAnsi="GDS Transport" w:cs="Arial"/>
+                <w:w w:val="109"/>
+                <w:sz w:val="16"/>
+                <w:szCs w:val="16"/>
+              </w:rPr>
+            </w:pPr>
+            <w:r>
+              <w:rPr>
+                <w:rFonts w:ascii="GDS Transport" w:hAnsi="GDS Transport" w:cs="Arial"/>
+                <w:w w:val="109"/>
+                <w:sz w:val="16"/>
+                <w:szCs w:val="16"/>
+              </w:rPr>
+              <w:t>&lt;&lt;rr_prompts&gt;&gt;</w:t>
+            </w:r>
+          </w:p>
+        </w:tc>
+      </w:tr>
+      <w:tr>
+        <w:tc>
+          <w:tcPr>
+            <w:tcW w:w="2000" w:type="pct"/>
+          </w:tcPr>
+          <w:p>
+            <w:pPr>
+              <w:autoSpaceDE w:val="0"/>
+              <w:autoSpaceDN w:val="0"/>
+              <w:adjustRightInd w:val="0"/>
+              <w:spacing w:before="16" w:line="280" w:lineRule="exact"/>
+              <w:rPr>
+                <w:rFonts w:ascii="GDS Transport" w:hAnsi="GDS Transport" w:cs="Arial"/>
+                <w:w w:val="109"/>
+              </w:rPr>
+            </w:pPr>
           </w:p>
         </w:tc>
         <w:tc>
           <w:tcPr>
             <w:tcW w:w="1500" w:type="pct"/>
+          </w:tcPr>
+          <w:p>
+            <w:pPr>
+              <w:autoSpaceDE w:val="0"/>
+              <w:autoSpaceDN w:val="0"/>
+              <w:adjustRightInd w:val="0"/>
+              <w:spacing w:before="16" w:line="280" w:lineRule="exact"/>
+              <w:rPr>
+                <w:rFonts w:ascii="GDS Transport" w:hAnsi="GDS Transport" w:cs="Arial"/>
+                <w:w w:val="109"/>
+              </w:rPr>
+            </w:pPr>
+            <w:r>
+              <w:rPr>
+                <w:rFonts w:ascii="GDS Transport" w:hAnsi="GDS Transport" w:cs="Arial"/>
+                <w:w w:val="109"/>
+              </w:rPr>
+              <w:t>&lt;&lt;label&gt;&gt;</w:t>
+            </w:r>
+          </w:p>
+        </w:tc>
+        <w:tc>
+          <w:tcPr>
+            <w:tcW w:w="1500" w:type="pct"/>
+          </w:tcPr>
+          <w:p>
+            <w:pPr>
+              <w:autoSpaceDE w:val="0"/>
+              <w:autoSpaceDN w:val="0"/>
+              <w:adjustRightInd w:val="0"/>
+              <w:spacing w:before="16" w:line="280" w:lineRule="exact"/>
+              <w:jc w:val="right"/>
+              <w:rPr>
+                <w:rFonts w:ascii="GDS Transport" w:hAnsi="GDS Transport" w:cs="Arial"/>
+                <w:w w:val="109"/>
+              </w:rPr>
+            </w:pPr>
+            <w:r>
+              <w:rPr>
+                <w:rFonts w:ascii="GDS Transport" w:hAnsi="GDS Transport" w:cs="Arial"/>
+                <w:w w:val="109"/>
+                <w:sz w:val="16"/>
+                <w:szCs w:val="16"/>
+              </w:rPr>
+              <w:t>&lt;&lt;cs_{value</w:t>
+            </w:r>
+            <w:r>
+              <w:rPr>
+                <w:rFonts w:ascii="GDS Transport" w:hAnsi="GDS Transport" w:cs="Arial"/>
+                <w:w w:val="109"/>
+                <w:sz w:val="16"/>
+                <w:szCs w:val="16"/>
+              </w:rPr>
+              <w:t xml:space="preserve"> </w:t>
+            </w:r>
+            <w:r>
+              <w:rPr>
+                <w:rFonts w:ascii="GDS Transport" w:hAnsi="GDS Transport" w:cs="Arial"/>
+                <w:w w:val="109"/>
+                <w:sz w:val="16"/>
+                <w:szCs w:val="16"/>
+              </w:rPr>
+              <w:t>!=</w:t>
+            </w:r>
+            <w:r>
+              <w:rPr>
+                <w:rFonts w:ascii="GDS Transport" w:hAnsi="GDS Transport" w:cs="Arial"/>
+                <w:w w:val="109"/>
+                <w:sz w:val="16"/>
+                <w:szCs w:val="16"/>
+              </w:rPr>
+              <w:t xml:space="preserve"> </w:t>
+            </w:r>
+            <w:r>
+              <w:rPr>
+                <w:rFonts w:ascii="GDS Transport" w:hAnsi="GDS Transport" w:cs="Arial"/>
+                <w:w w:val="109"/>
+                <w:sz w:val="16"/>
+                <w:szCs w:val="16"/>
+              </w:rPr>
+              <w:t>null}&gt;&gt;</w:t>
+            </w:r>
+            <w:r>
+              <w:rPr>
+                <w:rFonts w:ascii="GDS Transport" w:hAnsi="GDS Transport" w:cs="Arial"/>
+                <w:b/>
+                <w:w w:val="109"/>
+              </w:rPr>
+              <w:t>&lt;&lt;value&gt;&gt;</w:t>
+            </w:r>
+            <w:r>
+              <w:rPr>
+                <w:rFonts w:ascii="GDS Transport" w:hAnsi="GDS Transport" w:cs="Arial"/>
+                <w:b/>
+                <w:w w:val="109"/>
+              </w:rPr>
+              <w:t xml:space="preserve"> </w:t>
+            </w:r>
+            <w:r>
+              <w:rPr>
+                <w:rFonts w:ascii="GDS Transport" w:hAnsi="GDS Transport" w:cs="Arial"/>
+                <w:w w:val="109"/>
+                <w:sz w:val="16"/>
+                <w:szCs w:val="16"/>
+              </w:rPr>
+              <w:t>&lt;&lt;es_&gt;&gt;</w:t>
+            </w:r>
+          </w:p>
+        </w:tc>
+      </w:tr>
+      <w:tr>
+        <w:tc>
+          <w:tcPr>
+            <w:tcW w:w="2000" w:type="pct"/>
+          </w:tcPr>
+          <w:p>
+            <w:pPr>
+              <w:autoSpaceDE w:val="0"/>
+              <w:autoSpaceDN w:val="0"/>
+              <w:adjustRightInd w:val="0"/>
+              <w:spacing w:before="16" w:line="280" w:lineRule="exact"/>
+              <w:rPr>
+                <w:rFonts w:ascii="GDS Transport" w:hAnsi="GDS Transport" w:cs="Arial"/>
+                <w:w w:val="109"/>
+              </w:rPr>
+            </w:pPr>
+          </w:p>
+        </w:tc>
+        <w:tc>
+          <w:tcPr>
+            <w:tcW w:w="3000" w:type="pct"/>
             <w:gridSpan w:val="2"/>
           </w:tcPr>
           <w:p>
@@ -3211,6 +2949,15 @@
                 <w:szCs w:val="16"/>
               </w:rPr>
             </w:pPr>
+            <w:r>
+              <w:rPr>
+                <w:rFonts w:ascii="GDS Transport" w:hAnsi="GDS Transport" w:cs="Arial"/>
+                <w:w w:val="109"/>
+                <w:sz w:val="16"/>
+                <w:szCs w:val="16"/>
+              </w:rPr>
+              <w:t>&lt;&lt;er_prompts&gt;&gt;</w:t>
+            </w:r>
           </w:p>
         </w:tc>
       </w:tr>
@@ -3227,49 +2974,64 @@
               <w:spacing w:before="16" w:line="280" w:lineRule="exact"/>
               <w:rPr>
                 <w:rFonts w:ascii="GDS Transport" w:hAnsi="GDS Transport" w:cs="Arial"/>
-                <w:b/>
-                <w:w w:val="109"/>
-              </w:rPr>
-            </w:pPr>
-            <w:r>
-              <w:rPr>
-                <w:rFonts w:ascii="GDS Transport" w:hAnsi="GDS Transport" w:cs="Arial"/>
-                <w:b/>
-                <w:w w:val="109"/>
-              </w:rPr>
-              <w:t>Offence</w:t>
-            </w:r>
-          </w:p>
-        </w:tc>
-        <w:tc>
-          <w:tcPr>
-            <w:tcW w:w="1500" w:type="pct"/>
-          </w:tcPr>
-          <w:p>
-            <w:pPr>
-              <w:autoSpaceDE w:val="0"/>
-              <w:autoSpaceDN w:val="0"/>
-              <w:adjustRightInd w:val="0"/>
-              <w:spacing w:before="16" w:line="280" w:lineRule="exact"/>
-              <w:rPr>
-                <w:rFonts w:ascii="GDS Transport" w:hAnsi="GDS Transport" w:cs="Arial"/>
-                <w:b/>
-                <w:w w:val="109"/>
-              </w:rPr>
-            </w:pPr>
-            <w:r>
-              <w:rPr>
-                <w:rFonts w:ascii="GDS Transport" w:hAnsi="GDS Transport" w:cs="Arial"/>
-                <w:b/>
-                <w:w w:val="109"/>
-              </w:rPr>
-              <w:t>Conviction Date</w:t>
-            </w:r>
-          </w:p>
-        </w:tc>
-        <w:tc>
-          <w:tcPr>
-            <w:tcW w:w="1500" w:type="pct"/>
+                <w:w w:val="109"/>
+              </w:rPr>
+            </w:pPr>
+          </w:p>
+        </w:tc>
+        <w:tc>
+          <w:tcPr>
+            <w:tcW w:w="3000" w:type="pct"/>
+            <w:gridSpan w:val="2"/>
+          </w:tcPr>
+          <w:p>
+            <w:pPr>
+              <w:autoSpaceDE w:val="0"/>
+              <w:autoSpaceDN w:val="0"/>
+              <w:adjustRightInd w:val="0"/>
+              <w:spacing w:before="16" w:line="280" w:lineRule="exact"/>
+              <w:jc w:val="both"/>
+              <w:rPr>
+                <w:rFonts w:ascii="GDS Transport" w:hAnsi="GDS Transport" w:cs="Arial"/>
+                <w:w w:val="109"/>
+                <w:sz w:val="16"/>
+                <w:szCs w:val="16"/>
+              </w:rPr>
+            </w:pPr>
+            <w:r>
+              <w:rPr>
+                <w:rFonts w:ascii="GDS Transport" w:hAnsi="GDS Transport" w:cs="Arial"/>
+                <w:w w:val="109"/>
+                <w:sz w:val="16"/>
+                <w:szCs w:val="16"/>
+              </w:rPr>
+              <w:t>&lt;&lt;cr_{$rownum&lt;$size}&gt;&gt;</w:t>
+            </w:r>
+          </w:p>
+        </w:tc>
+      </w:tr>
+      <w:tr>
+        <w:tc>
+          <w:tcPr>
+            <w:tcW w:w="2000" w:type="pct"/>
+          </w:tcPr>
+          <w:p>
+            <w:pPr>
+              <w:autoSpaceDE w:val="0"/>
+              <w:autoSpaceDN w:val="0"/>
+              <w:adjustRightInd w:val="0"/>
+              <w:spacing w:before="16" w:line="280" w:lineRule="exact"/>
+              <w:rPr>
+                <w:rFonts w:ascii="GDS Transport" w:hAnsi="GDS Transport" w:cs="Arial"/>
+                <w:w w:val="109"/>
+              </w:rPr>
+            </w:pPr>
+          </w:p>
+        </w:tc>
+        <w:tc>
+          <w:tcPr>
+            <w:tcW w:w="3000" w:type="pct"/>
+            <w:gridSpan w:val="2"/>
           </w:tcPr>
           <w:p>
             <w:pPr>
@@ -3283,123 +3045,6 @@
                 <w:w w:val="109"/>
               </w:rPr>
             </w:pPr>
-            <w:r>
-              <w:rPr>
-                <w:rFonts w:ascii="GDS Transport" w:hAnsi="GDS Transport" w:cs="Arial"/>
-                <w:w w:val="109"/>
-              </w:rPr>
-              <w:t>&lt;</w:t>
-            </w:r>
-            <w:proofErr w:type="gramStart"/>
-            <w:r>
-              <w:rPr>
-                <w:rFonts w:ascii="GDS Transport" w:hAnsi="GDS Transport" w:cs="Arial"/>
-                <w:w w:val="109"/>
-              </w:rPr>
-              <w:t>&lt;{</w:t>
-            </w:r>
-            <w:proofErr w:type="spellStart"/>
-            <w:proofErr w:type="gramEnd"/>
-            <w:r>
-              <w:rPr>
-                <w:rFonts w:ascii="GDS Transport" w:hAnsi="GDS Transport" w:cs="Arial"/>
-                <w:w w:val="109"/>
-              </w:rPr>
-              <w:t>dateFormat</w:t>
-            </w:r>
-            <w:proofErr w:type="spellEnd"/>
-            <w:r>
-              <w:rPr>
-                <w:rFonts w:ascii="GDS Transport" w:hAnsi="GDS Transport" w:cs="Arial"/>
-                <w:w w:val="109"/>
-              </w:rPr>
-              <w:t>(</w:t>
-            </w:r>
-            <w:r>
-              <w:rPr>
-                <w:rFonts w:ascii="GDS Transport" w:hAnsi="GDS Transport" w:cs="Arial"/>
-                <w:w w:val="109"/>
-              </w:rPr>
-              <w:t xml:space="preserve"> </w:t>
-            </w:r>
-            <w:proofErr w:type="spellStart"/>
-            <w:r>
-              <w:rPr>
-                <w:rFonts w:ascii="GDS Transport" w:hAnsi="GDS Transport" w:cs="Arial"/>
-                <w:w w:val="109"/>
-              </w:rPr>
-              <w:t>convictionDate</w:t>
-            </w:r>
-            <w:proofErr w:type="spellEnd"/>
-            <w:r>
-              <w:rPr>
-                <w:rFonts w:ascii="GDS Transport" w:hAnsi="GDS Transport" w:cs="Arial"/>
-                <w:w w:val="109"/>
-              </w:rPr>
-              <w:t xml:space="preserve">, ‘d MMMM </w:t>
-            </w:r>
-            <w:proofErr w:type="spellStart"/>
-            <w:r>
-              <w:rPr>
-                <w:rFonts w:ascii="GDS Transport" w:hAnsi="GDS Transport" w:cs="Arial"/>
-                <w:w w:val="109"/>
-              </w:rPr>
-              <w:t>yyyy</w:t>
-            </w:r>
-            <w:proofErr w:type="spellEnd"/>
-            <w:r>
-              <w:rPr>
-                <w:rFonts w:ascii="GDS Transport" w:hAnsi="GDS Transport" w:cs="Arial"/>
-                <w:w w:val="109"/>
-              </w:rPr>
-              <w:t>’, ‘</w:t>
-            </w:r>
-            <w:proofErr w:type="spellStart"/>
-            <w:r>
-              <w:rPr>
-                <w:rFonts w:ascii="GDS Transport" w:hAnsi="GDS Transport" w:cs="Arial"/>
-                <w:w w:val="109"/>
-              </w:rPr>
-              <w:t>yyyy</w:t>
-            </w:r>
-            <w:proofErr w:type="spellEnd"/>
-            <w:r>
-              <w:rPr>
-                <w:rFonts w:ascii="GDS Transport" w:hAnsi="GDS Transport" w:cs="Arial"/>
-                <w:w w:val="109"/>
-              </w:rPr>
-              <w:t>-MM-</w:t>
-            </w:r>
-            <w:proofErr w:type="spellStart"/>
-            <w:r>
-              <w:rPr>
-                <w:rFonts w:ascii="GDS Transport" w:hAnsi="GDS Transport" w:cs="Arial"/>
-                <w:w w:val="109"/>
-              </w:rPr>
-              <w:t>dd</w:t>
-            </w:r>
-            <w:proofErr w:type="spellEnd"/>
-            <w:r>
-              <w:rPr>
-                <w:rFonts w:ascii="GDS Transport" w:hAnsi="GDS Transport" w:cs="Arial"/>
-                <w:w w:val="109"/>
-              </w:rPr>
-              <w:t>’</w:t>
-            </w:r>
-            <w:r>
-              <w:rPr>
-                <w:rFonts w:ascii="GDS Transport" w:hAnsi="GDS Transport" w:cs="Arial"/>
-                <w:w w:val="109"/>
-              </w:rPr>
-              <w:t xml:space="preserve"> </w:t>
-            </w:r>
-            <w:r>
-              <w:rPr>
-                <w:rFonts w:ascii="GDS Transport" w:hAnsi="GDS Transport" w:cs="Arial"/>
-                <w:w w:val="109"/>
-              </w:rPr>
-              <w:t>)}&gt;&gt;</w:t>
-            </w:r>
           </w:p>
         </w:tc>
       </w:tr>
@@ -3419,795 +3064,11 @@
                 <w:w w:val="109"/>
               </w:rPr>
             </w:pPr>
-            <w:r>
-              <w:rPr>
-                <w:rFonts w:ascii="GDS Transport" w:hAnsi="GDS Transport" w:cs="Arial"/>
-                <w:w w:val="109"/>
-              </w:rPr>
-              <w:t>&lt;&lt;wording&gt;&gt;</w:t>
-            </w:r>
-          </w:p>
-        </w:tc>
-        <w:tc>
-          <w:tcPr>
-            <w:tcW w:w="1500" w:type="pct"/>
-            <w:gridSpan w:val="2"/>
-          </w:tcPr>
-          <w:p>
-            <w:pPr>
-              <w:autoSpaceDE w:val="0"/>
-              <w:autoSpaceDN w:val="0"/>
-              <w:adjustRightInd w:val="0"/>
-              <w:spacing w:before="16" w:line="280" w:lineRule="exact"/>
-              <w:rPr>
-                <w:rFonts w:ascii="GDS Transport" w:hAnsi="GDS Transport" w:cs="Arial"/>
-                <w:b/>
-                <w:w w:val="109"/>
-              </w:rPr>
-            </w:pPr>
-            <w:r>
-              <w:rPr>
-                <w:rFonts w:ascii="GDS Transport" w:hAnsi="GDS Transport" w:cs="Arial"/>
-                <w:b/>
-                <w:w w:val="109"/>
-              </w:rPr>
-              <w:t>Order(s)</w:t>
-            </w:r>
-          </w:p>
-        </w:tc>
-      </w:tr>
-      <w:tr>
-        <w:tc>
-          <w:tcPr>
-            <w:tcW w:w="2000" w:type="pct"/>
-          </w:tcPr>
-          <w:p>
-            <w:pPr>
-              <w:autoSpaceDE w:val="0"/>
-              <w:autoSpaceDN w:val="0"/>
-              <w:adjustRightInd w:val="0"/>
-              <w:spacing w:before="16" w:line="280" w:lineRule="exact"/>
-              <w:rPr>
-                <w:rFonts w:ascii="GDS Transport" w:hAnsi="GDS Transport" w:cs="Arial"/>
-                <w:w w:val="109"/>
-              </w:rPr>
-            </w:pPr>
-          </w:p>
-        </w:tc>
-        <w:tc>
-          <w:tcPr>
-            <w:tcW w:w="1500" w:type="pct"/>
-            <w:gridSpan w:val="2"/>
-          </w:tcPr>
-          <w:p>
-            <w:pPr>
-              <w:autoSpaceDE w:val="0"/>
-              <w:autoSpaceDN w:val="0"/>
-              <w:adjustRightInd w:val="0"/>
-              <w:spacing w:before="16" w:line="280" w:lineRule="exact"/>
-              <w:rPr>
-                <w:rFonts w:ascii="GDS Transport" w:hAnsi="GDS Transport" w:cs="Arial"/>
-                <w:w w:val="109"/>
-                <w:sz w:val="16"/>
-                <w:szCs w:val="16"/>
-              </w:rPr>
-            </w:pPr>
-            <w:r>
-              <w:rPr>
-                <w:rFonts w:ascii="GDS Transport" w:hAnsi="GDS Transport" w:cs="Arial"/>
-                <w:w w:val="109"/>
-                <w:sz w:val="16"/>
-                <w:szCs w:val="16"/>
-              </w:rPr>
-              <w:t>&lt;&lt;</w:t>
-            </w:r>
-            <w:proofErr w:type="spellStart"/>
-            <w:r>
-              <w:rPr>
-                <w:rFonts w:ascii="GDS Transport" w:hAnsi="GDS Transport" w:cs="Arial"/>
-                <w:w w:val="109"/>
-                <w:sz w:val="16"/>
-                <w:szCs w:val="16"/>
-              </w:rPr>
-              <w:t>rr_results</w:t>
-            </w:r>
-            <w:proofErr w:type="spellEnd"/>
-            <w:r>
-              <w:rPr>
-                <w:rFonts w:ascii="GDS Transport" w:hAnsi="GDS Transport" w:cs="Arial"/>
-                <w:w w:val="109"/>
-                <w:sz w:val="16"/>
-                <w:szCs w:val="16"/>
-              </w:rPr>
-              <w:t>&gt;&gt;</w:t>
-            </w:r>
-          </w:p>
-        </w:tc>
-      </w:tr>
-      <w:tr>
-        <w:tc>
-          <w:tcPr>
-            <w:tcW w:w="2000" w:type="pct"/>
-          </w:tcPr>
-          <w:p>
-            <w:pPr>
-              <w:autoSpaceDE w:val="0"/>
-              <w:autoSpaceDN w:val="0"/>
-              <w:adjustRightInd w:val="0"/>
-              <w:spacing w:before="16" w:line="280" w:lineRule="exact"/>
-              <w:rPr>
-                <w:rFonts w:ascii="GDS Transport" w:hAnsi="GDS Transport" w:cs="Arial"/>
-                <w:w w:val="109"/>
-              </w:rPr>
-            </w:pPr>
-            <w:r>
-              <w:rPr>
-                <w:rFonts w:ascii="GDS Transport" w:hAnsi="GDS Transport" w:cs="Arial"/>
-                <w:w w:val="109"/>
-                <w:sz w:val="16"/>
-                <w:szCs w:val="16"/>
-              </w:rPr>
-              <w:t>&lt;&lt;</w:t>
-            </w:r>
-            <w:proofErr w:type="spellStart"/>
-            <w:r>
-              <w:rPr>
-                <w:rFonts w:ascii="GDS Transport" w:hAnsi="GDS Transport" w:cs="Arial"/>
-                <w:w w:val="109"/>
-                <w:sz w:val="16"/>
-                <w:szCs w:val="16"/>
-              </w:rPr>
-              <w:t>cs</w:t>
-            </w:r>
-            <w:proofErr w:type="spellEnd"/>
-            <w:r>
-              <w:rPr>
-                <w:rFonts w:ascii="GDS Transport" w:hAnsi="GDS Transport" w:cs="Arial"/>
-                <w:w w:val="109"/>
-                <w:sz w:val="16"/>
-                <w:szCs w:val="16"/>
-              </w:rPr>
-              <w:t>_{$</w:t>
-            </w:r>
-            <w:proofErr w:type="spellStart"/>
-            <w:r>
-              <w:rPr>
-                <w:rFonts w:ascii="GDS Transport" w:hAnsi="GDS Transport" w:cs="Arial"/>
-                <w:w w:val="109"/>
-                <w:sz w:val="16"/>
-                <w:szCs w:val="16"/>
-              </w:rPr>
-              <w:t>rownum</w:t>
-            </w:r>
-            <w:proofErr w:type="spellEnd"/>
-            <w:r>
-              <w:rPr>
-                <w:rFonts w:ascii="GDS Transport" w:hAnsi="GDS Transport" w:cs="Arial"/>
-                <w:w w:val="109"/>
-                <w:sz w:val="16"/>
-                <w:szCs w:val="16"/>
-              </w:rPr>
-              <w:t>==1}&gt;&gt;</w:t>
-            </w:r>
-            <w:r>
-              <w:rPr>
-                <w:rFonts w:ascii="GDS Transport" w:hAnsi="GDS Transport" w:cs="Arial"/>
-                <w:w w:val="109"/>
-              </w:rPr>
-              <w:t xml:space="preserve"> &lt;</w:t>
-            </w:r>
-            <w:proofErr w:type="gramStart"/>
-            <w:r>
-              <w:rPr>
-                <w:rFonts w:ascii="GDS Transport" w:hAnsi="GDS Transport" w:cs="Arial"/>
-                <w:w w:val="109"/>
-              </w:rPr>
-              <w:t>&lt;{</w:t>
-            </w:r>
-            <w:proofErr w:type="spellStart"/>
-            <w:proofErr w:type="gramEnd"/>
-            <w:r>
-              <w:rPr>
-                <w:rFonts w:ascii="GDS Transport" w:hAnsi="GDS Transport" w:cs="Arial"/>
-                <w:w w:val="109"/>
-              </w:rPr>
-              <w:t>dateFormat</w:t>
-            </w:r>
-            <w:proofErr w:type="spellEnd"/>
-            <w:r>
-              <w:rPr>
-                <w:rFonts w:ascii="GDS Transport" w:hAnsi="GDS Transport" w:cs="Arial"/>
-                <w:w w:val="109"/>
-              </w:rPr>
-              <w:t>($</w:t>
-            </w:r>
-            <w:proofErr w:type="spellStart"/>
-            <w:r>
-              <w:rPr>
-                <w:rFonts w:ascii="GDS Transport" w:hAnsi="GDS Transport" w:cs="Arial"/>
-                <w:w w:val="109"/>
-              </w:rPr>
-              <w:t>parent.startDate</w:t>
-            </w:r>
-            <w:proofErr w:type="spellEnd"/>
-            <w:r>
-              <w:rPr>
-                <w:rFonts w:ascii="GDS Transport" w:hAnsi="GDS Transport" w:cs="Arial"/>
-                <w:w w:val="109"/>
-              </w:rPr>
-              <w:t xml:space="preserve">, ‘d MMMM </w:t>
-            </w:r>
-            <w:proofErr w:type="spellStart"/>
-            <w:r>
-              <w:rPr>
-                <w:rFonts w:ascii="GDS Transport" w:hAnsi="GDS Transport" w:cs="Arial"/>
-                <w:w w:val="109"/>
-              </w:rPr>
-              <w:t>yyyy</w:t>
-            </w:r>
-            <w:proofErr w:type="spellEnd"/>
-            <w:r>
-              <w:rPr>
-                <w:rFonts w:ascii="GDS Transport" w:hAnsi="GDS Transport" w:cs="Arial"/>
-                <w:w w:val="109"/>
-              </w:rPr>
-              <w:t>’, ‘</w:t>
-            </w:r>
-            <w:proofErr w:type="spellStart"/>
-            <w:r>
-              <w:rPr>
-                <w:rFonts w:ascii="GDS Transport" w:hAnsi="GDS Transport" w:cs="Arial"/>
-                <w:w w:val="109"/>
-              </w:rPr>
-              <w:t>yyyy</w:t>
-            </w:r>
-            <w:proofErr w:type="spellEnd"/>
-            <w:r>
-              <w:rPr>
-                <w:rFonts w:ascii="GDS Transport" w:hAnsi="GDS Transport" w:cs="Arial"/>
-                <w:w w:val="109"/>
-              </w:rPr>
-              <w:t>-MM-</w:t>
-            </w:r>
-            <w:proofErr w:type="spellStart"/>
-            <w:r>
-              <w:rPr>
-                <w:rFonts w:ascii="GDS Transport" w:hAnsi="GDS Transport" w:cs="Arial"/>
-                <w:w w:val="109"/>
-              </w:rPr>
-              <w:t>dd</w:t>
-            </w:r>
-            <w:proofErr w:type="spellEnd"/>
-            <w:r>
-              <w:rPr>
-                <w:rFonts w:ascii="GDS Transport" w:hAnsi="GDS Transport" w:cs="Arial"/>
-                <w:w w:val="109"/>
-              </w:rPr>
-              <w:t>’)}&gt;&gt;</w:t>
-            </w:r>
-            <w:r>
-              <w:rPr>
-                <w:rFonts w:ascii="GDS Transport" w:hAnsi="GDS Transport" w:cs="Arial"/>
-                <w:w w:val="109"/>
-                <w:sz w:val="16"/>
-                <w:szCs w:val="16"/>
-              </w:rPr>
-              <w:t>&lt;&lt;</w:t>
-            </w:r>
-            <w:proofErr w:type="spellStart"/>
-            <w:r>
-              <w:rPr>
-                <w:rFonts w:ascii="GDS Transport" w:hAnsi="GDS Transport" w:cs="Arial"/>
-                <w:w w:val="109"/>
-                <w:sz w:val="16"/>
-                <w:szCs w:val="16"/>
-              </w:rPr>
-              <w:t>es</w:t>
-            </w:r>
-            <w:proofErr w:type="spellEnd"/>
-            <w:r>
-              <w:rPr>
-                <w:rFonts w:ascii="GDS Transport" w:hAnsi="GDS Transport" w:cs="Arial"/>
-                <w:w w:val="109"/>
-                <w:sz w:val="16"/>
-                <w:szCs w:val="16"/>
-              </w:rPr>
-              <w:t>_&gt;&gt;</w:t>
-            </w:r>
-          </w:p>
-        </w:tc>
-        <w:tc>
-          <w:tcPr>
-            <w:tcW w:w="1500" w:type="pct"/>
-            <w:gridSpan w:val="2"/>
-          </w:tcPr>
-          <w:p>
-            <w:pPr>
-              <w:autoSpaceDE w:val="0"/>
-              <w:autoSpaceDN w:val="0"/>
-              <w:adjustRightInd w:val="0"/>
-              <w:spacing w:before="16" w:line="280" w:lineRule="exact"/>
-              <w:rPr>
-                <w:rFonts w:ascii="GDS Transport" w:hAnsi="GDS Transport" w:cs="Arial"/>
-                <w:w w:val="109"/>
-              </w:rPr>
-            </w:pPr>
-            <w:r>
-              <w:rPr>
-                <w:rFonts w:ascii="GDS Transport" w:hAnsi="GDS Transport" w:cs="Arial"/>
-                <w:w w:val="109"/>
-              </w:rPr>
-              <w:t>&lt;&lt;label&gt;&gt;</w:t>
-            </w:r>
-          </w:p>
-        </w:tc>
-      </w:tr>
-      <w:tr>
-        <w:tc>
-          <w:tcPr>
-            <w:tcW w:w="2000" w:type="pct"/>
-          </w:tcPr>
-          <w:p>
-            <w:pPr>
-              <w:autoSpaceDE w:val="0"/>
-              <w:autoSpaceDN w:val="0"/>
-              <w:adjustRightInd w:val="0"/>
-              <w:spacing w:before="16" w:line="280" w:lineRule="exact"/>
-              <w:rPr>
-                <w:rFonts w:ascii="GDS Transport" w:hAnsi="GDS Transport" w:cs="Arial"/>
-                <w:w w:val="109"/>
-              </w:rPr>
-            </w:pPr>
-          </w:p>
-        </w:tc>
-        <w:tc>
-          <w:tcPr>
-            <w:tcW w:w="1500" w:type="pct"/>
-            <w:gridSpan w:val="2"/>
-          </w:tcPr>
-          <w:p>
-            <w:pPr>
-              <w:autoSpaceDE w:val="0"/>
-              <w:autoSpaceDN w:val="0"/>
-              <w:adjustRightInd w:val="0"/>
-              <w:spacing w:before="16" w:line="280" w:lineRule="exact"/>
-              <w:rPr>
-                <w:rFonts w:ascii="GDS Transport" w:hAnsi="GDS Transport" w:cs="Arial"/>
-                <w:w w:val="109"/>
-                <w:sz w:val="16"/>
-                <w:szCs w:val="16"/>
-              </w:rPr>
-            </w:pPr>
-            <w:r>
-              <w:rPr>
-                <w:rFonts w:ascii="GDS Transport" w:hAnsi="GDS Transport" w:cs="Arial"/>
-                <w:w w:val="109"/>
-                <w:sz w:val="16"/>
-                <w:szCs w:val="16"/>
-              </w:rPr>
-              <w:t>&lt;&lt;</w:t>
-            </w:r>
-            <w:proofErr w:type="spellStart"/>
-            <w:r>
-              <w:rPr>
-                <w:rFonts w:ascii="GDS Transport" w:hAnsi="GDS Transport" w:cs="Arial"/>
-                <w:w w:val="109"/>
-                <w:sz w:val="16"/>
-                <w:szCs w:val="16"/>
-              </w:rPr>
-              <w:t>rr_prompts</w:t>
-            </w:r>
-            <w:proofErr w:type="spellEnd"/>
-            <w:r>
-              <w:rPr>
-                <w:rFonts w:ascii="GDS Transport" w:hAnsi="GDS Transport" w:cs="Arial"/>
-                <w:w w:val="109"/>
-                <w:sz w:val="16"/>
-                <w:szCs w:val="16"/>
-              </w:rPr>
-              <w:t>&gt;&gt;</w:t>
-            </w:r>
-          </w:p>
-        </w:tc>
-      </w:tr>
-      <w:tr>
-        <w:tc>
-          <w:tcPr>
-            <w:tcW w:w="2000" w:type="pct"/>
-          </w:tcPr>
-          <w:p>
-            <w:pPr>
-              <w:autoSpaceDE w:val="0"/>
-              <w:autoSpaceDN w:val="0"/>
-              <w:adjustRightInd w:val="0"/>
-              <w:spacing w:before="16" w:line="280" w:lineRule="exact"/>
-              <w:rPr>
-                <w:rFonts w:ascii="GDS Transport" w:hAnsi="GDS Transport" w:cs="Arial"/>
-                <w:w w:val="109"/>
-              </w:rPr>
-            </w:pPr>
-          </w:p>
-        </w:tc>
-        <w:tc>
-          <w:tcPr>
-            <w:tcW w:w="1500" w:type="pct"/>
-          </w:tcPr>
-          <w:p>
-            <w:pPr>
-              <w:autoSpaceDE w:val="0"/>
-              <w:autoSpaceDN w:val="0"/>
-              <w:adjustRightInd w:val="0"/>
-              <w:spacing w:before="16" w:line="280" w:lineRule="exact"/>
-              <w:rPr>
-                <w:rFonts w:ascii="GDS Transport" w:hAnsi="GDS Transport" w:cs="Arial"/>
-                <w:w w:val="109"/>
-              </w:rPr>
-            </w:pPr>
-            <w:r>
-              <w:rPr>
-                <w:rFonts w:ascii="GDS Transport" w:hAnsi="GDS Transport" w:cs="Arial"/>
-                <w:w w:val="109"/>
-              </w:rPr>
-              <w:t>&lt;&lt;label&gt;&gt;</w:t>
-            </w:r>
-          </w:p>
-        </w:tc>
-        <w:tc>
-          <w:tcPr>
-            <w:tcW w:w="1500" w:type="pct"/>
-          </w:tcPr>
-          <w:p>
-            <w:pPr>
-              <w:autoSpaceDE w:val="0"/>
-              <w:autoSpaceDN w:val="0"/>
-              <w:adjustRightInd w:val="0"/>
-              <w:spacing w:before="16" w:line="280" w:lineRule="exact"/>
-              <w:jc w:val="right"/>
-              <w:rPr>
-                <w:rFonts w:ascii="GDS Transport" w:hAnsi="GDS Transport" w:cs="Arial"/>
-                <w:w w:val="109"/>
-              </w:rPr>
-            </w:pPr>
-            <w:r>
-              <w:rPr>
-                <w:rFonts w:ascii="GDS Transport" w:hAnsi="GDS Transport" w:cs="Arial"/>
-                <w:w w:val="109"/>
-                <w:sz w:val="16"/>
-                <w:szCs w:val="16"/>
-              </w:rPr>
-              <w:t>&lt;&lt;</w:t>
-            </w:r>
-            <w:proofErr w:type="spellStart"/>
-            <w:r>
-              <w:rPr>
-                <w:rFonts w:ascii="GDS Transport" w:hAnsi="GDS Transport" w:cs="Arial"/>
-                <w:w w:val="109"/>
-                <w:sz w:val="16"/>
-                <w:szCs w:val="16"/>
-              </w:rPr>
-              <w:t>cs</w:t>
-            </w:r>
-            <w:proofErr w:type="spellEnd"/>
-            <w:proofErr w:type="gramStart"/>
-            <w:r>
-              <w:rPr>
-                <w:rFonts w:ascii="GDS Transport" w:hAnsi="GDS Transport" w:cs="Arial"/>
-                <w:w w:val="109"/>
-                <w:sz w:val="16"/>
-                <w:szCs w:val="16"/>
-              </w:rPr>
-              <w:t>_{</w:t>
-            </w:r>
-            <w:proofErr w:type="gramEnd"/>
-            <w:r>
-              <w:rPr>
-                <w:rFonts w:ascii="GDS Transport" w:hAnsi="GDS Transport" w:cs="Arial"/>
-                <w:w w:val="109"/>
-                <w:sz w:val="16"/>
-                <w:szCs w:val="16"/>
-              </w:rPr>
-              <w:t>value</w:t>
-            </w:r>
-            <w:r>
-              <w:rPr>
-                <w:rFonts w:ascii="GDS Transport" w:hAnsi="GDS Transport" w:cs="Arial"/>
-                <w:w w:val="109"/>
-                <w:sz w:val="16"/>
-                <w:szCs w:val="16"/>
-              </w:rPr>
-              <w:t xml:space="preserve"> </w:t>
-            </w:r>
-            <w:r>
-              <w:rPr>
-                <w:rFonts w:ascii="GDS Transport" w:hAnsi="GDS Transport" w:cs="Arial"/>
-                <w:w w:val="109"/>
-                <w:sz w:val="16"/>
-                <w:szCs w:val="16"/>
-              </w:rPr>
-              <w:t>!=</w:t>
-            </w:r>
-            <w:r>
-              <w:rPr>
-                <w:rFonts w:ascii="GDS Transport" w:hAnsi="GDS Transport" w:cs="Arial"/>
-                <w:w w:val="109"/>
-                <w:sz w:val="16"/>
-                <w:szCs w:val="16"/>
-              </w:rPr>
-              <w:t xml:space="preserve"> </w:t>
-            </w:r>
-            <w:r>
-              <w:rPr>
-                <w:rFonts w:ascii="GDS Transport" w:hAnsi="GDS Transport" w:cs="Arial"/>
-                <w:w w:val="109"/>
-                <w:sz w:val="16"/>
-                <w:szCs w:val="16"/>
-              </w:rPr>
-              <w:t>null}&gt;&gt;</w:t>
-            </w:r>
-            <w:r>
-              <w:rPr>
-                <w:rFonts w:ascii="GDS Transport" w:hAnsi="GDS Transport" w:cs="Arial"/>
-                <w:b/>
-                <w:w w:val="109"/>
-              </w:rPr>
-              <w:t>&lt;&lt;value&gt;&gt;</w:t>
-            </w:r>
-            <w:r>
-              <w:rPr>
-                <w:rFonts w:ascii="GDS Transport" w:hAnsi="GDS Transport" w:cs="Arial"/>
-                <w:b/>
-                <w:w w:val="109"/>
-              </w:rPr>
-              <w:t xml:space="preserve"> </w:t>
-            </w:r>
-            <w:r>
-              <w:rPr>
-                <w:rFonts w:ascii="GDS Transport" w:hAnsi="GDS Transport" w:cs="Arial"/>
-                <w:w w:val="109"/>
-                <w:sz w:val="16"/>
-                <w:szCs w:val="16"/>
-              </w:rPr>
-              <w:t>&lt;&lt;</w:t>
-            </w:r>
-            <w:proofErr w:type="spellStart"/>
-            <w:r>
-              <w:rPr>
-                <w:rFonts w:ascii="GDS Transport" w:hAnsi="GDS Transport" w:cs="Arial"/>
-                <w:w w:val="109"/>
-                <w:sz w:val="16"/>
-                <w:szCs w:val="16"/>
-              </w:rPr>
-              <w:t>es</w:t>
-            </w:r>
-            <w:proofErr w:type="spellEnd"/>
-            <w:r>
-              <w:rPr>
-                <w:rFonts w:ascii="GDS Transport" w:hAnsi="GDS Transport" w:cs="Arial"/>
-                <w:w w:val="109"/>
-                <w:sz w:val="16"/>
-                <w:szCs w:val="16"/>
-              </w:rPr>
-              <w:t>_&gt;&gt;</w:t>
-            </w:r>
-          </w:p>
-        </w:tc>
-      </w:tr>
-      <w:tr>
-        <w:tc>
-          <w:tcPr>
-            <w:tcW w:w="2000" w:type="pct"/>
-          </w:tcPr>
-          <w:p>
-            <w:pPr>
-              <w:autoSpaceDE w:val="0"/>
-              <w:autoSpaceDN w:val="0"/>
-              <w:adjustRightInd w:val="0"/>
-              <w:spacing w:before="16" w:line="280" w:lineRule="exact"/>
-              <w:rPr>
-                <w:rFonts w:ascii="GDS Transport" w:hAnsi="GDS Transport" w:cs="Arial"/>
-                <w:w w:val="109"/>
-              </w:rPr>
-            </w:pPr>
-          </w:p>
-        </w:tc>
-        <w:tc>
-          <w:tcPr>
-            <w:tcW w:w="1500" w:type="pct"/>
-            <w:gridSpan w:val="2"/>
-          </w:tcPr>
-          <w:p>
-            <w:pPr>
-              <w:autoSpaceDE w:val="0"/>
-              <w:autoSpaceDN w:val="0"/>
-              <w:adjustRightInd w:val="0"/>
-              <w:spacing w:before="16" w:line="280" w:lineRule="exact"/>
-              <w:rPr>
-                <w:rFonts w:ascii="GDS Transport" w:hAnsi="GDS Transport" w:cs="Arial"/>
-                <w:w w:val="109"/>
-                <w:sz w:val="16"/>
-                <w:szCs w:val="16"/>
-              </w:rPr>
-            </w:pPr>
-            <w:r>
-              <w:rPr>
-                <w:rFonts w:ascii="GDS Transport" w:hAnsi="GDS Transport" w:cs="Arial"/>
-                <w:w w:val="109"/>
-                <w:sz w:val="16"/>
-                <w:szCs w:val="16"/>
-              </w:rPr>
-              <w:t>&lt;&lt;</w:t>
-            </w:r>
-            <w:proofErr w:type="spellStart"/>
-            <w:r>
-              <w:rPr>
-                <w:rFonts w:ascii="GDS Transport" w:hAnsi="GDS Transport" w:cs="Arial"/>
-                <w:w w:val="109"/>
-                <w:sz w:val="16"/>
-                <w:szCs w:val="16"/>
-              </w:rPr>
-              <w:t>er_prompts</w:t>
-            </w:r>
-            <w:proofErr w:type="spellEnd"/>
-            <w:r>
-              <w:rPr>
-                <w:rFonts w:ascii="GDS Transport" w:hAnsi="GDS Transport" w:cs="Arial"/>
-                <w:w w:val="109"/>
-                <w:sz w:val="16"/>
-                <w:szCs w:val="16"/>
-              </w:rPr>
-              <w:t>&gt;&gt;</w:t>
-            </w:r>
-          </w:p>
-        </w:tc>
-      </w:tr>
-      <w:tr>
-        <w:tc>
-          <w:tcPr>
-            <w:tcW w:w="2000" w:type="pct"/>
-          </w:tcPr>
-          <w:p>
-            <w:pPr>
-              <w:autoSpaceDE w:val="0"/>
-              <w:autoSpaceDN w:val="0"/>
-              <w:adjustRightInd w:val="0"/>
-              <w:spacing w:before="16" w:line="280" w:lineRule="exact"/>
-              <w:rPr>
-                <w:rFonts w:ascii="GDS Transport" w:hAnsi="GDS Transport" w:cs="Arial"/>
-                <w:w w:val="109"/>
-              </w:rPr>
-            </w:pPr>
-          </w:p>
-        </w:tc>
-        <w:tc>
-          <w:tcPr>
-            <w:tcW w:w="1500" w:type="pct"/>
-            <w:gridSpan w:val="2"/>
-          </w:tcPr>
-          <w:p>
-            <w:pPr>
-              <w:autoSpaceDE w:val="0"/>
-              <w:autoSpaceDN w:val="0"/>
-              <w:adjustRightInd w:val="0"/>
-              <w:spacing w:before="16" w:line="280" w:lineRule="exact"/>
-              <w:jc w:val="both"/>
-              <w:rPr>
-                <w:rFonts w:ascii="GDS Transport" w:hAnsi="GDS Transport" w:cs="Arial"/>
-                <w:w w:val="109"/>
-                <w:sz w:val="16"/>
-                <w:szCs w:val="16"/>
-              </w:rPr>
-            </w:pPr>
-            <w:r>
-              <w:rPr>
-                <w:rFonts w:ascii="GDS Transport" w:hAnsi="GDS Transport" w:cs="Arial"/>
-                <w:w w:val="109"/>
-                <w:sz w:val="16"/>
-                <w:szCs w:val="16"/>
-              </w:rPr>
-              <w:t>&lt;&lt;</w:t>
-            </w:r>
-            <w:proofErr w:type="spellStart"/>
-            <w:r>
-              <w:rPr>
-                <w:rFonts w:ascii="GDS Transport" w:hAnsi="GDS Transport" w:cs="Arial"/>
-                <w:w w:val="109"/>
-                <w:sz w:val="16"/>
-                <w:szCs w:val="16"/>
-              </w:rPr>
-              <w:t>cr</w:t>
-            </w:r>
-            <w:proofErr w:type="spellEnd"/>
-            <w:r>
-              <w:rPr>
-                <w:rFonts w:ascii="GDS Transport" w:hAnsi="GDS Transport" w:cs="Arial"/>
-                <w:w w:val="109"/>
-                <w:sz w:val="16"/>
-                <w:szCs w:val="16"/>
-              </w:rPr>
-              <w:t>_{$</w:t>
-            </w:r>
-            <w:proofErr w:type="spellStart"/>
-            <w:r>
-              <w:rPr>
-                <w:rFonts w:ascii="GDS Transport" w:hAnsi="GDS Transport" w:cs="Arial"/>
-                <w:w w:val="109"/>
-                <w:sz w:val="16"/>
-                <w:szCs w:val="16"/>
-              </w:rPr>
-              <w:t>rownum</w:t>
-            </w:r>
-            <w:proofErr w:type="spellEnd"/>
-            <w:r>
-              <w:rPr>
-                <w:rFonts w:ascii="GDS Transport" w:hAnsi="GDS Transport" w:cs="Arial"/>
-                <w:w w:val="109"/>
-                <w:sz w:val="16"/>
-                <w:szCs w:val="16"/>
-              </w:rPr>
-              <w:t>&lt;$size}&gt;&gt;</w:t>
-            </w:r>
-          </w:p>
-        </w:tc>
-      </w:tr>
-      <w:tr>
-        <w:tc>
-          <w:tcPr>
-            <w:tcW w:w="2000" w:type="pct"/>
-          </w:tcPr>
-          <w:p>
-            <w:pPr>
-              <w:autoSpaceDE w:val="0"/>
-              <w:autoSpaceDN w:val="0"/>
-              <w:adjustRightInd w:val="0"/>
-              <w:spacing w:before="16" w:line="280" w:lineRule="exact"/>
-              <w:rPr>
-                <w:rFonts w:ascii="GDS Transport" w:hAnsi="GDS Transport" w:cs="Arial"/>
-                <w:w w:val="109"/>
-              </w:rPr>
-            </w:pPr>
-          </w:p>
-        </w:tc>
-        <w:tc>
-          <w:tcPr>
-            <w:tcW w:w="1500" w:type="pct"/>
-            <w:gridSpan w:val="2"/>
-          </w:tcPr>
-          <w:p>
-            <w:pPr>
-              <w:autoSpaceDE w:val="0"/>
-              <w:autoSpaceDN w:val="0"/>
-              <w:adjustRightInd w:val="0"/>
-              <w:spacing w:before="16" w:line="280" w:lineRule="exact"/>
-              <w:jc w:val="right"/>
-              <w:rPr>
-                <w:rFonts w:ascii="GDS Transport" w:hAnsi="GDS Transport" w:cs="Arial"/>
-                <w:w w:val="109"/>
-              </w:rPr>
-            </w:pPr>
-          </w:p>
-        </w:tc>
-      </w:tr>
-      <w:tr>
-        <w:tc>
-          <w:tcPr>
-            <w:tcW w:w="2000" w:type="pct"/>
-          </w:tcPr>
-          <w:p>
-            <w:pPr>
-              <w:autoSpaceDE w:val="0"/>
-              <w:autoSpaceDN w:val="0"/>
-              <w:adjustRightInd w:val="0"/>
-              <w:spacing w:before="16" w:line="280" w:lineRule="exact"/>
-              <w:rPr>
-                <w:rFonts w:ascii="GDS Transport" w:hAnsi="GDS Transport" w:cs="Arial"/>
-                <w:w w:val="109"/>
-              </w:rPr>
-            </w:pPr>
-          </w:p>
-        </w:tc>
-        <w:tc>
-          <w:tcPr>
-            <w:tcW w:w="1500" w:type="pct"/>
+          </w:p>
+        </w:tc>
+        <w:tc>
+          <w:tcPr>
+            <w:tcW w:w="3000" w:type="pct"/>
             <w:gridSpan w:val="2"/>
           </w:tcPr>
           <w:p>
@@ -4234,27 +3095,7 @@
                 <w:sz w:val="16"/>
                 <w:szCs w:val="16"/>
               </w:rPr>
-              <w:t>&lt;&lt;</w:t>
-            </w:r>
-            <w:proofErr w:type="spellStart"/>
-            <w:r>
-              <w:rPr>
-                <w:rFonts w:ascii="GDS Transport" w:hAnsi="GDS Transport" w:cs="Arial"/>
-                <w:w w:val="109"/>
-                <w:sz w:val="16"/>
-                <w:szCs w:val="16"/>
-              </w:rPr>
-              <w:t>er</w:t>
-            </w:r>
-            <w:proofErr w:type="spellEnd"/>
-            <w:r>
-              <w:rPr>
-                <w:rFonts w:ascii="GDS Transport" w:hAnsi="GDS Transport" w:cs="Arial"/>
-                <w:w w:val="109"/>
-                <w:sz w:val="16"/>
-                <w:szCs w:val="16"/>
-              </w:rPr>
-              <w:t>_&gt;&gt;</w:t>
+              <w:t>&lt;&lt;er_&gt;&gt;</w:t>
             </w:r>
           </w:p>
         </w:tc>
@@ -4279,7 +3120,7 @@
         </w:tc>
         <w:tc>
           <w:tcPr>
-            <w:tcW w:w="1500" w:type="pct"/>
+            <w:tcW w:w="3000" w:type="pct"/>
             <w:gridSpan w:val="2"/>
           </w:tcPr>
           <w:p>
@@ -4306,19 +3147,633 @@
                 <w:sz w:val="16"/>
                 <w:szCs w:val="16"/>
               </w:rPr>
+              <w:t>&lt;&lt;er_results&gt;&gt;</w:t>
+            </w:r>
+          </w:p>
+        </w:tc>
+      </w:tr>
+      <w:tr>
+        <w:tc>
+          <w:tcPr>
+            <w:tcW w:w="2000" w:type="pct"/>
+          </w:tcPr>
+          <w:p>
+            <w:pPr>
+              <w:autoSpaceDE w:val="0"/>
+              <w:autoSpaceDN w:val="0"/>
+              <w:adjustRightInd w:val="0"/>
+              <w:spacing w:before="16" w:line="280" w:lineRule="exact"/>
+              <w:rPr>
+                <w:rFonts w:ascii="GDS Transport" w:hAnsi="GDS Transport" w:cs="Arial"/>
+                <w:w w:val="109"/>
+                <w:sz w:val="16"/>
+                <w:szCs w:val="16"/>
+              </w:rPr>
+            </w:pPr>
+            <w:r>
+              <w:rPr>
+                <w:rFonts w:ascii="GDS Transport" w:hAnsi="GDS Transport" w:cs="Arial"/>
+                <w:w w:val="109"/>
+                <w:sz w:val="16"/>
+                <w:szCs w:val="16"/>
+              </w:rPr>
+              <w:t>&lt;&lt;cr_{$rownum&lt;$size}&gt;&gt;</w:t>
+            </w:r>
+          </w:p>
+        </w:tc>
+        <w:tc>
+          <w:tcPr>
+            <w:tcW w:w="3000" w:type="pct"/>
+            <w:gridSpan w:val="2"/>
+          </w:tcPr>
+          <w:p>
+            <w:pPr>
+              <w:autoSpaceDE w:val="0"/>
+              <w:autoSpaceDN w:val="0"/>
+              <w:adjustRightInd w:val="0"/>
+              <w:spacing w:before="16" w:line="280" w:lineRule="exact"/>
+              <w:rPr>
+                <w:rFonts w:ascii="GDS Transport" w:hAnsi="GDS Transport" w:cs="Arial"/>
+                <w:w w:val="109"/>
+                <w:sz w:val="16"/>
+                <w:szCs w:val="16"/>
+              </w:rPr>
+            </w:pPr>
+          </w:p>
+        </w:tc>
+      </w:tr>
+      <w:tr>
+        <w:tc>
+          <w:tcPr>
+            <w:tcW w:w="2000" w:type="pct"/>
+          </w:tcPr>
+          <w:p>
+            <w:pPr>
+              <w:autoSpaceDE w:val="0"/>
+              <w:autoSpaceDN w:val="0"/>
+              <w:adjustRightInd w:val="0"/>
+              <w:spacing w:before="16" w:line="280" w:lineRule="exact"/>
+              <w:rPr>
+                <w:rFonts w:ascii="GDS Transport" w:hAnsi="GDS Transport" w:cs="Arial"/>
+                <w:w w:val="109"/>
+              </w:rPr>
+            </w:pPr>
+          </w:p>
+        </w:tc>
+        <w:tc>
+          <w:tcPr>
+            <w:tcW w:w="3000" w:type="pct"/>
+            <w:gridSpan w:val="2"/>
+          </w:tcPr>
+          <w:p>
+            <w:pPr>
+              <w:autoSpaceDE w:val="0"/>
+              <w:autoSpaceDN w:val="0"/>
+              <w:adjustRightInd w:val="0"/>
+              <w:spacing w:before="16" w:line="280" w:lineRule="exact"/>
+              <w:rPr>
+                <w:rFonts w:ascii="GDS Transport" w:hAnsi="GDS Transport" w:cs="Arial"/>
+                <w:w w:val="109"/>
+              </w:rPr>
+            </w:pPr>
+          </w:p>
+        </w:tc>
+      </w:tr>
+      <w:tr>
+        <w:tc>
+          <w:tcPr>
+            <w:tcW w:w="2000" w:type="pct"/>
+          </w:tcPr>
+          <w:p>
+            <w:pPr>
+              <w:autoSpaceDE w:val="0"/>
+              <w:autoSpaceDN w:val="0"/>
+              <w:adjustRightInd w:val="0"/>
+              <w:spacing w:before="16" w:line="280" w:lineRule="exact"/>
+              <w:rPr>
+                <w:rFonts w:ascii="GDS Transport" w:hAnsi="GDS Transport" w:cs="Arial"/>
+                <w:w w:val="109"/>
+                <w:sz w:val="16"/>
+                <w:szCs w:val="16"/>
+              </w:rPr>
+            </w:pPr>
+            <w:r>
+              <w:rPr>
+                <w:rFonts w:ascii="GDS Transport" w:hAnsi="GDS Transport" w:cs="Arial"/>
+                <w:w w:val="109"/>
+                <w:sz w:val="16"/>
+                <w:szCs w:val="16"/>
+              </w:rPr>
+              <w:t>&lt;&lt;er_&gt;&gt;</w:t>
+            </w:r>
+          </w:p>
+        </w:tc>
+        <w:tc>
+          <w:tcPr>
+            <w:tcW w:w="3000" w:type="pct"/>
+            <w:gridSpan w:val="2"/>
+          </w:tcPr>
+          <w:p>
+            <w:pPr>
+              <w:autoSpaceDE w:val="0"/>
+              <w:autoSpaceDN w:val="0"/>
+              <w:adjustRightInd w:val="0"/>
+              <w:spacing w:before="16" w:line="280" w:lineRule="exact"/>
+              <w:rPr>
+                <w:rFonts w:ascii="GDS Transport" w:hAnsi="GDS Transport" w:cs="Arial"/>
+                <w:w w:val="109"/>
+                <w:sz w:val="16"/>
+                <w:szCs w:val="16"/>
+              </w:rPr>
+            </w:pPr>
+          </w:p>
+        </w:tc>
+      </w:tr>
+      <w:tr>
+        <w:tc>
+          <w:tcPr>
+            <w:tcW w:w="2000" w:type="pct"/>
+          </w:tcPr>
+          <w:p>
+            <w:pPr>
+              <w:autoSpaceDE w:val="0"/>
+              <w:autoSpaceDN w:val="0"/>
+              <w:adjustRightInd w:val="0"/>
+              <w:spacing w:before="16" w:line="280" w:lineRule="exact"/>
+              <w:rPr>
+                <w:rFonts w:ascii="GDS Transport" w:hAnsi="GDS Transport" w:cs="Arial"/>
+                <w:w w:val="109"/>
+                <w:sz w:val="16"/>
+                <w:szCs w:val="16"/>
+              </w:rPr>
+            </w:pPr>
+            <w:r>
+              <w:rPr>
+                <w:rFonts w:ascii="GDS Transport" w:hAnsi="GDS Transport" w:cs="Arial"/>
+                <w:w w:val="109"/>
+                <w:sz w:val="16"/>
+                <w:szCs w:val="16"/>
+              </w:rPr>
               <w:t>&lt;&lt;</w:t>
             </w:r>
-            <w:proofErr w:type="spellStart"/>
-            <w:r>
-              <w:rPr>
-                <w:rFonts w:ascii="GDS Transport" w:hAnsi="GDS Transport" w:cs="Arial"/>
-                <w:w w:val="109"/>
-                <w:sz w:val="16"/>
-                <w:szCs w:val="16"/>
-              </w:rPr>
-              <w:t>er_results</w:t>
-            </w:r>
-            <w:proofErr w:type="spellEnd"/>
+            <w:r>
+              <w:rPr>
+                <w:rFonts w:ascii="GDS Transport" w:hAnsi="GDS Transport" w:cs="Arial"/>
+                <w:w w:val="109"/>
+                <w:sz w:val="16"/>
+                <w:szCs w:val="16"/>
+              </w:rPr>
+              <w:t>e</w:t>
+            </w:r>
+            <w:r>
+              <w:rPr>
+                <w:rFonts w:ascii="GDS Transport" w:hAnsi="GDS Transport" w:cs="Arial"/>
+                <w:w w:val="109"/>
+                <w:sz w:val="16"/>
+                <w:szCs w:val="16"/>
+              </w:rPr>
+              <w:t>r_{convictionDate!=null}&gt;&gt;</w:t>
+            </w:r>
+          </w:p>
+        </w:tc>
+        <w:tc>
+          <w:tcPr>
+            <w:tcW w:w="3000" w:type="pct"/>
+            <w:gridSpan w:val="2"/>
+          </w:tcPr>
+          <w:p>
+            <w:pPr>
+              <w:autoSpaceDE w:val="0"/>
+              <w:autoSpaceDN w:val="0"/>
+              <w:adjustRightInd w:val="0"/>
+              <w:spacing w:before="16" w:line="280" w:lineRule="exact"/>
+              <w:rPr>
+                <w:rFonts w:ascii="GDS Transport" w:hAnsi="GDS Transport" w:cs="Arial"/>
+                <w:w w:val="109"/>
+                <w:sz w:val="16"/>
+                <w:szCs w:val="16"/>
+              </w:rPr>
+            </w:pPr>
+          </w:p>
+        </w:tc>
+      </w:tr>
+      <w:tr>
+        <w:tc>
+          <w:tcPr>
+            <w:tcW w:w="2000" w:type="pct"/>
+          </w:tcPr>
+          <w:p>
+            <w:pPr>
+              <w:autoSpaceDE w:val="0"/>
+              <w:autoSpaceDN w:val="0"/>
+              <w:adjustRightInd w:val="0"/>
+              <w:spacing w:before="16" w:line="280" w:lineRule="exact"/>
+              <w:rPr>
+                <w:rFonts w:ascii="GDS Transport" w:hAnsi="GDS Transport" w:cs="Arial"/>
+                <w:w w:val="109"/>
+                <w:sz w:val="16"/>
+                <w:szCs w:val="16"/>
+              </w:rPr>
+            </w:pPr>
+            <w:r>
+              <w:rPr>
+                <w:rFonts w:ascii="GDS Transport" w:hAnsi="GDS Transport" w:cs="Arial"/>
+                <w:w w:val="109"/>
+                <w:sz w:val="16"/>
+                <w:szCs w:val="16"/>
+              </w:rPr>
+              <w:t>&lt;&lt;cr_{</w:t>
+            </w:r>
+            <w:r>
+              <w:rPr>
+                <w:rFonts w:ascii="GDS Transport" w:hAnsi="GDS Transport" w:cs="Arial"/>
+                <w:w w:val="109"/>
+                <w:sz w:val="16"/>
+                <w:szCs w:val="16"/>
+              </w:rPr>
+              <w:t>convictionDate=</w:t>
+            </w:r>
+            <w:r>
+              <w:rPr>
+                <w:rFonts w:ascii="GDS Transport" w:hAnsi="GDS Transport" w:cs="Arial"/>
+                <w:w w:val="109"/>
+                <w:sz w:val="16"/>
+                <w:szCs w:val="16"/>
+              </w:rPr>
+              <w:t>=null}&gt;&gt;</w:t>
+            </w:r>
+          </w:p>
+        </w:tc>
+        <w:tc>
+          <w:tcPr>
+            <w:tcW w:w="3000" w:type="pct"/>
+            <w:gridSpan w:val="2"/>
+          </w:tcPr>
+          <w:p>
+            <w:pPr>
+              <w:autoSpaceDE w:val="0"/>
+              <w:autoSpaceDN w:val="0"/>
+              <w:adjustRightInd w:val="0"/>
+              <w:spacing w:before="16" w:line="280" w:lineRule="exact"/>
+              <w:rPr>
+                <w:rFonts w:ascii="GDS Transport" w:hAnsi="GDS Transport" w:cs="Arial"/>
+                <w:w w:val="109"/>
+                <w:sz w:val="16"/>
+                <w:szCs w:val="16"/>
+              </w:rPr>
+            </w:pPr>
+          </w:p>
+        </w:tc>
+      </w:tr>
+      <w:tr>
+        <w:tc>
+          <w:tcPr>
+            <w:tcW w:w="2000" w:type="pct"/>
+          </w:tcPr>
+          <w:p>
+            <w:pPr>
+              <w:autoSpaceDE w:val="0"/>
+              <w:autoSpaceDN w:val="0"/>
+              <w:adjustRightInd w:val="0"/>
+              <w:spacing w:before="16" w:line="280" w:lineRule="exact"/>
+              <w:rPr>
+                <w:rFonts w:ascii="GDS Transport" w:hAnsi="GDS Transport" w:cs="Arial"/>
+                <w:w w:val="109"/>
+                <w:sz w:val="16"/>
+                <w:szCs w:val="16"/>
+              </w:rPr>
+            </w:pPr>
+            <w:r>
+              <w:rPr>
+                <w:rFonts w:ascii="GDS Transport" w:hAnsi="GDS Transport" w:cs="Arial"/>
+                <w:b/>
+                <w:w w:val="109"/>
+              </w:rPr>
+              <w:t>Offence</w:t>
+            </w:r>
+          </w:p>
+        </w:tc>
+        <w:tc>
+          <w:tcPr>
+            <w:tcW w:w="3000" w:type="pct"/>
+            <w:gridSpan w:val="2"/>
+          </w:tcPr>
+          <w:p>
+            <w:pPr>
+              <w:autoSpaceDE w:val="0"/>
+              <w:autoSpaceDN w:val="0"/>
+              <w:adjustRightInd w:val="0"/>
+              <w:spacing w:before="16" w:line="280" w:lineRule="exact"/>
+              <w:rPr>
+                <w:rFonts w:ascii="GDS Transport" w:hAnsi="GDS Transport" w:cs="Arial"/>
+                <w:w w:val="109"/>
+                <w:sz w:val="16"/>
+                <w:szCs w:val="16"/>
+              </w:rPr>
+            </w:pPr>
+            <w:r>
+              <w:rPr>
+                <w:rFonts w:ascii="GDS Transport" w:hAnsi="GDS Transport" w:cs="Arial"/>
+                <w:b/>
+                <w:w w:val="109"/>
+              </w:rPr>
+              <w:t>Order(s)</w:t>
+            </w:r>
+          </w:p>
+        </w:tc>
+      </w:tr>
+      <w:tr>
+        <w:tc>
+          <w:tcPr>
+            <w:tcW w:w="2000" w:type="pct"/>
+          </w:tcPr>
+          <w:p>
+            <w:pPr>
+              <w:autoSpaceDE w:val="0"/>
+              <w:autoSpaceDN w:val="0"/>
+              <w:adjustRightInd w:val="0"/>
+              <w:spacing w:before="16" w:line="280" w:lineRule="exact"/>
+              <w:rPr>
+                <w:rFonts w:ascii="GDS Transport" w:hAnsi="GDS Transport" w:cs="Arial"/>
+                <w:w w:val="109"/>
+                <w:sz w:val="16"/>
+                <w:szCs w:val="16"/>
+              </w:rPr>
+            </w:pPr>
+          </w:p>
+        </w:tc>
+        <w:tc>
+          <w:tcPr>
+            <w:tcW w:w="3000" w:type="pct"/>
+            <w:gridSpan w:val="2"/>
+          </w:tcPr>
+          <w:p>
+            <w:pPr>
+              <w:autoSpaceDE w:val="0"/>
+              <w:autoSpaceDN w:val="0"/>
+              <w:adjustRightInd w:val="0"/>
+              <w:spacing w:before="16" w:line="280" w:lineRule="exact"/>
+              <w:rPr>
+                <w:rFonts w:ascii="GDS Transport" w:hAnsi="GDS Transport" w:cs="Arial"/>
+                <w:w w:val="109"/>
+                <w:sz w:val="16"/>
+                <w:szCs w:val="16"/>
+              </w:rPr>
+            </w:pPr>
+            <w:r>
+              <w:rPr>
+                <w:rFonts w:ascii="GDS Transport" w:hAnsi="GDS Transport" w:cs="Arial"/>
+                <w:w w:val="109"/>
+                <w:sz w:val="16"/>
+                <w:szCs w:val="16"/>
+              </w:rPr>
+              <w:t>&lt;&lt;rr_results&gt;&gt;</w:t>
+            </w:r>
+          </w:p>
+        </w:tc>
+      </w:tr>
+      <w:tr>
+        <w:tc>
+          <w:tcPr>
+            <w:tcW w:w="2000" w:type="pct"/>
+          </w:tcPr>
+          <w:p>
+            <w:pPr>
+              <w:autoSpaceDE w:val="0"/>
+              <w:autoSpaceDN w:val="0"/>
+              <w:adjustRightInd w:val="0"/>
+              <w:spacing w:before="16" w:line="280" w:lineRule="exact"/>
+              <w:rPr>
+                <w:rFonts w:ascii="GDS Transport" w:hAnsi="GDS Transport" w:cs="Arial"/>
+                <w:w w:val="109"/>
+                <w:sz w:val="16"/>
+                <w:szCs w:val="16"/>
+              </w:rPr>
+            </w:pPr>
+            <w:r>
+              <w:rPr>
+                <w:rFonts w:ascii="GDS Transport" w:hAnsi="GDS Transport" w:cs="Arial"/>
+                <w:w w:val="109"/>
+                <w:sz w:val="16"/>
+                <w:szCs w:val="16"/>
+              </w:rPr>
+              <w:t>&lt;&lt;cs_{$rownum</w:t>
+            </w:r>
+            <w:r>
+              <w:rPr>
+                <w:rFonts w:ascii="GDS Transport" w:hAnsi="GDS Transport" w:cs="Arial"/>
+                <w:w w:val="109"/>
+                <w:sz w:val="16"/>
+                <w:szCs w:val="16"/>
+              </w:rPr>
+              <w:t xml:space="preserve"> </w:t>
+            </w:r>
+            <w:r>
+              <w:rPr>
+                <w:rFonts w:ascii="GDS Transport" w:hAnsi="GDS Transport" w:cs="Arial"/>
+                <w:w w:val="109"/>
+                <w:sz w:val="16"/>
+                <w:szCs w:val="16"/>
+              </w:rPr>
+              <w:t>==</w:t>
+            </w:r>
+            <w:r>
+              <w:rPr>
+                <w:rFonts w:ascii="GDS Transport" w:hAnsi="GDS Transport" w:cs="Arial"/>
+                <w:w w:val="109"/>
+                <w:sz w:val="16"/>
+                <w:szCs w:val="16"/>
+              </w:rPr>
+              <w:t xml:space="preserve"> </w:t>
+            </w:r>
+            <w:r>
+              <w:rPr>
+                <w:rFonts w:ascii="GDS Transport" w:hAnsi="GDS Transport" w:cs="Arial"/>
+                <w:w w:val="109"/>
+                <w:sz w:val="16"/>
+                <w:szCs w:val="16"/>
+              </w:rPr>
+              <w:t>1}&gt;&gt;</w:t>
+            </w:r>
+            <w:r>
+              <w:rPr>
+                <w:rFonts w:ascii="GDS Transport" w:hAnsi="GDS Transport" w:cs="Arial"/>
+                <w:w w:val="109"/>
+              </w:rPr>
+              <w:t xml:space="preserve"> </w:t>
+            </w:r>
+            <w:r>
+              <w:rPr>
+                <w:rFonts w:ascii="GDS Transport" w:hAnsi="GDS Transport" w:cs="Arial"/>
+                <w:w w:val="109"/>
+              </w:rPr>
+              <w:t>&lt;&lt;</w:t>
+            </w:r>
+            <w:r>
+              <w:rPr>
+                <w:rFonts w:ascii="GDS Transport" w:hAnsi="GDS Transport" w:cs="Arial"/>
+                <w:w w:val="109"/>
+              </w:rPr>
+              <w:t>$parent.</w:t>
+            </w:r>
+            <w:r>
+              <w:rPr>
+                <w:rFonts w:ascii="GDS Transport" w:hAnsi="GDS Transport" w:cs="Arial"/>
+                <w:w w:val="109"/>
+              </w:rPr>
+              <w:t>wording&gt;&gt;</w:t>
+            </w:r>
+            <w:r>
+              <w:rPr>
+                <w:rFonts w:ascii="GDS Transport" w:hAnsi="GDS Transport" w:cs="Arial"/>
+                <w:w w:val="109"/>
+              </w:rPr>
+              <w:t xml:space="preserve"> </w:t>
+            </w:r>
+            <w:r>
+              <w:rPr>
+                <w:rFonts w:ascii="GDS Transport" w:hAnsi="GDS Transport" w:cs="Arial"/>
+                <w:w w:val="109"/>
+                <w:sz w:val="16"/>
+                <w:szCs w:val="16"/>
+              </w:rPr>
+              <w:t>&lt;&lt;$showSta</w:t>
+            </w:r>
+            <w:r>
+              <w:rPr>
+                <w:rFonts w:ascii="GDS Transport" w:hAnsi="GDS Transport" w:cs="Arial"/>
+                <w:w w:val="109"/>
+                <w:sz w:val="16"/>
+                <w:szCs w:val="16"/>
+              </w:rPr>
+              <w:t>rtDate</w:t>
+            </w:r>
+            <w:r>
+              <w:rPr>
+                <w:rFonts w:ascii="GDS Transport" w:hAnsi="GDS Transport" w:cs="Arial"/>
+                <w:w w:val="109"/>
+                <w:sz w:val="16"/>
+                <w:szCs w:val="16"/>
+              </w:rPr>
+              <w:t xml:space="preserve"> </w:t>
+            </w:r>
+            <w:r>
+              <w:rPr>
+                <w:rFonts w:ascii="GDS Transport" w:hAnsi="GDS Transport" w:cs="Arial"/>
+                <w:w w:val="109"/>
+                <w:sz w:val="16"/>
+                <w:szCs w:val="16"/>
+              </w:rPr>
+              <w:t>=</w:t>
+            </w:r>
+            <w:r>
+              <w:rPr>
+                <w:rFonts w:ascii="GDS Transport" w:hAnsi="GDS Transport" w:cs="Arial"/>
+                <w:w w:val="109"/>
+                <w:sz w:val="16"/>
+                <w:szCs w:val="16"/>
+              </w:rPr>
+              <w:t xml:space="preserve"> </w:t>
+            </w:r>
+            <w:r>
+              <w:rPr>
+                <w:rFonts w:ascii="GDS Transport" w:hAnsi="GDS Transport" w:cs="Arial"/>
+                <w:w w:val="109"/>
+                <w:sz w:val="16"/>
+                <w:szCs w:val="16"/>
+              </w:rPr>
+              <w:t>true</w:t>
+            </w:r>
+            <w:r>
+              <w:rPr>
+                <w:rFonts w:ascii="GDS Transport" w:hAnsi="GDS Transport" w:cs="Arial"/>
+                <w:w w:val="109"/>
+                <w:sz w:val="16"/>
+                <w:szCs w:val="16"/>
+              </w:rPr>
+              <w:t>&gt;&gt;&lt;</w:t>
+            </w:r>
+            <w:r>
+              <w:rPr>
+                <w:rFonts w:ascii="GDS Transport" w:hAnsi="GDS Transport" w:cs="Arial"/>
+                <w:w w:val="109"/>
+                <w:sz w:val="16"/>
+                <w:szCs w:val="16"/>
+              </w:rPr>
+              <w:t>&lt;es_&gt;&gt;</w:t>
+            </w:r>
+            <w:r>
+              <w:rPr>
+                <w:rFonts w:ascii="GDS Transport" w:hAnsi="GDS Transport" w:cs="Arial"/>
+                <w:w w:val="109"/>
+                <w:sz w:val="16"/>
+                <w:szCs w:val="16"/>
+              </w:rPr>
+              <w:t>&lt;&lt;cs_</w:t>
+            </w:r>
+            <w:r>
+              <w:rPr>
+                <w:rFonts w:ascii="GDS Transport" w:hAnsi="GDS Transport" w:cs="Arial"/>
+                <w:w w:val="109"/>
+                <w:sz w:val="16"/>
+                <w:szCs w:val="16"/>
+              </w:rPr>
+              <w:t>{</w:t>
+            </w:r>
+            <w:r>
+              <w:rPr>
+                <w:rFonts w:ascii="GDS Transport" w:hAnsi="GDS Transport" w:cs="Arial"/>
+                <w:w w:val="109"/>
+                <w:sz w:val="16"/>
+                <w:szCs w:val="16"/>
+              </w:rPr>
+              <w:t>$rownum</w:t>
+            </w:r>
+            <w:r>
+              <w:rPr>
+                <w:rFonts w:ascii="GDS Transport" w:hAnsi="GDS Transport" w:cs="Arial"/>
+                <w:w w:val="109"/>
+                <w:sz w:val="16"/>
+                <w:szCs w:val="16"/>
+              </w:rPr>
+              <w:t xml:space="preserve"> </w:t>
+            </w:r>
+            <w:r>
+              <w:rPr>
+                <w:rFonts w:ascii="GDS Transport" w:hAnsi="GDS Transport" w:cs="Arial"/>
+                <w:w w:val="109"/>
+                <w:sz w:val="16"/>
+                <w:szCs w:val="16"/>
+              </w:rPr>
+              <w:t>!=</w:t>
+            </w:r>
+            <w:r>
+              <w:rPr>
+                <w:rFonts w:ascii="GDS Transport" w:hAnsi="GDS Transport" w:cs="Arial"/>
+                <w:w w:val="109"/>
+                <w:sz w:val="16"/>
+                <w:szCs w:val="16"/>
+              </w:rPr>
+              <w:t xml:space="preserve"> </w:t>
+            </w:r>
+            <w:r>
+              <w:rPr>
+                <w:rFonts w:ascii="GDS Transport" w:hAnsi="GDS Transport" w:cs="Arial"/>
+                <w:w w:val="109"/>
+                <w:sz w:val="16"/>
+                <w:szCs w:val="16"/>
+              </w:rPr>
+              <w:t>1</w:t>
+            </w:r>
+            <w:r>
+              <w:rPr>
+                <w:rFonts w:ascii="GDS Transport" w:hAnsi="GDS Transport" w:cs="Arial"/>
+                <w:w w:val="109"/>
+                <w:sz w:val="16"/>
+                <w:szCs w:val="16"/>
+              </w:rPr>
+              <w:t>}</w:t>
+            </w:r>
             <w:r>
               <w:rPr>
                 <w:rFonts w:ascii="GDS Transport" w:hAnsi="GDS Transport" w:cs="Arial"/>
@@ -4328,6 +3783,69 @@
               </w:rPr>
               <w:t>&gt;&gt;</w:t>
             </w:r>
+            <w:r>
+              <w:rPr>
+                <w:rFonts w:ascii="GDS Transport" w:hAnsi="GDS Transport" w:cs="Arial"/>
+                <w:w w:val="109"/>
+                <w:sz w:val="16"/>
+                <w:szCs w:val="16"/>
+              </w:rPr>
+              <w:t xml:space="preserve">&lt;&lt;$showStartDate = </w:t>
+            </w:r>
+            <w:r>
+              <w:rPr>
+                <w:rFonts w:ascii="GDS Transport" w:hAnsi="GDS Transport" w:cs="Arial"/>
+                <w:w w:val="109"/>
+                <w:sz w:val="16"/>
+                <w:szCs w:val="16"/>
+              </w:rPr>
+              <w:t>false</w:t>
+            </w:r>
+            <w:r>
+              <w:rPr>
+                <w:rFonts w:ascii="GDS Transport" w:hAnsi="GDS Transport" w:cs="Arial"/>
+                <w:w w:val="109"/>
+                <w:sz w:val="16"/>
+                <w:szCs w:val="16"/>
+              </w:rPr>
+              <w:t>&gt;&gt;</w:t>
+            </w:r>
+            <w:r>
+              <w:rPr>
+                <w:rFonts w:ascii="GDS Transport" w:hAnsi="GDS Transport" w:cs="Arial"/>
+                <w:w w:val="109"/>
+                <w:sz w:val="16"/>
+                <w:szCs w:val="16"/>
+              </w:rPr>
+              <w:t>&lt;&lt;es_&gt;&gt;</w:t>
+            </w:r>
+          </w:p>
+        </w:tc>
+        <w:tc>
+          <w:tcPr>
+            <w:tcW w:w="3000" w:type="pct"/>
+            <w:gridSpan w:val="2"/>
+          </w:tcPr>
+          <w:p>
+            <w:pPr>
+              <w:autoSpaceDE w:val="0"/>
+              <w:autoSpaceDN w:val="0"/>
+              <w:adjustRightInd w:val="0"/>
+              <w:spacing w:before="16" w:line="280" w:lineRule="exact"/>
+              <w:rPr>
+                <w:rFonts w:ascii="GDS Transport" w:hAnsi="GDS Transport" w:cs="Arial"/>
+                <w:w w:val="109"/>
+                <w:sz w:val="16"/>
+                <w:szCs w:val="16"/>
+              </w:rPr>
+            </w:pPr>
+            <w:r>
+              <w:rPr>
+                <w:rFonts w:ascii="GDS Transport" w:hAnsi="GDS Transport" w:cs="Arial"/>
+                <w:w w:val="109"/>
+              </w:rPr>
+              <w:t>&lt;&lt;label&gt;&gt;</w:t>
+            </w:r>
           </w:p>
         </w:tc>
       </w:tr>
@@ -4349,60 +3867,11 @@
                 <w:szCs w:val="16"/>
               </w:rPr>
             </w:pPr>
-            <w:r>
-              <w:rPr>
-                <w:rFonts w:ascii="GDS Transport" w:hAnsi="GDS Transport" w:cs="Arial"/>
-                <w:w w:val="109"/>
-                <w:sz w:val="16"/>
-                <w:szCs w:val="16"/>
-              </w:rPr>
-              <w:t>&lt;&lt;</w:t>
-            </w:r>
-            <w:proofErr w:type="spellStart"/>
-            <w:r>
-              <w:rPr>
-                <w:rFonts w:ascii="GDS Transport" w:hAnsi="GDS Transport" w:cs="Arial"/>
-                <w:w w:val="109"/>
-                <w:sz w:val="16"/>
-                <w:szCs w:val="16"/>
-              </w:rPr>
-              <w:t>cr</w:t>
-            </w:r>
-            <w:proofErr w:type="spellEnd"/>
-            <w:r>
-              <w:rPr>
-                <w:rFonts w:ascii="GDS Transport" w:hAnsi="GDS Transport" w:cs="Arial"/>
-                <w:w w:val="109"/>
-                <w:sz w:val="16"/>
-                <w:szCs w:val="16"/>
-              </w:rPr>
-              <w:t>_{$</w:t>
-            </w:r>
-            <w:proofErr w:type="spellStart"/>
-            <w:r>
-              <w:rPr>
-                <w:rFonts w:ascii="GDS Transport" w:hAnsi="GDS Transport" w:cs="Arial"/>
-                <w:w w:val="109"/>
-                <w:sz w:val="16"/>
-                <w:szCs w:val="16"/>
-              </w:rPr>
-              <w:t>rownum</w:t>
-            </w:r>
-            <w:proofErr w:type="spellEnd"/>
-            <w:r>
-              <w:rPr>
-                <w:rFonts w:ascii="GDS Transport" w:hAnsi="GDS Transport" w:cs="Arial"/>
-                <w:w w:val="109"/>
-                <w:sz w:val="16"/>
-                <w:szCs w:val="16"/>
-              </w:rPr>
-              <w:t>&lt;$size}&gt;&gt;</w:t>
-            </w:r>
-          </w:p>
-        </w:tc>
-        <w:tc>
-          <w:tcPr>
-            <w:tcW w:w="1500" w:type="pct"/>
+          </w:p>
+        </w:tc>
+        <w:tc>
+          <w:tcPr>
+            <w:tcW w:w="3000" w:type="pct"/>
             <w:gridSpan w:val="2"/>
           </w:tcPr>
           <w:p>
@@ -4418,6 +3887,15 @@
                 <w:szCs w:val="16"/>
               </w:rPr>
             </w:pPr>
+            <w:r>
+              <w:rPr>
+                <w:rFonts w:ascii="GDS Transport" w:hAnsi="GDS Transport" w:cs="Arial"/>
+                <w:w w:val="109"/>
+                <w:sz w:val="16"/>
+                <w:szCs w:val="16"/>
+              </w:rPr>
+              <w:t>&lt;&lt;cr_{prompts.size&gt;0}&gt;&gt;</w:t>
+            </w:r>
           </w:p>
         </w:tc>
       </w:tr>
@@ -4435,13 +3913,15 @@
               <w:rPr>
                 <w:rFonts w:ascii="GDS Transport" w:hAnsi="GDS Transport" w:cs="Arial"/>
                 <w:w w:val="109"/>
-              </w:rPr>
-            </w:pPr>
-          </w:p>
-        </w:tc>
-        <w:tc>
-          <w:tcPr>
-            <w:tcW w:w="1500" w:type="pct"/>
+                <w:sz w:val="16"/>
+                <w:szCs w:val="16"/>
+              </w:rPr>
+            </w:pPr>
+          </w:p>
+        </w:tc>
+        <w:tc>
+          <w:tcPr>
+            <w:tcW w:w="3000" w:type="pct"/>
             <w:gridSpan w:val="2"/>
           </w:tcPr>
           <w:p>
@@ -4453,8 +3933,19 @@
               <w:rPr>
                 <w:rFonts w:ascii="GDS Transport" w:hAnsi="GDS Transport" w:cs="Arial"/>
                 <w:w w:val="109"/>
-              </w:rPr>
-            </w:pPr>
+                <w:sz w:val="16"/>
+                <w:szCs w:val="16"/>
+              </w:rPr>
+            </w:pPr>
+            <w:r>
+              <w:rPr>
+                <w:rFonts w:ascii="GDS Transport" w:hAnsi="GDS Transport" w:cs="Arial"/>
+                <w:w w:val="109"/>
+                <w:sz w:val="16"/>
+                <w:szCs w:val="16"/>
+              </w:rPr>
+              <w:t>&lt;&lt;rr_prompts&gt;&gt;</w:t>
+            </w:r>
           </w:p>
         </w:tc>
       </w:tr>
@@ -4483,87 +3974,69 @@
                 <w:sz w:val="16"/>
                 <w:szCs w:val="16"/>
               </w:rPr>
-              <w:t>&lt;&lt;</w:t>
-            </w:r>
-            <w:proofErr w:type="spellStart"/>
-            <w:r>
-              <w:rPr>
-                <w:rFonts w:ascii="GDS Transport" w:hAnsi="GDS Transport" w:cs="Arial"/>
-                <w:w w:val="109"/>
-                <w:sz w:val="16"/>
-                <w:szCs w:val="16"/>
-              </w:rPr>
-              <w:t>er</w:t>
-            </w:r>
-            <w:proofErr w:type="spellEnd"/>
-            <w:r>
-              <w:rPr>
-                <w:rFonts w:ascii="GDS Transport" w:hAnsi="GDS Transport" w:cs="Arial"/>
-                <w:w w:val="109"/>
-                <w:sz w:val="16"/>
-                <w:szCs w:val="16"/>
-              </w:rPr>
-              <w:t>_&gt;&gt;</w:t>
-            </w:r>
-          </w:p>
-        </w:tc>
-        <w:tc>
-          <w:tcPr>
-            <w:tcW w:w="1500" w:type="pct"/>
-            <w:gridSpan w:val="2"/>
-          </w:tcPr>
-          <w:p>
-            <w:pPr>
-              <w:autoSpaceDE w:val="0"/>
-              <w:autoSpaceDN w:val="0"/>
-              <w:adjustRightInd w:val="0"/>
-              <w:spacing w:before="16" w:line="280" w:lineRule="exact"/>
-              <w:rPr>
-                <w:rFonts w:ascii="GDS Transport" w:hAnsi="GDS Transport" w:cs="Arial"/>
-                <w:w w:val="109"/>
-                <w:sz w:val="16"/>
-                <w:szCs w:val="16"/>
-              </w:rPr>
-            </w:pPr>
-          </w:p>
-        </w:tc>
-      </w:tr>
-      <w:tr>
-        <w:tc>
-          <w:tcPr>
-            <w:tcW w:w="2000" w:type="pct"/>
-          </w:tcPr>
-          <w:p>
-            <w:pPr>
-              <w:autoSpaceDE w:val="0"/>
-              <w:autoSpaceDN w:val="0"/>
-              <w:adjustRightInd w:val="0"/>
-              <w:spacing w:before="16" w:line="280" w:lineRule="exact"/>
-              <w:rPr>
-                <w:rFonts w:ascii="GDS Transport" w:hAnsi="GDS Transport" w:cs="Arial"/>
-                <w:w w:val="109"/>
-                <w:sz w:val="16"/>
-                <w:szCs w:val="16"/>
-              </w:rPr>
-            </w:pPr>
-            <w:r>
-              <w:rPr>
-                <w:rFonts w:ascii="GDS Transport" w:hAnsi="GDS Transport" w:cs="Arial"/>
-                <w:w w:val="109"/>
-                <w:sz w:val="16"/>
-                <w:szCs w:val="16"/>
-              </w:rPr>
-              <w:t>&lt;&lt;</w:t>
-            </w:r>
-            <w:proofErr w:type="spellStart"/>
-            <w:r>
-              <w:rPr>
-                <w:rFonts w:ascii="GDS Transport" w:hAnsi="GDS Transport" w:cs="Arial"/>
-                <w:w w:val="109"/>
-                <w:sz w:val="16"/>
-                <w:szCs w:val="16"/>
-              </w:rPr>
-              <w:t>er_defendantCaseO</w:t>
+              <w:t>&lt;&lt;cs_{$</w:t>
+            </w:r>
+            <w:r>
+              <w:rPr>
+                <w:rFonts w:ascii="GDS Transport" w:hAnsi="GDS Transport" w:cs="Arial"/>
+                <w:w w:val="109"/>
+                <w:sz w:val="16"/>
+                <w:szCs w:val="16"/>
+              </w:rPr>
+              <w:t>showSt</w:t>
+            </w:r>
+            <w:r>
+              <w:rPr>
+                <w:rFonts w:ascii="GDS Transport" w:hAnsi="GDS Transport" w:cs="Arial"/>
+                <w:w w:val="109"/>
+                <w:sz w:val="16"/>
+                <w:szCs w:val="16"/>
+              </w:rPr>
+              <w:t>artDate</w:t>
+            </w:r>
+            <w:r>
+              <w:rPr>
+                <w:rFonts w:ascii="GDS Transport" w:hAnsi="GDS Transport" w:cs="Arial"/>
+                <w:w w:val="109"/>
+                <w:sz w:val="16"/>
+                <w:szCs w:val="16"/>
+              </w:rPr>
+              <w:t>}&gt;&gt;</w:t>
+            </w:r>
+            <w:r>
+              <w:rPr>
+                <w:rFonts w:ascii="GDS Transport" w:hAnsi="GDS Transport" w:cs="Arial"/>
+                <w:w w:val="109"/>
+              </w:rPr>
+              <w:t xml:space="preserve"> &lt;&lt;{dateFormat(</w:t>
+            </w:r>
+            <w:r>
+              <w:rPr>
+                <w:rFonts w:ascii="GDS Transport" w:hAnsi="GDS Transport" w:cs="Arial"/>
+                <w:w w:val="109"/>
+              </w:rPr>
+              <w:t xml:space="preserve"> </w:t>
+            </w:r>
+            <w:r>
+              <w:rPr>
+                <w:rFonts w:ascii="GDS Transport" w:hAnsi="GDS Transport" w:cs="Arial"/>
+                <w:w w:val="109"/>
+              </w:rPr>
+              <w:t>$</w:t>
+            </w:r>
+            <w:r>
+              <w:rPr>
+                <w:rFonts w:ascii="GDS Transport" w:hAnsi="GDS Transport" w:cs="Arial"/>
+                <w:w w:val="109"/>
+              </w:rPr>
+              <w:t>parent.</w:t>
+            </w:r>
+            <w:r>
+              <w:rPr>
+                <w:rFonts w:ascii="GDS Transport" w:hAnsi="GDS Transport" w:cs="Arial"/>
+                <w:w w:val="109"/>
+              </w:rPr>
+              <w:t>$</w:t>
             </w:r>
             <w:bookmarkStart w:id="0" w:name="_GoBack"/>
             <w:bookmarkEnd w:id="0"/>
@@ -4571,12 +4044,399 @@
               <w:rPr>
                 <w:rFonts w:ascii="GDS Transport" w:hAnsi="GDS Transport" w:cs="Arial"/>
                 <w:w w:val="109"/>
-                <w:sz w:val="16"/>
-                <w:szCs w:val="16"/>
-              </w:rPr>
-              <w:t>ffences</w:t>
-            </w:r>
-            <w:proofErr w:type="spellEnd"/>
+              </w:rPr>
+              <w:t>parent.</w:t>
+            </w:r>
+            <w:r>
+              <w:rPr>
+                <w:rFonts w:ascii="GDS Transport" w:hAnsi="GDS Transport" w:cs="Arial"/>
+                <w:w w:val="109"/>
+              </w:rPr>
+              <w:t>startDate, ‘d MMMM yyyy’, ‘yyyy-MM-dd’)}&gt;&gt;</w:t>
+            </w:r>
+            <w:r>
+              <w:rPr>
+                <w:rFonts w:ascii="GDS Transport" w:hAnsi="GDS Transport" w:cs="Arial"/>
+                <w:w w:val="109"/>
+                <w:sz w:val="16"/>
+                <w:szCs w:val="16"/>
+              </w:rPr>
+              <w:t xml:space="preserve"> </w:t>
+            </w:r>
+            <w:r>
+              <w:rPr>
+                <w:rFonts w:ascii="GDS Transport" w:hAnsi="GDS Transport" w:cs="Arial"/>
+                <w:w w:val="109"/>
+                <w:sz w:val="16"/>
+                <w:szCs w:val="16"/>
+              </w:rPr>
+              <w:t>&lt;</w:t>
+            </w:r>
+            <w:r>
+              <w:rPr>
+                <w:rFonts w:ascii="GDS Transport" w:hAnsi="GDS Transport" w:cs="Arial"/>
+                <w:w w:val="109"/>
+                <w:sz w:val="16"/>
+                <w:szCs w:val="16"/>
+              </w:rPr>
+              <w:t>&lt;</w:t>
+            </w:r>
+            <w:r>
+              <w:rPr>
+                <w:rFonts w:ascii="GDS Transport" w:hAnsi="GDS Transport" w:cs="Arial"/>
+                <w:w w:val="109"/>
+                <w:sz w:val="16"/>
+                <w:szCs w:val="16"/>
+              </w:rPr>
+              <w:t>$showStartDate</w:t>
+            </w:r>
+            <w:r>
+              <w:rPr>
+                <w:rFonts w:ascii="GDS Transport" w:hAnsi="GDS Transport" w:cs="Arial"/>
+                <w:w w:val="109"/>
+                <w:sz w:val="16"/>
+                <w:szCs w:val="16"/>
+              </w:rPr>
+              <w:t xml:space="preserve"> </w:t>
+            </w:r>
+            <w:r>
+              <w:rPr>
+                <w:rFonts w:ascii="GDS Transport" w:hAnsi="GDS Transport" w:cs="Arial"/>
+                <w:w w:val="109"/>
+                <w:sz w:val="16"/>
+                <w:szCs w:val="16"/>
+              </w:rPr>
+              <w:t>=</w:t>
+            </w:r>
+            <w:r>
+              <w:rPr>
+                <w:rFonts w:ascii="GDS Transport" w:hAnsi="GDS Transport" w:cs="Arial"/>
+                <w:w w:val="109"/>
+                <w:sz w:val="16"/>
+                <w:szCs w:val="16"/>
+              </w:rPr>
+              <w:t xml:space="preserve"> </w:t>
+            </w:r>
+            <w:r>
+              <w:rPr>
+                <w:rFonts w:ascii="GDS Transport" w:hAnsi="GDS Transport" w:cs="Arial"/>
+                <w:w w:val="109"/>
+                <w:sz w:val="16"/>
+                <w:szCs w:val="16"/>
+              </w:rPr>
+              <w:t>false&gt;&gt;</w:t>
+            </w:r>
+            <w:r>
+              <w:rPr>
+                <w:rFonts w:ascii="GDS Transport" w:hAnsi="GDS Transport" w:cs="Arial"/>
+                <w:w w:val="109"/>
+                <w:sz w:val="16"/>
+                <w:szCs w:val="16"/>
+              </w:rPr>
+              <w:t>&lt;</w:t>
+            </w:r>
+            <w:r>
+              <w:rPr>
+                <w:rFonts w:ascii="GDS Transport" w:hAnsi="GDS Transport" w:cs="Arial"/>
+                <w:w w:val="109"/>
+                <w:sz w:val="16"/>
+                <w:szCs w:val="16"/>
+              </w:rPr>
+              <w:t>&lt;es_&gt;&gt;</w:t>
+            </w:r>
+          </w:p>
+        </w:tc>
+        <w:tc>
+          <w:tcPr>
+            <w:tcW w:w="1500" w:type="pct"/>
+          </w:tcPr>
+          <w:p>
+            <w:pPr>
+              <w:autoSpaceDE w:val="0"/>
+              <w:autoSpaceDN w:val="0"/>
+              <w:adjustRightInd w:val="0"/>
+              <w:spacing w:before="16" w:line="280" w:lineRule="exact"/>
+              <w:rPr>
+                <w:rFonts w:ascii="GDS Transport" w:hAnsi="GDS Transport" w:cs="Arial"/>
+                <w:w w:val="109"/>
+                <w:sz w:val="16"/>
+                <w:szCs w:val="16"/>
+              </w:rPr>
+            </w:pPr>
+            <w:r>
+              <w:rPr>
+                <w:rFonts w:ascii="GDS Transport" w:hAnsi="GDS Transport" w:cs="Arial"/>
+                <w:w w:val="109"/>
+              </w:rPr>
+              <w:t>&lt;&lt;label&gt;&gt;</w:t>
+            </w:r>
+          </w:p>
+        </w:tc>
+        <w:tc>
+          <w:tcPr>
+            <w:tcW w:w="1500" w:type="pct"/>
+          </w:tcPr>
+          <w:p>
+            <w:pPr>
+              <w:autoSpaceDE w:val="0"/>
+              <w:autoSpaceDN w:val="0"/>
+              <w:adjustRightInd w:val="0"/>
+              <w:spacing w:before="16" w:line="280" w:lineRule="exact"/>
+              <w:jc w:val="right"/>
+              <w:rPr>
+                <w:rFonts w:ascii="GDS Transport" w:hAnsi="GDS Transport" w:cs="Arial"/>
+                <w:w w:val="109"/>
+                <w:sz w:val="16"/>
+                <w:szCs w:val="16"/>
+              </w:rPr>
+            </w:pPr>
+            <w:r>
+              <w:rPr>
+                <w:rFonts w:ascii="GDS Transport" w:hAnsi="GDS Transport" w:cs="Arial"/>
+                <w:w w:val="109"/>
+                <w:sz w:val="16"/>
+                <w:szCs w:val="16"/>
+              </w:rPr>
+              <w:t>&lt;&lt;cs_{value</w:t>
+            </w:r>
+            <w:r>
+              <w:rPr>
+                <w:rFonts w:ascii="GDS Transport" w:hAnsi="GDS Transport" w:cs="Arial"/>
+                <w:w w:val="109"/>
+                <w:sz w:val="16"/>
+                <w:szCs w:val="16"/>
+              </w:rPr>
+              <w:t xml:space="preserve"> </w:t>
+            </w:r>
+            <w:r>
+              <w:rPr>
+                <w:rFonts w:ascii="GDS Transport" w:hAnsi="GDS Transport" w:cs="Arial"/>
+                <w:w w:val="109"/>
+                <w:sz w:val="16"/>
+                <w:szCs w:val="16"/>
+              </w:rPr>
+              <w:t>!=</w:t>
+            </w:r>
+            <w:r>
+              <w:rPr>
+                <w:rFonts w:ascii="GDS Transport" w:hAnsi="GDS Transport" w:cs="Arial"/>
+                <w:w w:val="109"/>
+                <w:sz w:val="16"/>
+                <w:szCs w:val="16"/>
+              </w:rPr>
+              <w:t xml:space="preserve"> </w:t>
+            </w:r>
+            <w:r>
+              <w:rPr>
+                <w:rFonts w:ascii="GDS Transport" w:hAnsi="GDS Transport" w:cs="Arial"/>
+                <w:w w:val="109"/>
+                <w:sz w:val="16"/>
+                <w:szCs w:val="16"/>
+              </w:rPr>
+              <w:t>null}&gt;&gt;</w:t>
+            </w:r>
+            <w:r>
+              <w:rPr>
+                <w:rFonts w:ascii="GDS Transport" w:hAnsi="GDS Transport" w:cs="Arial"/>
+                <w:b/>
+                <w:w w:val="109"/>
+              </w:rPr>
+              <w:t>&lt;&lt;value&gt;&gt;</w:t>
+            </w:r>
+            <w:r>
+              <w:rPr>
+                <w:rFonts w:ascii="GDS Transport" w:hAnsi="GDS Transport" w:cs="Arial"/>
+                <w:b/>
+                <w:w w:val="109"/>
+              </w:rPr>
+              <w:t xml:space="preserve"> </w:t>
+            </w:r>
+            <w:r>
+              <w:rPr>
+                <w:rFonts w:ascii="GDS Transport" w:hAnsi="GDS Transport" w:cs="Arial"/>
+                <w:w w:val="109"/>
+                <w:sz w:val="16"/>
+                <w:szCs w:val="16"/>
+              </w:rPr>
+              <w:t>&lt;&lt;es_&gt;&gt;</w:t>
+            </w:r>
+          </w:p>
+        </w:tc>
+      </w:tr>
+      <w:tr>
+        <w:tc>
+          <w:tcPr>
+            <w:tcW w:w="2000" w:type="pct"/>
+          </w:tcPr>
+          <w:p>
+            <w:pPr>
+              <w:autoSpaceDE w:val="0"/>
+              <w:autoSpaceDN w:val="0"/>
+              <w:adjustRightInd w:val="0"/>
+              <w:spacing w:before="16" w:line="280" w:lineRule="exact"/>
+              <w:rPr>
+                <w:rFonts w:ascii="GDS Transport" w:hAnsi="GDS Transport" w:cs="Arial"/>
+                <w:w w:val="109"/>
+                <w:sz w:val="16"/>
+                <w:szCs w:val="16"/>
+              </w:rPr>
+            </w:pPr>
+          </w:p>
+        </w:tc>
+        <w:tc>
+          <w:tcPr>
+            <w:tcW w:w="3000" w:type="pct"/>
+            <w:gridSpan w:val="2"/>
+          </w:tcPr>
+          <w:p>
+            <w:pPr>
+              <w:autoSpaceDE w:val="0"/>
+              <w:autoSpaceDN w:val="0"/>
+              <w:adjustRightInd w:val="0"/>
+              <w:spacing w:before="16" w:line="280" w:lineRule="exact"/>
+              <w:rPr>
+                <w:rFonts w:ascii="GDS Transport" w:hAnsi="GDS Transport" w:cs="Arial"/>
+                <w:w w:val="109"/>
+                <w:sz w:val="16"/>
+                <w:szCs w:val="16"/>
+              </w:rPr>
+            </w:pPr>
+            <w:r>
+              <w:rPr>
+                <w:rFonts w:ascii="GDS Transport" w:hAnsi="GDS Transport" w:cs="Arial"/>
+                <w:w w:val="109"/>
+                <w:sz w:val="16"/>
+                <w:szCs w:val="16"/>
+              </w:rPr>
+              <w:t>&lt;&lt;er_prompts&gt;&gt;</w:t>
+            </w:r>
+          </w:p>
+        </w:tc>
+      </w:tr>
+      <w:tr>
+        <w:tc>
+          <w:tcPr>
+            <w:tcW w:w="2000" w:type="pct"/>
+          </w:tcPr>
+          <w:p>
+            <w:pPr>
+              <w:autoSpaceDE w:val="0"/>
+              <w:autoSpaceDN w:val="0"/>
+              <w:adjustRightInd w:val="0"/>
+              <w:spacing w:before="16" w:line="280" w:lineRule="exact"/>
+              <w:rPr>
+                <w:rFonts w:ascii="GDS Transport" w:hAnsi="GDS Transport" w:cs="Arial"/>
+                <w:w w:val="109"/>
+                <w:sz w:val="16"/>
+                <w:szCs w:val="16"/>
+              </w:rPr>
+            </w:pPr>
+          </w:p>
+        </w:tc>
+        <w:tc>
+          <w:tcPr>
+            <w:tcW w:w="3000" w:type="pct"/>
+            <w:gridSpan w:val="2"/>
+          </w:tcPr>
+          <w:p>
+            <w:pPr>
+              <w:autoSpaceDE w:val="0"/>
+              <w:autoSpaceDN w:val="0"/>
+              <w:adjustRightInd w:val="0"/>
+              <w:spacing w:before="16" w:line="280" w:lineRule="exact"/>
+              <w:rPr>
+                <w:rFonts w:ascii="GDS Transport" w:hAnsi="GDS Transport" w:cs="Arial"/>
+                <w:w w:val="109"/>
+                <w:sz w:val="16"/>
+                <w:szCs w:val="16"/>
+              </w:rPr>
+            </w:pPr>
+            <w:r>
+              <w:rPr>
+                <w:rFonts w:ascii="GDS Transport" w:hAnsi="GDS Transport" w:cs="Arial"/>
+                <w:w w:val="109"/>
+                <w:sz w:val="16"/>
+                <w:szCs w:val="16"/>
+              </w:rPr>
+              <w:t>&lt;&lt;er_{prompts.size&gt;0}&gt;&gt;</w:t>
+            </w:r>
+          </w:p>
+        </w:tc>
+      </w:tr>
+      <w:tr>
+        <w:tc>
+          <w:tcPr>
+            <w:tcW w:w="2000" w:type="pct"/>
+          </w:tcPr>
+          <w:p>
+            <w:pPr>
+              <w:autoSpaceDE w:val="0"/>
+              <w:autoSpaceDN w:val="0"/>
+              <w:adjustRightInd w:val="0"/>
+              <w:spacing w:before="16" w:line="280" w:lineRule="exact"/>
+              <w:rPr>
+                <w:rFonts w:ascii="GDS Transport" w:hAnsi="GDS Transport" w:cs="Arial"/>
+                <w:w w:val="109"/>
+                <w:sz w:val="16"/>
+                <w:szCs w:val="16"/>
+              </w:rPr>
+            </w:pPr>
+          </w:p>
+        </w:tc>
+        <w:tc>
+          <w:tcPr>
+            <w:tcW w:w="3000" w:type="pct"/>
+            <w:gridSpan w:val="2"/>
+          </w:tcPr>
+          <w:p>
+            <w:pPr>
+              <w:autoSpaceDE w:val="0"/>
+              <w:autoSpaceDN w:val="0"/>
+              <w:adjustRightInd w:val="0"/>
+              <w:spacing w:before="16" w:line="280" w:lineRule="exact"/>
+              <w:rPr>
+                <w:rFonts w:ascii="GDS Transport" w:hAnsi="GDS Transport" w:cs="Arial"/>
+                <w:w w:val="109"/>
+                <w:sz w:val="16"/>
+                <w:szCs w:val="16"/>
+              </w:rPr>
+            </w:pPr>
+            <w:r>
+              <w:rPr>
+                <w:rFonts w:ascii="GDS Transport" w:hAnsi="GDS Transport" w:cs="Arial"/>
+                <w:w w:val="109"/>
+                <w:sz w:val="16"/>
+                <w:szCs w:val="16"/>
+              </w:rPr>
+              <w:t>&lt;&lt;cr</w:t>
+            </w:r>
+            <w:r>
+              <w:rPr>
+                <w:rFonts w:ascii="GDS Transport" w:hAnsi="GDS Transport" w:cs="Arial"/>
+                <w:w w:val="109"/>
+                <w:sz w:val="16"/>
+                <w:szCs w:val="16"/>
+              </w:rPr>
+              <w:t>_{prompts</w:t>
+            </w:r>
+            <w:r>
+              <w:rPr>
+                <w:rFonts w:ascii="GDS Transport" w:hAnsi="GDS Transport" w:cs="Arial"/>
+                <w:w w:val="109"/>
+                <w:sz w:val="16"/>
+                <w:szCs w:val="16"/>
+              </w:rPr>
+              <w:t>.size==0</w:t>
+            </w:r>
+            <w:r>
+              <w:rPr>
+                <w:rFonts w:ascii="GDS Transport" w:hAnsi="GDS Transport" w:cs="Arial"/>
+                <w:w w:val="109"/>
+                <w:sz w:val="16"/>
+                <w:szCs w:val="16"/>
+              </w:rPr>
+              <w:t>}</w:t>
+            </w:r>
             <w:r>
               <w:rPr>
                 <w:rFonts w:ascii="GDS Transport" w:hAnsi="GDS Transport" w:cs="Arial"/>
@@ -4588,9 +4448,128 @@
             </w:r>
           </w:p>
         </w:tc>
-        <w:tc>
-          <w:tcPr>
-            <w:tcW w:w="1500" w:type="pct"/>
+      </w:tr>
+      <w:tr>
+        <w:tc>
+          <w:tcPr>
+            <w:tcW w:w="2000" w:type="pct"/>
+          </w:tcPr>
+          <w:p>
+            <w:pPr>
+              <w:autoSpaceDE w:val="0"/>
+              <w:autoSpaceDN w:val="0"/>
+              <w:adjustRightInd w:val="0"/>
+              <w:spacing w:before="16" w:line="280" w:lineRule="exact"/>
+              <w:rPr>
+                <w:rFonts w:ascii="GDS Transport" w:hAnsi="GDS Transport" w:cs="Arial"/>
+                <w:w w:val="109"/>
+                <w:sz w:val="16"/>
+                <w:szCs w:val="16"/>
+              </w:rPr>
+            </w:pPr>
+            <w:r>
+              <w:rPr>
+                <w:rFonts w:ascii="GDS Transport" w:hAnsi="GDS Transport" w:cs="Arial"/>
+                <w:w w:val="109"/>
+                <w:sz w:val="16"/>
+                <w:szCs w:val="16"/>
+              </w:rPr>
+              <w:t>&lt;&lt;cs_{$</w:t>
+            </w:r>
+            <w:r>
+              <w:rPr>
+                <w:rFonts w:ascii="GDS Transport" w:hAnsi="GDS Transport" w:cs="Arial"/>
+                <w:w w:val="109"/>
+                <w:sz w:val="16"/>
+                <w:szCs w:val="16"/>
+              </w:rPr>
+              <w:t>showSt</w:t>
+            </w:r>
+            <w:r>
+              <w:rPr>
+                <w:rFonts w:ascii="GDS Transport" w:hAnsi="GDS Transport" w:cs="Arial"/>
+                <w:w w:val="109"/>
+                <w:sz w:val="16"/>
+                <w:szCs w:val="16"/>
+              </w:rPr>
+              <w:t>artDate</w:t>
+            </w:r>
+            <w:r>
+              <w:rPr>
+                <w:rFonts w:ascii="GDS Transport" w:hAnsi="GDS Transport" w:cs="Arial"/>
+                <w:w w:val="109"/>
+                <w:sz w:val="16"/>
+                <w:szCs w:val="16"/>
+              </w:rPr>
+              <w:t>}&gt;&gt;</w:t>
+            </w:r>
+            <w:r>
+              <w:rPr>
+                <w:rFonts w:ascii="GDS Transport" w:hAnsi="GDS Transport" w:cs="Arial"/>
+                <w:w w:val="109"/>
+              </w:rPr>
+              <w:t xml:space="preserve"> &lt;&lt;{dateFormat(</w:t>
+            </w:r>
+            <w:r>
+              <w:rPr>
+                <w:rFonts w:ascii="GDS Transport" w:hAnsi="GDS Transport" w:cs="Arial"/>
+                <w:w w:val="109"/>
+              </w:rPr>
+              <w:t xml:space="preserve"> </w:t>
+            </w:r>
+            <w:r>
+              <w:rPr>
+                <w:rFonts w:ascii="GDS Transport" w:hAnsi="GDS Transport" w:cs="Arial"/>
+                <w:w w:val="109"/>
+              </w:rPr>
+              <w:t>$</w:t>
+            </w:r>
+            <w:r>
+              <w:rPr>
+                <w:rFonts w:ascii="GDS Transport" w:hAnsi="GDS Transport" w:cs="Arial"/>
+                <w:w w:val="109"/>
+              </w:rPr>
+              <w:t>parent.</w:t>
+            </w:r>
+            <w:r>
+              <w:rPr>
+                <w:rFonts w:ascii="GDS Transport" w:hAnsi="GDS Transport" w:cs="Arial"/>
+                <w:w w:val="109"/>
+              </w:rPr>
+              <w:t>startDate, ‘d MMMM yyyy’, ‘yyyy-MM-dd’)}&gt;&gt;</w:t>
+            </w:r>
+            <w:r>
+              <w:rPr>
+                <w:rFonts w:ascii="GDS Transport" w:hAnsi="GDS Transport" w:cs="Arial"/>
+                <w:w w:val="109"/>
+                <w:sz w:val="16"/>
+                <w:szCs w:val="16"/>
+              </w:rPr>
+              <w:t>&lt;</w:t>
+            </w:r>
+            <w:r>
+              <w:rPr>
+                <w:rFonts w:ascii="GDS Transport" w:hAnsi="GDS Transport" w:cs="Arial"/>
+                <w:w w:val="109"/>
+                <w:sz w:val="16"/>
+                <w:szCs w:val="16"/>
+              </w:rPr>
+              <w:t>&lt;$showStartDate = false&gt;&gt;&lt;</w:t>
+            </w:r>
+            <w:r>
+              <w:rPr>
+                <w:rFonts w:ascii="GDS Transport" w:hAnsi="GDS Transport" w:cs="Arial"/>
+                <w:w w:val="109"/>
+                <w:sz w:val="16"/>
+                <w:szCs w:val="16"/>
+              </w:rPr>
+              <w:t>&lt;es_&gt;&gt;</w:t>
+            </w:r>
+          </w:p>
+        </w:tc>
+        <w:tc>
+          <w:tcPr>
+            <w:tcW w:w="3000" w:type="pct"/>
             <w:gridSpan w:val="2"/>
           </w:tcPr>
           <w:p>
@@ -4627,62 +4606,538 @@
                 <w:szCs w:val="16"/>
               </w:rPr>
             </w:pPr>
-            <w:r>
-              <w:rPr>
-                <w:rFonts w:ascii="GDS Transport" w:hAnsi="GDS Transport" w:cs="Arial"/>
-                <w:w w:val="109"/>
-                <w:sz w:val="16"/>
-                <w:szCs w:val="16"/>
-              </w:rPr>
-              <w:t>&lt;&lt;</w:t>
-            </w:r>
-            <w:proofErr w:type="spellStart"/>
-            <w:r>
-              <w:rPr>
-                <w:rFonts w:ascii="GDS Transport" w:hAnsi="GDS Transport" w:cs="Arial"/>
-                <w:w w:val="109"/>
-                <w:sz w:val="16"/>
-                <w:szCs w:val="16"/>
-              </w:rPr>
-              <w:t>er</w:t>
-            </w:r>
-            <w:proofErr w:type="spellEnd"/>
-            <w:proofErr w:type="gramStart"/>
-            <w:r>
-              <w:rPr>
-                <w:rFonts w:ascii="GDS Transport" w:hAnsi="GDS Transport" w:cs="Arial"/>
-                <w:w w:val="109"/>
-                <w:sz w:val="16"/>
-                <w:szCs w:val="16"/>
-              </w:rPr>
-              <w:t>_{</w:t>
-            </w:r>
-            <w:proofErr w:type="spellStart"/>
-            <w:proofErr w:type="gramEnd"/>
-            <w:r>
-              <w:rPr>
-                <w:rFonts w:ascii="GDS Transport" w:hAnsi="GDS Transport" w:cs="Arial"/>
-                <w:w w:val="109"/>
-                <w:sz w:val="16"/>
-                <w:szCs w:val="16"/>
-              </w:rPr>
-              <w:t>defendantCaseOffences.size</w:t>
-            </w:r>
-            <w:proofErr w:type="spellEnd"/>
-            <w:r>
-              <w:rPr>
-                <w:rFonts w:ascii="GDS Transport" w:hAnsi="GDS Transport" w:cs="Arial"/>
-                <w:w w:val="109"/>
-                <w:sz w:val="16"/>
-                <w:szCs w:val="16"/>
-              </w:rPr>
-              <w:t>&gt;0}&gt;&gt;</w:t>
-            </w:r>
-          </w:p>
-        </w:tc>
-        <w:tc>
-          <w:tcPr>
-            <w:tcW w:w="1500" w:type="pct"/>
+          </w:p>
+        </w:tc>
+        <w:tc>
+          <w:tcPr>
+            <w:tcW w:w="3000" w:type="pct"/>
+            <w:gridSpan w:val="2"/>
+          </w:tcPr>
+          <w:p>
+            <w:pPr>
+              <w:autoSpaceDE w:val="0"/>
+              <w:autoSpaceDN w:val="0"/>
+              <w:adjustRightInd w:val="0"/>
+              <w:spacing w:before="16" w:line="280" w:lineRule="exact"/>
+              <w:rPr>
+                <w:rFonts w:ascii="GDS Transport" w:hAnsi="GDS Transport" w:cs="Arial"/>
+                <w:w w:val="109"/>
+                <w:sz w:val="16"/>
+                <w:szCs w:val="16"/>
+              </w:rPr>
+            </w:pPr>
+            <w:r>
+              <w:rPr>
+                <w:rFonts w:ascii="GDS Transport" w:hAnsi="GDS Transport" w:cs="Arial"/>
+                <w:w w:val="109"/>
+                <w:sz w:val="16"/>
+                <w:szCs w:val="16"/>
+              </w:rPr>
+              <w:t>&lt;&lt;er_{prompts</w:t>
+            </w:r>
+            <w:r>
+              <w:rPr>
+                <w:rFonts w:ascii="GDS Transport" w:hAnsi="GDS Transport" w:cs="Arial"/>
+                <w:w w:val="109"/>
+                <w:sz w:val="16"/>
+                <w:szCs w:val="16"/>
+              </w:rPr>
+              <w:t>.size==0</w:t>
+            </w:r>
+            <w:r>
+              <w:rPr>
+                <w:rFonts w:ascii="GDS Transport" w:hAnsi="GDS Transport" w:cs="Arial"/>
+                <w:w w:val="109"/>
+                <w:sz w:val="16"/>
+                <w:szCs w:val="16"/>
+              </w:rPr>
+              <w:t>}&gt;&gt;</w:t>
+            </w:r>
+          </w:p>
+        </w:tc>
+      </w:tr>
+      <w:tr>
+        <w:tc>
+          <w:tcPr>
+            <w:tcW w:w="2000" w:type="pct"/>
+          </w:tcPr>
+          <w:p>
+            <w:pPr>
+              <w:autoSpaceDE w:val="0"/>
+              <w:autoSpaceDN w:val="0"/>
+              <w:adjustRightInd w:val="0"/>
+              <w:spacing w:before="16" w:line="280" w:lineRule="exact"/>
+              <w:rPr>
+                <w:rFonts w:ascii="GDS Transport" w:hAnsi="GDS Transport" w:cs="Arial"/>
+                <w:w w:val="109"/>
+                <w:sz w:val="16"/>
+                <w:szCs w:val="16"/>
+              </w:rPr>
+            </w:pPr>
+          </w:p>
+        </w:tc>
+        <w:tc>
+          <w:tcPr>
+            <w:tcW w:w="3000" w:type="pct"/>
+            <w:gridSpan w:val="2"/>
+          </w:tcPr>
+          <w:p>
+            <w:pPr>
+              <w:autoSpaceDE w:val="0"/>
+              <w:autoSpaceDN w:val="0"/>
+              <w:adjustRightInd w:val="0"/>
+              <w:spacing w:before="16" w:line="280" w:lineRule="exact"/>
+              <w:rPr>
+                <w:rFonts w:ascii="GDS Transport" w:hAnsi="GDS Transport" w:cs="Arial"/>
+                <w:w w:val="109"/>
+                <w:sz w:val="16"/>
+                <w:szCs w:val="16"/>
+              </w:rPr>
+            </w:pPr>
+            <w:r>
+              <w:rPr>
+                <w:rFonts w:ascii="GDS Transport" w:hAnsi="GDS Transport" w:cs="Arial"/>
+                <w:w w:val="109"/>
+                <w:sz w:val="16"/>
+                <w:szCs w:val="16"/>
+              </w:rPr>
+              <w:t>&lt;&lt;cr_{$rownum&lt;$size}&gt;&gt;</w:t>
+            </w:r>
+          </w:p>
+        </w:tc>
+      </w:tr>
+      <w:tr>
+        <w:tc>
+          <w:tcPr>
+            <w:tcW w:w="2000" w:type="pct"/>
+          </w:tcPr>
+          <w:p>
+            <w:pPr>
+              <w:autoSpaceDE w:val="0"/>
+              <w:autoSpaceDN w:val="0"/>
+              <w:adjustRightInd w:val="0"/>
+              <w:spacing w:before="16" w:line="280" w:lineRule="exact"/>
+              <w:rPr>
+                <w:rFonts w:ascii="GDS Transport" w:hAnsi="GDS Transport" w:cs="Arial"/>
+                <w:w w:val="109"/>
+                <w:sz w:val="16"/>
+                <w:szCs w:val="16"/>
+              </w:rPr>
+            </w:pPr>
+          </w:p>
+        </w:tc>
+        <w:tc>
+          <w:tcPr>
+            <w:tcW w:w="3000" w:type="pct"/>
+            <w:gridSpan w:val="2"/>
+          </w:tcPr>
+          <w:p>
+            <w:pPr>
+              <w:autoSpaceDE w:val="0"/>
+              <w:autoSpaceDN w:val="0"/>
+              <w:adjustRightInd w:val="0"/>
+              <w:spacing w:before="16" w:line="280" w:lineRule="exact"/>
+              <w:rPr>
+                <w:rFonts w:ascii="GDS Transport" w:hAnsi="GDS Transport" w:cs="Arial"/>
+                <w:w w:val="109"/>
+                <w:sz w:val="16"/>
+                <w:szCs w:val="16"/>
+              </w:rPr>
+            </w:pPr>
+          </w:p>
+        </w:tc>
+      </w:tr>
+      <w:tr>
+        <w:tc>
+          <w:tcPr>
+            <w:tcW w:w="2000" w:type="pct"/>
+          </w:tcPr>
+          <w:p>
+            <w:pPr>
+              <w:autoSpaceDE w:val="0"/>
+              <w:autoSpaceDN w:val="0"/>
+              <w:adjustRightInd w:val="0"/>
+              <w:spacing w:before="16" w:line="280" w:lineRule="exact"/>
+              <w:rPr>
+                <w:rFonts w:ascii="GDS Transport" w:hAnsi="GDS Transport" w:cs="Arial"/>
+                <w:w w:val="109"/>
+                <w:sz w:val="16"/>
+                <w:szCs w:val="16"/>
+              </w:rPr>
+            </w:pPr>
+          </w:p>
+        </w:tc>
+        <w:tc>
+          <w:tcPr>
+            <w:tcW w:w="3000" w:type="pct"/>
+            <w:gridSpan w:val="2"/>
+          </w:tcPr>
+          <w:p>
+            <w:pPr>
+              <w:autoSpaceDE w:val="0"/>
+              <w:autoSpaceDN w:val="0"/>
+              <w:adjustRightInd w:val="0"/>
+              <w:spacing w:before="16" w:line="280" w:lineRule="exact"/>
+              <w:rPr>
+                <w:rFonts w:ascii="GDS Transport" w:hAnsi="GDS Transport" w:cs="Arial"/>
+                <w:w w:val="109"/>
+                <w:sz w:val="16"/>
+                <w:szCs w:val="16"/>
+              </w:rPr>
+            </w:pPr>
+            <w:r>
+              <w:rPr>
+                <w:rFonts w:ascii="GDS Transport" w:hAnsi="GDS Transport" w:cs="Arial"/>
+                <w:w w:val="109"/>
+                <w:sz w:val="16"/>
+                <w:szCs w:val="16"/>
+              </w:rPr>
+              <w:t>&lt;&lt;er_&gt;&gt;</w:t>
+            </w:r>
+          </w:p>
+        </w:tc>
+      </w:tr>
+      <w:tr>
+        <w:tc>
+          <w:tcPr>
+            <w:tcW w:w="2000" w:type="pct"/>
+          </w:tcPr>
+          <w:p>
+            <w:pPr>
+              <w:autoSpaceDE w:val="0"/>
+              <w:autoSpaceDN w:val="0"/>
+              <w:adjustRightInd w:val="0"/>
+              <w:spacing w:before="16" w:line="280" w:lineRule="exact"/>
+              <w:rPr>
+                <w:rFonts w:ascii="GDS Transport" w:hAnsi="GDS Transport" w:cs="Arial"/>
+                <w:w w:val="109"/>
+                <w:sz w:val="16"/>
+                <w:szCs w:val="16"/>
+              </w:rPr>
+            </w:pPr>
+          </w:p>
+        </w:tc>
+        <w:tc>
+          <w:tcPr>
+            <w:tcW w:w="3000" w:type="pct"/>
+            <w:gridSpan w:val="2"/>
+          </w:tcPr>
+          <w:p>
+            <w:pPr>
+              <w:autoSpaceDE w:val="0"/>
+              <w:autoSpaceDN w:val="0"/>
+              <w:adjustRightInd w:val="0"/>
+              <w:spacing w:before="16" w:line="280" w:lineRule="exact"/>
+              <w:rPr>
+                <w:rFonts w:ascii="GDS Transport" w:hAnsi="GDS Transport" w:cs="Arial"/>
+                <w:w w:val="109"/>
+                <w:sz w:val="16"/>
+                <w:szCs w:val="16"/>
+              </w:rPr>
+            </w:pPr>
+            <w:r>
+              <w:rPr>
+                <w:rFonts w:ascii="GDS Transport" w:hAnsi="GDS Transport" w:cs="Arial"/>
+                <w:w w:val="109"/>
+                <w:sz w:val="16"/>
+                <w:szCs w:val="16"/>
+              </w:rPr>
+              <w:t>&lt;&lt;er_results&gt;&gt;</w:t>
+            </w:r>
+          </w:p>
+        </w:tc>
+      </w:tr>
+      <w:tr>
+        <w:tc>
+          <w:tcPr>
+            <w:tcW w:w="2000" w:type="pct"/>
+          </w:tcPr>
+          <w:p>
+            <w:pPr>
+              <w:autoSpaceDE w:val="0"/>
+              <w:autoSpaceDN w:val="0"/>
+              <w:adjustRightInd w:val="0"/>
+              <w:spacing w:before="16" w:line="280" w:lineRule="exact"/>
+              <w:rPr>
+                <w:rFonts w:ascii="GDS Transport" w:hAnsi="GDS Transport" w:cs="Arial"/>
+                <w:w w:val="109"/>
+                <w:sz w:val="16"/>
+                <w:szCs w:val="16"/>
+              </w:rPr>
+            </w:pPr>
+            <w:r>
+              <w:rPr>
+                <w:rFonts w:ascii="GDS Transport" w:hAnsi="GDS Transport" w:cs="Arial"/>
+                <w:w w:val="109"/>
+                <w:sz w:val="16"/>
+                <w:szCs w:val="16"/>
+              </w:rPr>
+              <w:t>&lt;&lt;cr_{$rownum&lt;$size}&gt;&gt;</w:t>
+            </w:r>
+          </w:p>
+        </w:tc>
+        <w:tc>
+          <w:tcPr>
+            <w:tcW w:w="3000" w:type="pct"/>
+            <w:gridSpan w:val="2"/>
+          </w:tcPr>
+          <w:p>
+            <w:pPr>
+              <w:autoSpaceDE w:val="0"/>
+              <w:autoSpaceDN w:val="0"/>
+              <w:adjustRightInd w:val="0"/>
+              <w:spacing w:before="16" w:line="280" w:lineRule="exact"/>
+              <w:rPr>
+                <w:rFonts w:ascii="GDS Transport" w:hAnsi="GDS Transport" w:cs="Arial"/>
+                <w:w w:val="109"/>
+                <w:sz w:val="16"/>
+                <w:szCs w:val="16"/>
+              </w:rPr>
+            </w:pPr>
+          </w:p>
+        </w:tc>
+      </w:tr>
+      <w:tr>
+        <w:tc>
+          <w:tcPr>
+            <w:tcW w:w="2000" w:type="pct"/>
+          </w:tcPr>
+          <w:p>
+            <w:pPr>
+              <w:autoSpaceDE w:val="0"/>
+              <w:autoSpaceDN w:val="0"/>
+              <w:adjustRightInd w:val="0"/>
+              <w:spacing w:before="16" w:line="280" w:lineRule="exact"/>
+              <w:rPr>
+                <w:rFonts w:ascii="GDS Transport" w:hAnsi="GDS Transport" w:cs="Arial"/>
+                <w:w w:val="109"/>
+                <w:sz w:val="16"/>
+                <w:szCs w:val="16"/>
+              </w:rPr>
+            </w:pPr>
+          </w:p>
+        </w:tc>
+        <w:tc>
+          <w:tcPr>
+            <w:tcW w:w="3000" w:type="pct"/>
+            <w:gridSpan w:val="2"/>
+          </w:tcPr>
+          <w:p>
+            <w:pPr>
+              <w:autoSpaceDE w:val="0"/>
+              <w:autoSpaceDN w:val="0"/>
+              <w:adjustRightInd w:val="0"/>
+              <w:spacing w:before="16" w:line="280" w:lineRule="exact"/>
+              <w:rPr>
+                <w:rFonts w:ascii="GDS Transport" w:hAnsi="GDS Transport" w:cs="Arial"/>
+                <w:w w:val="109"/>
+                <w:sz w:val="16"/>
+                <w:szCs w:val="16"/>
+              </w:rPr>
+            </w:pPr>
+          </w:p>
+        </w:tc>
+      </w:tr>
+      <w:tr>
+        <w:tc>
+          <w:tcPr>
+            <w:tcW w:w="2000" w:type="pct"/>
+          </w:tcPr>
+          <w:p>
+            <w:pPr>
+              <w:autoSpaceDE w:val="0"/>
+              <w:autoSpaceDN w:val="0"/>
+              <w:adjustRightInd w:val="0"/>
+              <w:spacing w:before="16" w:line="280" w:lineRule="exact"/>
+              <w:rPr>
+                <w:rFonts w:ascii="GDS Transport" w:hAnsi="GDS Transport" w:cs="Arial"/>
+                <w:w w:val="109"/>
+                <w:sz w:val="16"/>
+                <w:szCs w:val="16"/>
+              </w:rPr>
+            </w:pPr>
+            <w:r>
+              <w:rPr>
+                <w:rFonts w:ascii="GDS Transport" w:hAnsi="GDS Transport" w:cs="Arial"/>
+                <w:w w:val="109"/>
+                <w:sz w:val="16"/>
+                <w:szCs w:val="16"/>
+              </w:rPr>
+              <w:t>&lt;&lt;er_&gt;&gt;</w:t>
+            </w:r>
+          </w:p>
+        </w:tc>
+        <w:tc>
+          <w:tcPr>
+            <w:tcW w:w="3000" w:type="pct"/>
+            <w:gridSpan w:val="2"/>
+          </w:tcPr>
+          <w:p>
+            <w:pPr>
+              <w:autoSpaceDE w:val="0"/>
+              <w:autoSpaceDN w:val="0"/>
+              <w:adjustRightInd w:val="0"/>
+              <w:spacing w:before="16" w:line="280" w:lineRule="exact"/>
+              <w:rPr>
+                <w:rFonts w:ascii="GDS Transport" w:hAnsi="GDS Transport" w:cs="Arial"/>
+                <w:w w:val="109"/>
+                <w:sz w:val="16"/>
+                <w:szCs w:val="16"/>
+              </w:rPr>
+            </w:pPr>
+          </w:p>
+        </w:tc>
+      </w:tr>
+      <w:tr>
+        <w:tc>
+          <w:tcPr>
+            <w:tcW w:w="2000" w:type="pct"/>
+          </w:tcPr>
+          <w:p>
+            <w:pPr>
+              <w:autoSpaceDE w:val="0"/>
+              <w:autoSpaceDN w:val="0"/>
+              <w:adjustRightInd w:val="0"/>
+              <w:spacing w:before="16" w:line="280" w:lineRule="exact"/>
+              <w:rPr>
+                <w:rFonts w:ascii="GDS Transport" w:hAnsi="GDS Transport" w:cs="Arial"/>
+                <w:w w:val="109"/>
+                <w:sz w:val="16"/>
+                <w:szCs w:val="16"/>
+              </w:rPr>
+            </w:pPr>
+            <w:r>
+              <w:rPr>
+                <w:rFonts w:ascii="GDS Transport" w:hAnsi="GDS Transport" w:cs="Arial"/>
+                <w:w w:val="109"/>
+                <w:sz w:val="16"/>
+                <w:szCs w:val="16"/>
+              </w:rPr>
+              <w:t>&lt;&lt;er_{</w:t>
+            </w:r>
+            <w:r>
+              <w:rPr>
+                <w:rFonts w:ascii="GDS Transport" w:hAnsi="GDS Transport" w:cs="Arial"/>
+                <w:w w:val="109"/>
+                <w:sz w:val="16"/>
+                <w:szCs w:val="16"/>
+              </w:rPr>
+              <w:t>convictionDate=</w:t>
+            </w:r>
+            <w:r>
+              <w:rPr>
+                <w:rFonts w:ascii="GDS Transport" w:hAnsi="GDS Transport" w:cs="Arial"/>
+                <w:w w:val="109"/>
+                <w:sz w:val="16"/>
+                <w:szCs w:val="16"/>
+              </w:rPr>
+              <w:t>=null}&gt;&gt;</w:t>
+            </w:r>
+          </w:p>
+        </w:tc>
+        <w:tc>
+          <w:tcPr>
+            <w:tcW w:w="3000" w:type="pct"/>
+            <w:gridSpan w:val="2"/>
+          </w:tcPr>
+          <w:p>
+            <w:pPr>
+              <w:autoSpaceDE w:val="0"/>
+              <w:autoSpaceDN w:val="0"/>
+              <w:adjustRightInd w:val="0"/>
+              <w:spacing w:before="16" w:line="280" w:lineRule="exact"/>
+              <w:rPr>
+                <w:rFonts w:ascii="GDS Transport" w:hAnsi="GDS Transport" w:cs="Arial"/>
+                <w:w w:val="109"/>
+                <w:sz w:val="16"/>
+                <w:szCs w:val="16"/>
+              </w:rPr>
+            </w:pPr>
+          </w:p>
+        </w:tc>
+      </w:tr>
+      <w:tr>
+        <w:tc>
+          <w:tcPr>
+            <w:tcW w:w="2000" w:type="pct"/>
+          </w:tcPr>
+          <w:p>
+            <w:pPr>
+              <w:autoSpaceDE w:val="0"/>
+              <w:autoSpaceDN w:val="0"/>
+              <w:adjustRightInd w:val="0"/>
+              <w:spacing w:before="16" w:line="280" w:lineRule="exact"/>
+              <w:rPr>
+                <w:rFonts w:ascii="GDS Transport" w:hAnsi="GDS Transport" w:cs="Arial"/>
+                <w:w w:val="109"/>
+                <w:sz w:val="16"/>
+                <w:szCs w:val="16"/>
+              </w:rPr>
+            </w:pPr>
+            <w:r>
+              <w:rPr>
+                <w:rFonts w:ascii="GDS Transport" w:hAnsi="GDS Transport" w:cs="Arial"/>
+                <w:w w:val="109"/>
+                <w:sz w:val="16"/>
+                <w:szCs w:val="16"/>
+              </w:rPr>
+              <w:t>&lt;&lt;er_defendantCaseOffences&gt;&gt;</w:t>
+            </w:r>
+          </w:p>
+        </w:tc>
+        <w:tc>
+          <w:tcPr>
+            <w:tcW w:w="3000" w:type="pct"/>
+            <w:gridSpan w:val="2"/>
+          </w:tcPr>
+          <w:p>
+            <w:pPr>
+              <w:autoSpaceDE w:val="0"/>
+              <w:autoSpaceDN w:val="0"/>
+              <w:adjustRightInd w:val="0"/>
+              <w:spacing w:before="16" w:line="280" w:lineRule="exact"/>
+              <w:rPr>
+                <w:rFonts w:ascii="GDS Transport" w:hAnsi="GDS Transport" w:cs="Arial"/>
+                <w:w w:val="109"/>
+                <w:sz w:val="16"/>
+                <w:szCs w:val="16"/>
+              </w:rPr>
+            </w:pPr>
+          </w:p>
+        </w:tc>
+      </w:tr>
+      <w:tr>
+        <w:tc>
+          <w:tcPr>
+            <w:tcW w:w="2000" w:type="pct"/>
+          </w:tcPr>
+          <w:p>
+            <w:pPr>
+              <w:autoSpaceDE w:val="0"/>
+              <w:autoSpaceDN w:val="0"/>
+              <w:adjustRightInd w:val="0"/>
+              <w:spacing w:before="16" w:line="280" w:lineRule="exact"/>
+              <w:rPr>
+                <w:rFonts w:ascii="GDS Transport" w:hAnsi="GDS Transport" w:cs="Arial"/>
+                <w:w w:val="109"/>
+                <w:sz w:val="16"/>
+                <w:szCs w:val="16"/>
+              </w:rPr>
+            </w:pPr>
+            <w:r>
+              <w:rPr>
+                <w:rFonts w:ascii="GDS Transport" w:hAnsi="GDS Transport" w:cs="Arial"/>
+                <w:w w:val="109"/>
+                <w:sz w:val="16"/>
+                <w:szCs w:val="16"/>
+              </w:rPr>
+              <w:t>&lt;&lt;er_{defendantCaseOffences.size&gt;0}&gt;&gt;</w:t>
+            </w:r>
+          </w:p>
+        </w:tc>
+        <w:tc>
+          <w:tcPr>
+            <w:tcW w:w="3000" w:type="pct"/>
             <w:gridSpan w:val="2"/>
           </w:tcPr>
           <w:p>
@@ -4724,7 +5179,7 @@
         </w:tc>
         <w:tc>
           <w:tcPr>
-            <w:tcW w:w="1500" w:type="pct"/>
+            <w:tcW w:w="3000" w:type="pct"/>
             <w:gridSpan w:val="2"/>
           </w:tcPr>
           <w:p>
@@ -4747,49 +5202,7 @@
                 <w:sz w:val="16"/>
                 <w:szCs w:val="16"/>
               </w:rPr>
-              <w:t>&lt;&lt;</w:t>
-            </w:r>
-            <w:proofErr w:type="spellStart"/>
-            <w:r>
-              <w:rPr>
-                <w:rFonts w:ascii="GDS Transport" w:hAnsi="GDS Transport" w:cs="Arial"/>
-                <w:w w:val="109"/>
-                <w:sz w:val="16"/>
-                <w:szCs w:val="16"/>
-              </w:rPr>
-              <w:t>cr</w:t>
-            </w:r>
-            <w:proofErr w:type="spellEnd"/>
-            <w:proofErr w:type="gramStart"/>
-            <w:r>
-              <w:rPr>
-                <w:rFonts w:ascii="GDS Transport" w:hAnsi="GDS Transport" w:cs="Arial"/>
-                <w:w w:val="109"/>
-                <w:sz w:val="16"/>
-                <w:szCs w:val="16"/>
-              </w:rPr>
-              <w:t>_{</w:t>
-            </w:r>
-            <w:proofErr w:type="spellStart"/>
-            <w:proofErr w:type="gramEnd"/>
-            <w:r>
-              <w:rPr>
-                <w:rFonts w:ascii="GDS Transport" w:hAnsi="GDS Transport" w:cs="Arial"/>
-                <w:w w:val="109"/>
-                <w:sz w:val="16"/>
-                <w:szCs w:val="16"/>
-              </w:rPr>
-              <w:t>caseResults.size</w:t>
-            </w:r>
-            <w:proofErr w:type="spellEnd"/>
-            <w:r>
-              <w:rPr>
-                <w:rFonts w:ascii="GDS Transport" w:hAnsi="GDS Transport" w:cs="Arial"/>
-                <w:w w:val="109"/>
-                <w:sz w:val="16"/>
-                <w:szCs w:val="16"/>
-              </w:rPr>
-              <w:t>&gt;0}&gt;&gt;</w:t>
+              <w:t>&lt;&lt;cr_{caseResults.size&gt;0}&gt;&gt;</w:t>
             </w:r>
           </w:p>
         </w:tc>
@@ -4817,7 +5230,7 @@
         </w:tc>
         <w:tc>
           <w:tcPr>
-            <w:tcW w:w="1500" w:type="pct"/>
+            <w:tcW w:w="3000" w:type="pct"/>
             <w:gridSpan w:val="2"/>
           </w:tcPr>
           <w:p>
@@ -4842,7 +5255,7 @@
               <mc:AlternateContent>
                 <mc:Choice Requires="wps">
                   <w:drawing>
-                    <wp:anchor distT="0" distB="0" distL="114300" distR="114300" simplePos="0" relativeHeight="251667456" behindDoc="1" locked="1" layoutInCell="0" allowOverlap="0" wp14:anchorId="64B291EC" wp14:editId="299C7D09">
+                    <wp:anchor distT="0" distB="0" distL="114300" distR="114300" simplePos="0" relativeHeight="251671552" behindDoc="1" locked="1" layoutInCell="0" allowOverlap="0" wp14:anchorId="64B291EC" wp14:editId="299C7D09">
                       <wp:simplePos x="0" y="0"/>
                       <wp:positionH relativeFrom="column">
                         <wp:posOffset>0</wp:posOffset>
@@ -4907,7 +5320,7 @@
                 </mc:Choice>
                 <mc:Fallback>
                   <w:pict>
-                    <v:rect w14:anchorId="0149DBD7" id="Rectangle 1" o:spid="_x0000_s1026" style="position:absolute;margin-left:0;margin-top:7.1pt;width:306.15pt;height:.95pt;flip:y;z-index:-251649024;visibility:visible;mso-wrap-style:square;mso-width-percent:0;mso-height-percent:0;mso-wrap-distance-left:9pt;mso-wrap-distance-top:0;mso-wrap-distance-right:9pt;mso-wrap-distance-bottom:0;mso-position-horizontal:absolute;mso-position-horizontal-relative:text;mso-position-vertical:absolute;mso-position-vertical-relative:text;mso-width-percent:0;mso-height-percent:0;mso-width-relative:page;mso-height-relative:page;v-text-anchor:top" o:gfxdata="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" o:allowincell="f" o:allowoverlap="f" fillcolor="#d8d8d8" stroked="f">
+                    <v:rect w14:anchorId="5B54CB5A" id="Rectangle 1" o:spid="_x0000_s1026" style="position:absolute;margin-left:0;margin-top:7.1pt;width:306.15pt;height:.95pt;flip:y;z-index:-251644928;visibility:visible;mso-wrap-style:square;mso-width-percent:0;mso-height-percent:0;mso-wrap-distance-left:9pt;mso-wrap-distance-top:0;mso-wrap-distance-right:9pt;mso-wrap-distance-bottom:0;mso-position-horizontal:absolute;mso-position-horizontal-relative:text;mso-position-vertical:absolute;mso-position-vertical-relative:text;mso-width-percent:0;mso-height-percent:0;mso-width-relative:page;mso-height-relative:page;v-text-anchor:top" o:gfxdata="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" o:allowincell="f" o:allowoverlap="f" fillcolor="#d8d8d8" stroked="f">
                       <v:path arrowok="t"/>
                       <w10:anchorlock/>
                     </v:rect>
@@ -4941,7 +5354,7 @@
         </w:tc>
         <w:tc>
           <w:tcPr>
-            <w:tcW w:w="1500" w:type="pct"/>
+            <w:tcW w:w="3000" w:type="pct"/>
             <w:gridSpan w:val="2"/>
           </w:tcPr>
           <w:p>
@@ -4990,7 +5403,7 @@
         </w:tc>
         <w:tc>
           <w:tcPr>
-            <w:tcW w:w="1500" w:type="pct"/>
+            <w:tcW w:w="3000" w:type="pct"/>
             <w:gridSpan w:val="2"/>
           </w:tcPr>
           <w:p>
@@ -5013,27 +5426,7 @@
                 <w:sz w:val="16"/>
                 <w:szCs w:val="16"/>
               </w:rPr>
-              <w:t>&lt;&lt;</w:t>
-            </w:r>
-            <w:proofErr w:type="spellStart"/>
-            <w:r>
-              <w:rPr>
-                <w:rFonts w:ascii="GDS Transport" w:hAnsi="GDS Transport" w:cs="Arial"/>
-                <w:w w:val="109"/>
-                <w:sz w:val="16"/>
-                <w:szCs w:val="16"/>
-              </w:rPr>
-              <w:t>rr_caseResults</w:t>
-            </w:r>
-            <w:proofErr w:type="spellEnd"/>
-            <w:r>
-              <w:rPr>
-                <w:rFonts w:ascii="GDS Transport" w:hAnsi="GDS Transport" w:cs="Arial"/>
-                <w:w w:val="109"/>
-                <w:sz w:val="16"/>
-                <w:szCs w:val="16"/>
-              </w:rPr>
-              <w:t>&gt;&gt;</w:t>
+              <w:t>&lt;&lt;rr_caseResults&gt;&gt;</w:t>
             </w:r>
           </w:p>
         </w:tc>
@@ -5061,7 +5454,7 @@
         </w:tc>
         <w:tc>
           <w:tcPr>
-            <w:tcW w:w="1500" w:type="pct"/>
+            <w:tcW w:w="3000" w:type="pct"/>
             <w:gridSpan w:val="2"/>
           </w:tcPr>
           <w:p>
@@ -5108,7 +5501,7 @@
         </w:tc>
         <w:tc>
           <w:tcPr>
-            <w:tcW w:w="1500" w:type="pct"/>
+            <w:tcW w:w="3000" w:type="pct"/>
             <w:gridSpan w:val="2"/>
           </w:tcPr>
           <w:p>
@@ -5131,27 +5524,7 @@
                 <w:sz w:val="16"/>
                 <w:szCs w:val="16"/>
               </w:rPr>
-              <w:t>&lt;&lt;</w:t>
-            </w:r>
-            <w:proofErr w:type="spellStart"/>
-            <w:r>
-              <w:rPr>
-                <w:rFonts w:ascii="GDS Transport" w:hAnsi="GDS Transport" w:cs="Arial"/>
-                <w:w w:val="109"/>
-                <w:sz w:val="16"/>
-                <w:szCs w:val="16"/>
-              </w:rPr>
-              <w:t>rr_prompts</w:t>
-            </w:r>
-            <w:proofErr w:type="spellEnd"/>
-            <w:r>
-              <w:rPr>
-                <w:rFonts w:ascii="GDS Transport" w:hAnsi="GDS Transport" w:cs="Arial"/>
-                <w:w w:val="109"/>
-                <w:sz w:val="16"/>
-                <w:szCs w:val="16"/>
-              </w:rPr>
-              <w:t>&gt;&gt;</w:t>
+              <w:t>&lt;&lt;rr_prompts&gt;&gt;</w:t>
             </w:r>
           </w:p>
         </w:tc>
@@ -5224,38 +5597,7 @@
                 <w:sz w:val="16"/>
                 <w:szCs w:val="16"/>
               </w:rPr>
-              <w:t>&lt;&lt;</w:t>
-            </w:r>
-            <w:proofErr w:type="spellStart"/>
-            <w:r>
-              <w:rPr>
-                <w:rFonts w:ascii="GDS Transport" w:hAnsi="GDS Transport" w:cs="Arial"/>
-                <w:w w:val="109"/>
-                <w:sz w:val="16"/>
-                <w:szCs w:val="16"/>
-              </w:rPr>
-              <w:t>cs</w:t>
-            </w:r>
-            <w:proofErr w:type="spellEnd"/>
-            <w:proofErr w:type="gramStart"/>
-            <w:r>
-              <w:rPr>
-                <w:rFonts w:ascii="GDS Transport" w:hAnsi="GDS Transport" w:cs="Arial"/>
-                <w:w w:val="109"/>
-                <w:sz w:val="16"/>
-                <w:szCs w:val="16"/>
-              </w:rPr>
-              <w:t>_{</w:t>
-            </w:r>
-            <w:proofErr w:type="gramEnd"/>
-            <w:r>
-              <w:rPr>
-                <w:rFonts w:ascii="GDS Transport" w:hAnsi="GDS Transport" w:cs="Arial"/>
-                <w:w w:val="109"/>
-                <w:sz w:val="16"/>
-                <w:szCs w:val="16"/>
-              </w:rPr>
-              <w:t>value</w:t>
+              <w:t>&lt;&lt;cs_{value</w:t>
             </w:r>
             <w:r>
               <w:rPr>
@@ -5316,27 +5658,7 @@
                 <w:sz w:val="16"/>
                 <w:szCs w:val="16"/>
               </w:rPr>
-              <w:t>&lt;&lt;</w:t>
-            </w:r>
-            <w:proofErr w:type="spellStart"/>
-            <w:r>
-              <w:rPr>
-                <w:rFonts w:ascii="GDS Transport" w:hAnsi="GDS Transport" w:cs="Arial"/>
-                <w:w w:val="109"/>
-                <w:sz w:val="16"/>
-                <w:szCs w:val="16"/>
-              </w:rPr>
-              <w:t>es</w:t>
-            </w:r>
-            <w:proofErr w:type="spellEnd"/>
-            <w:r>
-              <w:rPr>
-                <w:rFonts w:ascii="GDS Transport" w:hAnsi="GDS Transport" w:cs="Arial"/>
-                <w:w w:val="109"/>
-                <w:sz w:val="16"/>
-                <w:szCs w:val="16"/>
-              </w:rPr>
-              <w:t>_&gt;&gt;</w:t>
+              <w:t>&lt;&lt;es_&gt;&gt;</w:t>
             </w:r>
           </w:p>
         </w:tc>
@@ -5364,7 +5686,7 @@
         </w:tc>
         <w:tc>
           <w:tcPr>
-            <w:tcW w:w="1500" w:type="pct"/>
+            <w:tcW w:w="3000" w:type="pct"/>
             <w:gridSpan w:val="2"/>
           </w:tcPr>
           <w:p>
@@ -5387,27 +5709,7 @@
                 <w:sz w:val="16"/>
                 <w:szCs w:val="16"/>
               </w:rPr>
-              <w:t>&lt;&lt;</w:t>
-            </w:r>
-            <w:proofErr w:type="spellStart"/>
-            <w:r>
-              <w:rPr>
-                <w:rFonts w:ascii="GDS Transport" w:hAnsi="GDS Transport" w:cs="Arial"/>
-                <w:w w:val="109"/>
-                <w:sz w:val="16"/>
-                <w:szCs w:val="16"/>
-              </w:rPr>
-              <w:t>er_prompts</w:t>
-            </w:r>
-            <w:proofErr w:type="spellEnd"/>
-            <w:r>
-              <w:rPr>
-                <w:rFonts w:ascii="GDS Transport" w:hAnsi="GDS Transport" w:cs="Arial"/>
-                <w:w w:val="109"/>
-                <w:sz w:val="16"/>
-                <w:szCs w:val="16"/>
-              </w:rPr>
-              <w:t>&gt;&gt;</w:t>
+              <w:t>&lt;&lt;er_prompts&gt;&gt;</w:t>
             </w:r>
           </w:p>
         </w:tc>
@@ -5435,7 +5737,7 @@
         </w:tc>
         <w:tc>
           <w:tcPr>
-            <w:tcW w:w="1500" w:type="pct"/>
+            <w:tcW w:w="3000" w:type="pct"/>
             <w:gridSpan w:val="2"/>
           </w:tcPr>
           <w:p>
@@ -5458,47 +5760,7 @@
                 <w:sz w:val="16"/>
                 <w:szCs w:val="16"/>
               </w:rPr>
-              <w:t>&lt;&lt;</w:t>
-            </w:r>
-            <w:proofErr w:type="spellStart"/>
-            <w:r>
-              <w:rPr>
-                <w:rFonts w:ascii="GDS Transport" w:hAnsi="GDS Transport" w:cs="Arial"/>
-                <w:w w:val="109"/>
-                <w:sz w:val="16"/>
-                <w:szCs w:val="16"/>
-              </w:rPr>
-              <w:t>cr</w:t>
-            </w:r>
-            <w:proofErr w:type="spellEnd"/>
-            <w:r>
-              <w:rPr>
-                <w:rFonts w:ascii="GDS Transport" w:hAnsi="GDS Transport" w:cs="Arial"/>
-                <w:w w:val="109"/>
-                <w:sz w:val="16"/>
-                <w:szCs w:val="16"/>
-              </w:rPr>
-              <w:t>_{$</w:t>
-            </w:r>
-            <w:proofErr w:type="spellStart"/>
-            <w:r>
-              <w:rPr>
-                <w:rFonts w:ascii="GDS Transport" w:hAnsi="GDS Transport" w:cs="Arial"/>
-                <w:w w:val="109"/>
-                <w:sz w:val="16"/>
-                <w:szCs w:val="16"/>
-              </w:rPr>
-              <w:t>rownum</w:t>
-            </w:r>
-            <w:proofErr w:type="spellEnd"/>
-            <w:r>
-              <w:rPr>
-                <w:rFonts w:ascii="GDS Transport" w:hAnsi="GDS Transport" w:cs="Arial"/>
-                <w:w w:val="109"/>
-                <w:sz w:val="16"/>
-                <w:szCs w:val="16"/>
-              </w:rPr>
-              <w:t>&lt;$size}&gt;&gt;</w:t>
+              <w:t>&lt;&lt;cr_{$rownum&lt;$size}&gt;&gt;</w:t>
             </w:r>
           </w:p>
         </w:tc>
@@ -5526,7 +5788,7 @@
         </w:tc>
         <w:tc>
           <w:tcPr>
-            <w:tcW w:w="1500" w:type="pct"/>
+            <w:tcW w:w="3000" w:type="pct"/>
             <w:gridSpan w:val="2"/>
           </w:tcPr>
           <w:p>
@@ -5566,7 +5828,7 @@
         </w:tc>
         <w:tc>
           <w:tcPr>
-            <w:tcW w:w="1500" w:type="pct"/>
+            <w:tcW w:w="3000" w:type="pct"/>
             <w:gridSpan w:val="2"/>
           </w:tcPr>
           <w:p>
@@ -5589,27 +5851,7 @@
                 <w:sz w:val="16"/>
                 <w:szCs w:val="16"/>
               </w:rPr>
-              <w:t>&lt;&lt;</w:t>
-            </w:r>
-            <w:proofErr w:type="spellStart"/>
-            <w:r>
-              <w:rPr>
-                <w:rFonts w:ascii="GDS Transport" w:hAnsi="GDS Transport" w:cs="Arial"/>
-                <w:w w:val="109"/>
-                <w:sz w:val="16"/>
-                <w:szCs w:val="16"/>
-              </w:rPr>
-              <w:t>er</w:t>
-            </w:r>
-            <w:proofErr w:type="spellEnd"/>
-            <w:r>
-              <w:rPr>
-                <w:rFonts w:ascii="GDS Transport" w:hAnsi="GDS Transport" w:cs="Arial"/>
-                <w:w w:val="109"/>
-                <w:sz w:val="16"/>
-                <w:szCs w:val="16"/>
-              </w:rPr>
-              <w:t>_&gt;&gt;</w:t>
+              <w:t>&lt;&lt;er_&gt;&gt;</w:t>
             </w:r>
           </w:p>
         </w:tc>
@@ -5637,7 +5879,7 @@
         </w:tc>
         <w:tc>
           <w:tcPr>
-            <w:tcW w:w="1500" w:type="pct"/>
+            <w:tcW w:w="3000" w:type="pct"/>
             <w:gridSpan w:val="2"/>
           </w:tcPr>
           <w:p>
@@ -5660,27 +5902,7 @@
                 <w:sz w:val="16"/>
                 <w:szCs w:val="16"/>
               </w:rPr>
-              <w:t>&lt;&lt;</w:t>
-            </w:r>
-            <w:proofErr w:type="spellStart"/>
-            <w:r>
-              <w:rPr>
-                <w:rFonts w:ascii="GDS Transport" w:hAnsi="GDS Transport" w:cs="Arial"/>
-                <w:w w:val="109"/>
-                <w:sz w:val="16"/>
-                <w:szCs w:val="16"/>
-              </w:rPr>
-              <w:t>er_caseResults</w:t>
-            </w:r>
-            <w:proofErr w:type="spellEnd"/>
-            <w:r>
-              <w:rPr>
-                <w:rFonts w:ascii="GDS Transport" w:hAnsi="GDS Transport" w:cs="Arial"/>
-                <w:w w:val="109"/>
-                <w:sz w:val="16"/>
-                <w:szCs w:val="16"/>
-              </w:rPr>
-              <w:t>&gt;&gt;</w:t>
+              <w:t>&lt;&lt;er_caseResults&gt;&gt;</w:t>
             </w:r>
           </w:p>
         </w:tc>
@@ -5708,7 +5930,7 @@
         </w:tc>
         <w:tc>
           <w:tcPr>
-            <w:tcW w:w="1500" w:type="pct"/>
+            <w:tcW w:w="3000" w:type="pct"/>
             <w:gridSpan w:val="2"/>
           </w:tcPr>
           <w:p>
@@ -5731,49 +5953,7 @@
                 <w:sz w:val="16"/>
                 <w:szCs w:val="16"/>
               </w:rPr>
-              <w:t>&lt;&lt;</w:t>
-            </w:r>
-            <w:proofErr w:type="spellStart"/>
-            <w:r>
-              <w:rPr>
-                <w:rFonts w:ascii="GDS Transport" w:hAnsi="GDS Transport" w:cs="Arial"/>
-                <w:w w:val="109"/>
-                <w:sz w:val="16"/>
-                <w:szCs w:val="16"/>
-              </w:rPr>
-              <w:t>er</w:t>
-            </w:r>
-            <w:proofErr w:type="spellEnd"/>
-            <w:proofErr w:type="gramStart"/>
-            <w:r>
-              <w:rPr>
-                <w:rFonts w:ascii="GDS Transport" w:hAnsi="GDS Transport" w:cs="Arial"/>
-                <w:w w:val="109"/>
-                <w:sz w:val="16"/>
-                <w:szCs w:val="16"/>
-              </w:rPr>
-              <w:t>_{</w:t>
-            </w:r>
-            <w:proofErr w:type="spellStart"/>
-            <w:proofErr w:type="gramEnd"/>
-            <w:r>
-              <w:rPr>
-                <w:rFonts w:ascii="GDS Transport" w:hAnsi="GDS Transport" w:cs="Arial"/>
-                <w:w w:val="109"/>
-                <w:sz w:val="16"/>
-                <w:szCs w:val="16"/>
-              </w:rPr>
-              <w:t>caseResults.size</w:t>
-            </w:r>
-            <w:proofErr w:type="spellEnd"/>
-            <w:r>
-              <w:rPr>
-                <w:rFonts w:ascii="GDS Transport" w:hAnsi="GDS Transport" w:cs="Arial"/>
-                <w:w w:val="109"/>
-                <w:sz w:val="16"/>
-                <w:szCs w:val="16"/>
-              </w:rPr>
-              <w:t>&gt;0}&gt;&gt;</w:t>
+              <w:t>&lt;&lt;er_{caseResults.size&gt;0}&gt;&gt;</w:t>
             </w:r>
           </w:p>
         </w:tc>
@@ -5828,27 +6008,7 @@
           <w:sz w:val="16"/>
           <w:szCs w:val="16"/>
         </w:rPr>
-        <w:t>&lt;&lt;</w:t>
-      </w:r>
-      <w:proofErr w:type="spellStart"/>
-      <w:r>
-        <w:rPr>
-          <w:rFonts w:ascii="GDS Transport" w:hAnsi="GDS Transport" w:cs="Arial"/>
-          <w:w w:val="109"/>
-          <w:sz w:val="16"/>
-          <w:szCs w:val="16"/>
-        </w:rPr>
-        <w:t>es_cases</w:t>
-      </w:r>
-      <w:proofErr w:type="spellEnd"/>
-      <w:r>
-        <w:rPr>
-          <w:rFonts w:ascii="GDS Transport" w:hAnsi="GDS Transport" w:cs="Arial"/>
-          <w:w w:val="109"/>
-          <w:sz w:val="16"/>
-          <w:szCs w:val="16"/>
-        </w:rPr>
-        <w:t>&gt;&gt;</w:t>
+        <w:t>&lt;&lt;es_cases&gt;&gt;</w:t>
       </w:r>
     </w:p>
     <w:p>
@@ -5931,7 +6091,7 @@
               </wp:anchor>
             </w:drawing>
           </mc:Choice>
-          <mc:Fallback xmlns:w16se="http://schemas.microsoft.com/office/word/2015/wordml/symex" xmlns:w16cid="http://schemas.microsoft.com/office/word/2016/wordml/cid" xmlns:am3d="http://schemas.microsoft.com/office/drawing/2017/model3d" xmlns:aink="http://schemas.microsoft.com/office/drawing/2016/ink" xmlns:cx8="http://schemas.microsoft.com/office/drawing/2016/5/14/chartex" xmlns:cx7="http://schemas.microsoft.com/office/drawing/2016/5/13/chartex" xmlns:cx6="http://schemas.microsoft.com/office/drawing/2016/5/12/chartex" xmlns:cx5="http://schemas.microsoft.com/office/drawing/2016/5/11/chartex" xmlns:cx4="http://schemas.microsoft.com/office/drawing/2016/5/10/chartex" xmlns:cx3="http://schemas.microsoft.com/office/drawing/2016/5/9/chartex" xmlns:cx2="http://schemas.microsoft.com/office/drawing/2015/10/21/chartex" xmlns:cx1="http://schemas.microsoft.com/office/drawing/2015/9/8/chartex" xmlns:cx="http://schemas.microsoft.com/office/drawing/2014/chartex">
+          <mc:Fallback xmlns:cx="http://schemas.microsoft.com/office/drawing/2014/chartex" xmlns:cx1="http://schemas.microsoft.com/office/drawing/2015/9/8/chartex" xmlns:cx2="http://schemas.microsoft.com/office/drawing/2015/10/21/chartex" xmlns:cx3="http://schemas.microsoft.com/office/drawing/2016/5/9/chartex" xmlns:cx4="http://schemas.microsoft.com/office/drawing/2016/5/10/chartex" xmlns:cx5="http://schemas.microsoft.com/office/drawing/2016/5/11/chartex" xmlns:cx6="http://schemas.microsoft.com/office/drawing/2016/5/12/chartex" xmlns:cx7="http://schemas.microsoft.com/office/drawing/2016/5/13/chartex" xmlns:cx8="http://schemas.microsoft.com/office/drawing/2016/5/14/chartex" xmlns:aink="http://schemas.microsoft.com/office/drawing/2016/ink" xmlns:am3d="http://schemas.microsoft.com/office/drawing/2017/model3d" xmlns:w16cid="http://schemas.microsoft.com/office/word/2016/wordml/cid" xmlns:w16se="http://schemas.microsoft.com/office/word/2015/wordml/symex">
             <w:pict>
               <v:rect w14:anchorId="5489ED67" id="Rectangle 5" o:spid="_x0000_s1026" style="position:absolute;margin-left:42.55pt;margin-top:6.35pt;width:510.2pt;height:.95pt;z-index:-251657216;visibility:visible;mso-wrap-style:square;mso-width-percent:0;mso-height-percent:0;mso-wrap-distance-left:9pt;mso-wrap-distance-top:0;mso-wrap-distance-right:9pt;mso-wrap-distance-bottom:0;mso-position-horizontal:absolute;mso-position-horizontal-relative:page;mso-position-vertical:absolute;mso-position-vertical-relative:text;mso-width-percent:0;mso-height-percent:0;mso-width-relative:page;mso-height-relative:page;v-text-anchor:top" o:gfxdata="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" o:allowincell="f" o:allowoverlap="f" fillcolor="#d8d8d8" stroked="f">
                 <v:path arrowok="t"/>
@@ -5961,25 +6121,7 @@
           <w:rFonts w:ascii="GDS Transport" w:hAnsi="GDS Transport" w:cs="Arial"/>
           <w:w w:val="109"/>
         </w:rPr>
-        <w:t>&lt;&lt;</w:t>
-      </w:r>
-      <w:proofErr w:type="spellStart"/>
-      <w:proofErr w:type="gramStart"/>
-      <w:r>
-        <w:rPr>
-          <w:rFonts w:ascii="GDS Transport" w:hAnsi="GDS Transport" w:cs="Arial"/>
-          <w:w w:val="109"/>
-        </w:rPr>
-        <w:t>html:nowText</w:t>
-      </w:r>
-      <w:proofErr w:type="spellEnd"/>
-      <w:proofErr w:type="gramEnd"/>
-      <w:r>
-        <w:rPr>
-          <w:rFonts w:ascii="GDS Transport" w:hAnsi="GDS Transport" w:cs="Arial"/>
-          <w:w w:val="109"/>
-        </w:rPr>
-        <w:t>&gt;&gt;</w:t>
+        <w:t>&lt;&lt;html:nowText&gt;&gt;</w:t>
       </w:r>
     </w:p>
     <w:tbl>
@@ -6023,23 +6165,7 @@
                 <w:rFonts w:ascii="GDS Transport" w:hAnsi="GDS Transport" w:cs="Arial"/>
                 <w:w w:val="109"/>
               </w:rPr>
-              <w:t>&lt;&lt;</w:t>
-            </w:r>
-            <w:proofErr w:type="spellStart"/>
-            <w:r>
-              <w:rPr>
-                <w:rFonts w:ascii="GDS Transport" w:hAnsi="GDS Transport" w:cs="Arial"/>
-                <w:w w:val="109"/>
-              </w:rPr>
-              <w:t>courtClerkName</w:t>
-            </w:r>
-            <w:proofErr w:type="spellEnd"/>
-            <w:r>
-              <w:rPr>
-                <w:rFonts w:ascii="GDS Transport" w:hAnsi="GDS Transport" w:cs="Arial"/>
-                <w:w w:val="109"/>
-              </w:rPr>
-              <w:t>&gt;&gt;</w:t>
+              <w:t>&lt;&lt;courtClerkName&gt;&gt;</w:t>
             </w:r>
           </w:p>
         </w:tc>
@@ -6197,7 +6323,7 @@
         <w:rFonts w:ascii="GDS Transport Light" w:hAnsi="GDS Transport Light"/>
         <w:noProof/>
       </w:rPr>
-      <w:t>3</w:t>
+      <w:t>4</w:t>
     </w:r>
     <w:r>
       <w:rPr>
@@ -6264,7 +6390,7 @@
         <w:rFonts w:ascii="GDS Transport Light" w:hAnsi="GDS Transport Light"/>
         <w:noProof/>
       </w:rPr>
-      <w:t>3</w:t>
+      <w:t>4</w:t>
     </w:r>
     <w:r>
       <w:rPr>
@@ -6301,7 +6427,7 @@
         <w:rFonts w:ascii="GDS Transport Light" w:hAnsi="GDS Transport Light"/>
         <w:noProof/>
       </w:rPr>
-      <w:t>3</w:t>
+      <w:t>4</w:t>
     </w:r>
     <w:r>
       <w:rPr>
@@ -7107,7 +7233,7 @@
 </file>
 
 <file path=customXml/itemProps1.xml><?xml version="1.0" encoding="utf-8"?>
-<ds:datastoreItem xmlns:ds="http://schemas.openxmlformats.org/officeDocument/2006/customXml" ds:itemID="{DDBC21C7-743A-ED4B-A24C-939DC417BA36}">
+<ds:datastoreItem xmlns:ds="http://schemas.openxmlformats.org/officeDocument/2006/customXml" ds:itemID="{675C4766-9C99-A845-8A59-7A806BDCA669}">
   <ds:schemaRefs>
     <ds:schemaRef ds:uri="http://schemas.openxmlformats.org/officeDocument/2006/bibliography"/>
   </ds:schemaRefs>
